--- a/Comp6214_A2_LoganAndBlake.docx
+++ b/Comp6214_A2_LoganAndBlake.docx
@@ -2,215 +2,932 @@
 <file path=word/document.xml><?xml version="1.0" encoding="utf-8"?>
 <w:document xmlns:wpc="http://schemas.microsoft.com/office/word/2010/wordprocessingCanvas" xmlns:cx="http://schemas.microsoft.com/office/drawing/2014/chartex" xmlns:cx1="http://schemas.microsoft.com/office/drawing/2015/9/8/chartex" xmlns:cx2="http://schemas.microsoft.com/office/drawing/2015/10/21/chartex" xmlns:cx3="http://schemas.microsoft.com/office/drawing/2016/5/9/chartex" xmlns:cx4="http://schemas.microsoft.com/office/drawing/2016/5/10/chartex" xmlns:cx5="http://schemas.microsoft.com/office/drawing/2016/5/11/chartex" xmlns:cx6="http://schemas.microsoft.com/office/drawing/2016/5/12/chartex" xmlns:cx7="http://schemas.microsoft.com/office/drawing/2016/5/13/chartex" xmlns:cx8="http://schemas.microsoft.com/office/drawing/2016/5/14/chartex" xmlns:mc="http://schemas.openxmlformats.org/markup-compatibility/2006" xmlns:aink="http://schemas.microsoft.com/office/drawing/2016/ink" xmlns:am3d="http://schemas.microsoft.com/office/drawing/2017/model3d" xmlns:o="urn:schemas-microsoft-com:office:office" xmlns:r="http://schemas.openxmlformats.org/officeDocument/2006/relationships" xmlns:m="http://schemas.openxmlformats.org/officeDocument/2006/math" xmlns:v="urn:schemas-microsoft-com:vml" xmlns:wp14="http://schemas.microsoft.com/office/word/2010/wordprocessingDrawing" xmlns:wp="http://schemas.openxmlformats.org/drawingml/2006/wordprocessingDrawing" xmlns:w10="urn:schemas-microsoft-com:office:word" xmlns:w="http://schemas.openxmlformats.org/wordprocessingml/2006/main" xmlns:w14="http://schemas.microsoft.com/office/word/2010/wordml" xmlns:w15="http://schemas.microsoft.com/office/word/2012/wordml" xmlns:w16cid="http://schemas.microsoft.com/office/word/2016/wordml/cid" xmlns:w16se="http://schemas.microsoft.com/office/word/2015/wordml/symex" xmlns:wpg="http://schemas.microsoft.com/office/word/2010/wordprocessingGroup" xmlns:wpi="http://schemas.microsoft.com/office/word/2010/wordprocessingInk" xmlns:wne="http://schemas.microsoft.com/office/word/2006/wordml" xmlns:wps="http://schemas.microsoft.com/office/word/2010/wordprocessingShape" mc:Ignorable="w14 w15 w16se w16cid wp14">
   <w:body>
+    <w:sdt>
+      <w:sdtPr>
+        <w:rPr>
+          <w:rFonts w:ascii="Arial" w:eastAsia="Arial" w:hAnsi="Arial" w:cs="Arial"/>
+          <w:color w:val="4F81BD" w:themeColor="accent1"/>
+          <w:lang w:val="en" w:eastAsia="en-NZ"/>
+        </w:rPr>
+        <w:id w:val="1974409107"/>
+        <w:docPartObj>
+          <w:docPartGallery w:val="Cover Pages"/>
+          <w:docPartUnique/>
+        </w:docPartObj>
+      </w:sdtPr>
+      <w:sdtEndPr>
+        <w:rPr>
+          <w:color w:val="auto"/>
+        </w:rPr>
+      </w:sdtEndPr>
+      <w:sdtContent>
+        <w:p>
+          <w:pPr>
+            <w:pStyle w:val="NoSpacing"/>
+            <w:spacing w:before="1540" w:after="240"/>
+            <w:jc w:val="center"/>
+            <w:rPr>
+              <w:color w:val="4F81BD" w:themeColor="accent1"/>
+            </w:rPr>
+          </w:pPr>
+          <w:r>
+            <w:rPr>
+              <w:noProof/>
+              <w:color w:val="4F81BD" w:themeColor="accent1"/>
+            </w:rPr>
+            <w:drawing>
+              <wp:inline distT="0" distB="0" distL="0" distR="0" wp14:anchorId="3F344EF7" wp14:editId="54C62B7A">
+                <wp:extent cx="1417320" cy="750898"/>
+                <wp:effectExtent l="0" t="0" r="0" b="0"/>
+                <wp:docPr id="143" name="Picture 143"/>
+                <wp:cNvGraphicFramePr>
+                  <a:graphicFrameLocks xmlns:a="http://schemas.openxmlformats.org/drawingml/2006/main" noChangeAspect="1"/>
+                </wp:cNvGraphicFramePr>
+                <a:graphic xmlns:a="http://schemas.openxmlformats.org/drawingml/2006/main">
+                  <a:graphicData uri="http://schemas.openxmlformats.org/drawingml/2006/picture">
+                    <pic:pic xmlns:pic="http://schemas.openxmlformats.org/drawingml/2006/picture">
+                      <pic:nvPicPr>
+                        <pic:cNvPr id="3" name="t55.png"/>
+                        <pic:cNvPicPr/>
+                      </pic:nvPicPr>
+                      <pic:blipFill>
+                        <a:blip r:embed="rId7" cstate="print">
+                          <a:duotone>
+                            <a:schemeClr val="accent1">
+                              <a:shade val="45000"/>
+                              <a:satMod val="135000"/>
+                            </a:schemeClr>
+                            <a:prstClr val="white"/>
+                          </a:duotone>
+                          <a:extLst>
+                            <a:ext uri="{28A0092B-C50C-407E-A947-70E740481C1C}">
+                              <a14:useLocalDpi xmlns:a14="http://schemas.microsoft.com/office/drawing/2010/main" val="0"/>
+                            </a:ext>
+                          </a:extLst>
+                        </a:blip>
+                        <a:stretch>
+                          <a:fillRect/>
+                        </a:stretch>
+                      </pic:blipFill>
+                      <pic:spPr>
+                        <a:xfrm>
+                          <a:off x="0" y="0"/>
+                          <a:ext cx="1417320" cy="750898"/>
+                        </a:xfrm>
+                        <a:prstGeom prst="rect">
+                          <a:avLst/>
+                        </a:prstGeom>
+                        <a:noFill/>
+                        <a:ln>
+                          <a:noFill/>
+                        </a:ln>
+                      </pic:spPr>
+                    </pic:pic>
+                  </a:graphicData>
+                </a:graphic>
+              </wp:inline>
+            </w:drawing>
+          </w:r>
+        </w:p>
+        <w:sdt>
+          <w:sdtPr>
+            <w:rPr>
+              <w:rFonts w:asciiTheme="majorHAnsi" w:eastAsiaTheme="majorEastAsia" w:hAnsiTheme="majorHAnsi" w:cstheme="majorBidi"/>
+              <w:caps/>
+              <w:color w:val="4F81BD" w:themeColor="accent1"/>
+              <w:sz w:val="72"/>
+              <w:szCs w:val="72"/>
+            </w:rPr>
+            <w:alias w:val="Title"/>
+            <w:tag w:val=""/>
+            <w:id w:val="1735040861"/>
+            <w:placeholder>
+              <w:docPart w:val="C1ED5C87EE984E9AA3348D4838179678"/>
+            </w:placeholder>
+            <w:dataBinding w:prefixMappings="xmlns:ns0='http://purl.org/dc/elements/1.1/' xmlns:ns1='http://schemas.openxmlformats.org/package/2006/metadata/core-properties' " w:xpath="/ns1:coreProperties[1]/ns0:title[1]" w:storeItemID="{6C3C8BC8-F283-45AE-878A-BAB7291924A1}"/>
+            <w:text/>
+          </w:sdtPr>
+          <w:sdtEndPr>
+            <w:rPr>
+              <w:sz w:val="80"/>
+              <w:szCs w:val="80"/>
+            </w:rPr>
+          </w:sdtEndPr>
+          <w:sdtContent>
+            <w:p>
+              <w:pPr>
+                <w:pStyle w:val="NoSpacing"/>
+                <w:pBdr>
+                  <w:top w:val="single" w:sz="6" w:space="6" w:color="4F81BD" w:themeColor="accent1"/>
+                  <w:bottom w:val="single" w:sz="6" w:space="6" w:color="4F81BD" w:themeColor="accent1"/>
+                </w:pBdr>
+                <w:spacing w:after="240"/>
+                <w:jc w:val="center"/>
+                <w:rPr>
+                  <w:rFonts w:asciiTheme="majorHAnsi" w:eastAsiaTheme="majorEastAsia" w:hAnsiTheme="majorHAnsi" w:cstheme="majorBidi"/>
+                  <w:caps/>
+                  <w:color w:val="4F81BD" w:themeColor="accent1"/>
+                  <w:sz w:val="80"/>
+                  <w:szCs w:val="80"/>
+                </w:rPr>
+              </w:pPr>
+              <w:r>
+                <w:rPr>
+                  <w:rFonts w:asciiTheme="majorHAnsi" w:eastAsiaTheme="majorEastAsia" w:hAnsiTheme="majorHAnsi" w:cstheme="majorBidi"/>
+                  <w:caps/>
+                  <w:color w:val="4F81BD" w:themeColor="accent1"/>
+                  <w:sz w:val="72"/>
+                  <w:szCs w:val="72"/>
+                </w:rPr>
+                <w:t>Learning Python</w:t>
+              </w:r>
+            </w:p>
+          </w:sdtContent>
+        </w:sdt>
+        <w:sdt>
+          <w:sdtPr>
+            <w:rPr>
+              <w:color w:val="4F81BD" w:themeColor="accent1"/>
+              <w:sz w:val="28"/>
+              <w:szCs w:val="28"/>
+            </w:rPr>
+            <w:alias w:val="Subtitle"/>
+            <w:tag w:val=""/>
+            <w:id w:val="328029620"/>
+            <w:placeholder>
+              <w:docPart w:val="79E20BBB265B4D5F87A65759121AA635"/>
+            </w:placeholder>
+            <w:dataBinding w:prefixMappings="xmlns:ns0='http://purl.org/dc/elements/1.1/' xmlns:ns1='http://schemas.openxmlformats.org/package/2006/metadata/core-properties' " w:xpath="/ns1:coreProperties[1]/ns0:subject[1]" w:storeItemID="{6C3C8BC8-F283-45AE-878A-BAB7291924A1}"/>
+            <w:text/>
+          </w:sdtPr>
+          <w:sdtEndPr/>
+          <w:sdtContent>
+            <w:p>
+              <w:pPr>
+                <w:pStyle w:val="NoSpacing"/>
+                <w:jc w:val="center"/>
+                <w:rPr>
+                  <w:color w:val="4F81BD" w:themeColor="accent1"/>
+                  <w:sz w:val="28"/>
+                  <w:szCs w:val="28"/>
+                </w:rPr>
+              </w:pPr>
+              <w:r>
+                <w:rPr>
+                  <w:color w:val="4F81BD" w:themeColor="accent1"/>
+                  <w:sz w:val="28"/>
+                  <w:szCs w:val="28"/>
+                </w:rPr>
+                <w:t>Comp 6214</w:t>
+              </w:r>
+            </w:p>
+          </w:sdtContent>
+        </w:sdt>
+        <w:p>
+          <w:pPr>
+            <w:pStyle w:val="NoSpacing"/>
+            <w:spacing w:before="480"/>
+            <w:jc w:val="center"/>
+            <w:rPr>
+              <w:color w:val="4F81BD" w:themeColor="accent1"/>
+            </w:rPr>
+          </w:pPr>
+          <w:r>
+            <w:rPr>
+              <w:noProof/>
+              <w:color w:val="4F81BD" w:themeColor="accent1"/>
+            </w:rPr>
+            <mc:AlternateContent>
+              <mc:Choice Requires="wps">
+                <w:drawing>
+                  <wp:anchor distT="0" distB="0" distL="114300" distR="114300" simplePos="0" relativeHeight="251659264" behindDoc="0" locked="0" layoutInCell="1" allowOverlap="1" wp14:anchorId="517EC7AD" wp14:editId="07BF2852">
+                    <wp:simplePos x="0" y="0"/>
+                    <wp:positionH relativeFrom="margin">
+                      <wp:align>center</wp:align>
+                    </wp:positionH>
+                    <mc:AlternateContent>
+                      <mc:Choice Requires="wp14">
+                        <wp:positionV relativeFrom="page">
+                          <wp14:pctPosVOffset>85000</wp14:pctPosVOffset>
+                        </wp:positionV>
+                      </mc:Choice>
+                      <mc:Fallback>
+                        <wp:positionV relativeFrom="page">
+                          <wp:posOffset>8549640</wp:posOffset>
+                        </wp:positionV>
+                      </mc:Fallback>
+                    </mc:AlternateContent>
+                    <wp:extent cx="6553200" cy="557784"/>
+                    <wp:effectExtent l="0" t="0" r="0" b="12700"/>
+                    <wp:wrapNone/>
+                    <wp:docPr id="142" name="Text Box 142"/>
+                    <wp:cNvGraphicFramePr/>
+                    <a:graphic xmlns:a="http://schemas.openxmlformats.org/drawingml/2006/main">
+                      <a:graphicData uri="http://schemas.microsoft.com/office/word/2010/wordprocessingShape">
+                        <wps:wsp>
+                          <wps:cNvSpPr txBox="1"/>
+                          <wps:spPr>
+                            <a:xfrm>
+                              <a:off x="0" y="0"/>
+                              <a:ext cx="6553200" cy="557784"/>
+                            </a:xfrm>
+                            <a:prstGeom prst="rect">
+                              <a:avLst/>
+                            </a:prstGeom>
+                            <a:noFill/>
+                            <a:ln w="6350">
+                              <a:noFill/>
+                            </a:ln>
+                            <a:effectLst/>
+                          </wps:spPr>
+                          <wps:style>
+                            <a:lnRef idx="0">
+                              <a:schemeClr val="accent1"/>
+                            </a:lnRef>
+                            <a:fillRef idx="0">
+                              <a:schemeClr val="accent1"/>
+                            </a:fillRef>
+                            <a:effectRef idx="0">
+                              <a:schemeClr val="accent1"/>
+                            </a:effectRef>
+                            <a:fontRef idx="minor">
+                              <a:schemeClr val="dk1"/>
+                            </a:fontRef>
+                          </wps:style>
+                          <wps:txbx>
+                            <w:txbxContent>
+                              <w:sdt>
+                                <w:sdtPr>
+                                  <w:rPr>
+                                    <w:caps/>
+                                    <w:color w:val="4F81BD" w:themeColor="accent1"/>
+                                    <w:sz w:val="28"/>
+                                    <w:szCs w:val="28"/>
+                                  </w:rPr>
+                                  <w:alias w:val="Date"/>
+                                  <w:tag w:val=""/>
+                                  <w:id w:val="197127006"/>
+                                  <w:showingPlcHdr/>
+                                  <w:dataBinding w:prefixMappings="xmlns:ns0='http://schemas.microsoft.com/office/2006/coverPageProps' " w:xpath="/ns0:CoverPageProperties[1]/ns0:PublishDate[1]" w:storeItemID="{55AF091B-3C7A-41E3-B477-F2FDAA23CFDA}"/>
+                                  <w:date>
+                                    <w:dateFormat w:val="MMMM d, yyyy"/>
+                                    <w:lid w:val="en-US"/>
+                                    <w:storeMappedDataAs w:val="dateTime"/>
+                                    <w:calendar w:val="gregorian"/>
+                                  </w:date>
+                                </w:sdtPr>
+                                <w:sdtEndPr/>
+                                <w:sdtContent>
+                                  <w:p>
+                                    <w:pPr>
+                                      <w:pStyle w:val="NoSpacing"/>
+                                      <w:spacing w:after="40"/>
+                                      <w:jc w:val="center"/>
+                                      <w:rPr>
+                                        <w:caps/>
+                                        <w:color w:val="4F81BD" w:themeColor="accent1"/>
+                                        <w:sz w:val="28"/>
+                                        <w:szCs w:val="28"/>
+                                      </w:rPr>
+                                    </w:pPr>
+                                    <w:r>
+                                      <w:rPr>
+                                        <w:caps/>
+                                        <w:color w:val="4F81BD" w:themeColor="accent1"/>
+                                        <w:sz w:val="28"/>
+                                        <w:szCs w:val="28"/>
+                                      </w:rPr>
+                                      <w:t xml:space="preserve">     </w:t>
+                                    </w:r>
+                                  </w:p>
+                                </w:sdtContent>
+                              </w:sdt>
+                              <w:p>
+                                <w:pPr>
+                                  <w:pStyle w:val="NoSpacing"/>
+                                  <w:jc w:val="center"/>
+                                  <w:rPr>
+                                    <w:color w:val="4F81BD" w:themeColor="accent1"/>
+                                  </w:rPr>
+                                </w:pPr>
+                                <w:sdt>
+                                  <w:sdtPr>
+                                    <w:rPr>
+                                      <w:caps/>
+                                      <w:color w:val="4F81BD" w:themeColor="accent1"/>
+                                    </w:rPr>
+                                    <w:alias w:val="Company"/>
+                                    <w:tag w:val=""/>
+                                    <w:id w:val="1390145197"/>
+                                    <w:dataBinding w:prefixMappings="xmlns:ns0='http://schemas.openxmlformats.org/officeDocument/2006/extended-properties' " w:xpath="/ns0:Properties[1]/ns0:Company[1]" w:storeItemID="{6668398D-A668-4E3E-A5EB-62B293D839F1}"/>
+                                    <w:text/>
+                                  </w:sdtPr>
+                                  <w:sdtEndPr/>
+                                  <w:sdtContent>
+                                    <w:r>
+                                      <w:rPr>
+                                        <w:caps/>
+                                        <w:color w:val="4F81BD" w:themeColor="accent1"/>
+                                      </w:rPr>
+                                      <w:t>Logan Tawhiri | Blake Jensen</w:t>
+                                    </w:r>
+                                  </w:sdtContent>
+                                </w:sdt>
+                              </w:p>
+                              <w:p>
+                                <w:pPr>
+                                  <w:pStyle w:val="NoSpacing"/>
+                                  <w:jc w:val="center"/>
+                                  <w:rPr>
+                                    <w:color w:val="4F81BD" w:themeColor="accent1"/>
+                                  </w:rPr>
+                                </w:pPr>
+                                <w:sdt>
+                                  <w:sdtPr>
+                                    <w:rPr>
+                                      <w:color w:val="4F81BD" w:themeColor="accent1"/>
+                                    </w:rPr>
+                                    <w:alias w:val="Address"/>
+                                    <w:tag w:val=""/>
+                                    <w:id w:val="-726379553"/>
+                                    <w:dataBinding w:prefixMappings="xmlns:ns0='http://schemas.microsoft.com/office/2006/coverPageProps' " w:xpath="/ns0:CoverPageProperties[1]/ns0:CompanyAddress[1]" w:storeItemID="{55AF091B-3C7A-41E3-B477-F2FDAA23CFDA}"/>
+                                    <w:text/>
+                                  </w:sdtPr>
+                                  <w:sdtEndPr/>
+                                  <w:sdtContent>
+                                    <w:r>
+                                      <w:rPr>
+                                        <w:color w:val="4F81BD" w:themeColor="accent1"/>
+                                      </w:rPr>
+                                      <w:t>30024380 | 30006830</w:t>
+                                    </w:r>
+                                  </w:sdtContent>
+                                </w:sdt>
+                              </w:p>
+                            </w:txbxContent>
+                          </wps:txbx>
+                          <wps:bodyPr rot="0" spcFirstLastPara="0" vertOverflow="overflow" horzOverflow="overflow" vert="horz" wrap="square" lIns="0" tIns="0" rIns="0" bIns="0" numCol="1" spcCol="0" rtlCol="0" fromWordArt="0" anchor="b" anchorCtr="0" forceAA="0" compatLnSpc="1">
+                            <a:prstTxWarp prst="textNoShape">
+                              <a:avLst/>
+                            </a:prstTxWarp>
+                            <a:spAutoFit/>
+                          </wps:bodyPr>
+                        </wps:wsp>
+                      </a:graphicData>
+                    </a:graphic>
+                    <wp14:sizeRelH relativeFrom="margin">
+                      <wp14:pctWidth>100000</wp14:pctWidth>
+                    </wp14:sizeRelH>
+                    <wp14:sizeRelV relativeFrom="margin">
+                      <wp14:pctHeight>0</wp14:pctHeight>
+                    </wp14:sizeRelV>
+                  </wp:anchor>
+                </w:drawing>
+              </mc:Choice>
+              <mc:Fallback>
+                <w:pict>
+                  <v:shapetype w14:anchorId="517EC7AD" id="_x0000_t202" coordsize="21600,21600" o:spt="202" path="m,l,21600r21600,l21600,xe">
+                    <v:stroke joinstyle="miter"/>
+                    <v:path gradientshapeok="t" o:connecttype="rect"/>
+                  </v:shapetype>
+                  <v:shape id="Text Box 142" o:spid="_x0000_s1026" type="#_x0000_t202" style="position:absolute;left:0;text-align:left;margin-left:0;margin-top:0;width:516pt;height:43.9pt;z-index:251659264;visibility:visible;mso-wrap-style:square;mso-width-percent:1000;mso-height-percent:0;mso-top-percent:850;mso-wrap-distance-left:9pt;mso-wrap-distance-top:0;mso-wrap-distance-right:9pt;mso-wrap-distance-bottom:0;mso-position-horizontal:center;mso-position-horizontal-relative:margin;mso-position-vertical-relative:page;mso-width-percent:1000;mso-height-percent:0;mso-top-percent:850;mso-width-relative:margin;mso-height-relative:margin;v-text-anchor:bottom" o:gfxdata="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" filled="f" stroked="f" strokeweight=".5pt">
+                    <v:textbox style="mso-fit-shape-to-text:t" inset="0,0,0,0">
+                      <w:txbxContent>
+                        <w:sdt>
+                          <w:sdtPr>
+                            <w:rPr>
+                              <w:caps/>
+                              <w:color w:val="4F81BD" w:themeColor="accent1"/>
+                              <w:sz w:val="28"/>
+                              <w:szCs w:val="28"/>
+                            </w:rPr>
+                            <w:alias w:val="Date"/>
+                            <w:tag w:val=""/>
+                            <w:id w:val="197127006"/>
+                            <w:showingPlcHdr/>
+                            <w:dataBinding w:prefixMappings="xmlns:ns0='http://schemas.microsoft.com/office/2006/coverPageProps' " w:xpath="/ns0:CoverPageProperties[1]/ns0:PublishDate[1]" w:storeItemID="{55AF091B-3C7A-41E3-B477-F2FDAA23CFDA}"/>
+                            <w:date>
+                              <w:dateFormat w:val="MMMM d, yyyy"/>
+                              <w:lid w:val="en-US"/>
+                              <w:storeMappedDataAs w:val="dateTime"/>
+                              <w:calendar w:val="gregorian"/>
+                            </w:date>
+                          </w:sdtPr>
+                          <w:sdtEndPr/>
+                          <w:sdtContent>
+                            <w:p>
+                              <w:pPr>
+                                <w:pStyle w:val="NoSpacing"/>
+                                <w:spacing w:after="40"/>
+                                <w:jc w:val="center"/>
+                                <w:rPr>
+                                  <w:caps/>
+                                  <w:color w:val="4F81BD" w:themeColor="accent1"/>
+                                  <w:sz w:val="28"/>
+                                  <w:szCs w:val="28"/>
+                                </w:rPr>
+                              </w:pPr>
+                              <w:r>
+                                <w:rPr>
+                                  <w:caps/>
+                                  <w:color w:val="4F81BD" w:themeColor="accent1"/>
+                                  <w:sz w:val="28"/>
+                                  <w:szCs w:val="28"/>
+                                </w:rPr>
+                                <w:t xml:space="preserve">     </w:t>
+                              </w:r>
+                            </w:p>
+                          </w:sdtContent>
+                        </w:sdt>
+                        <w:p>
+                          <w:pPr>
+                            <w:pStyle w:val="NoSpacing"/>
+                            <w:jc w:val="center"/>
+                            <w:rPr>
+                              <w:color w:val="4F81BD" w:themeColor="accent1"/>
+                            </w:rPr>
+                          </w:pPr>
+                          <w:sdt>
+                            <w:sdtPr>
+                              <w:rPr>
+                                <w:caps/>
+                                <w:color w:val="4F81BD" w:themeColor="accent1"/>
+                              </w:rPr>
+                              <w:alias w:val="Company"/>
+                              <w:tag w:val=""/>
+                              <w:id w:val="1390145197"/>
+                              <w:dataBinding w:prefixMappings="xmlns:ns0='http://schemas.openxmlformats.org/officeDocument/2006/extended-properties' " w:xpath="/ns0:Properties[1]/ns0:Company[1]" w:storeItemID="{6668398D-A668-4E3E-A5EB-62B293D839F1}"/>
+                              <w:text/>
+                            </w:sdtPr>
+                            <w:sdtEndPr/>
+                            <w:sdtContent>
+                              <w:r>
+                                <w:rPr>
+                                  <w:caps/>
+                                  <w:color w:val="4F81BD" w:themeColor="accent1"/>
+                                </w:rPr>
+                                <w:t>Logan Tawhiri | Blake Jensen</w:t>
+                              </w:r>
+                            </w:sdtContent>
+                          </w:sdt>
+                        </w:p>
+                        <w:p>
+                          <w:pPr>
+                            <w:pStyle w:val="NoSpacing"/>
+                            <w:jc w:val="center"/>
+                            <w:rPr>
+                              <w:color w:val="4F81BD" w:themeColor="accent1"/>
+                            </w:rPr>
+                          </w:pPr>
+                          <w:sdt>
+                            <w:sdtPr>
+                              <w:rPr>
+                                <w:color w:val="4F81BD" w:themeColor="accent1"/>
+                              </w:rPr>
+                              <w:alias w:val="Address"/>
+                              <w:tag w:val=""/>
+                              <w:id w:val="-726379553"/>
+                              <w:dataBinding w:prefixMappings="xmlns:ns0='http://schemas.microsoft.com/office/2006/coverPageProps' " w:xpath="/ns0:CoverPageProperties[1]/ns0:CompanyAddress[1]" w:storeItemID="{55AF091B-3C7A-41E3-B477-F2FDAA23CFDA}"/>
+                              <w:text/>
+                            </w:sdtPr>
+                            <w:sdtEndPr/>
+                            <w:sdtContent>
+                              <w:r>
+                                <w:rPr>
+                                  <w:color w:val="4F81BD" w:themeColor="accent1"/>
+                                </w:rPr>
+                                <w:t>30024380 | 30006830</w:t>
+                              </w:r>
+                            </w:sdtContent>
+                          </w:sdt>
+                        </w:p>
+                      </w:txbxContent>
+                    </v:textbox>
+                    <w10:wrap anchorx="margin" anchory="page"/>
+                  </v:shape>
+                </w:pict>
+              </mc:Fallback>
+            </mc:AlternateContent>
+          </w:r>
+          <w:r>
+            <w:rPr>
+              <w:noProof/>
+              <w:color w:val="4F81BD" w:themeColor="accent1"/>
+            </w:rPr>
+            <w:drawing>
+              <wp:inline distT="0" distB="0" distL="0" distR="0" wp14:anchorId="4B7A778D" wp14:editId="34494B0B">
+                <wp:extent cx="758952" cy="478932"/>
+                <wp:effectExtent l="0" t="0" r="3175" b="0"/>
+                <wp:docPr id="144" name="Picture 144"/>
+                <wp:cNvGraphicFramePr>
+                  <a:graphicFrameLocks xmlns:a="http://schemas.openxmlformats.org/drawingml/2006/main" noChangeAspect="1"/>
+                </wp:cNvGraphicFramePr>
+                <a:graphic xmlns:a="http://schemas.openxmlformats.org/drawingml/2006/main">
+                  <a:graphicData uri="http://schemas.openxmlformats.org/drawingml/2006/picture">
+                    <pic:pic xmlns:pic="http://schemas.openxmlformats.org/drawingml/2006/picture">
+                      <pic:nvPicPr>
+                        <pic:cNvPr id="9" name="roco bottom.png"/>
+                        <pic:cNvPicPr/>
+                      </pic:nvPicPr>
+                      <pic:blipFill>
+                        <a:blip r:embed="rId8" cstate="print">
+                          <a:duotone>
+                            <a:schemeClr val="accent1">
+                              <a:shade val="45000"/>
+                              <a:satMod val="135000"/>
+                            </a:schemeClr>
+                            <a:prstClr val="white"/>
+                          </a:duotone>
+                          <a:extLst>
+                            <a:ext uri="{28A0092B-C50C-407E-A947-70E740481C1C}">
+                              <a14:useLocalDpi xmlns:a14="http://schemas.microsoft.com/office/drawing/2010/main" val="0"/>
+                            </a:ext>
+                          </a:extLst>
+                        </a:blip>
+                        <a:stretch>
+                          <a:fillRect/>
+                        </a:stretch>
+                      </pic:blipFill>
+                      <pic:spPr>
+                        <a:xfrm>
+                          <a:off x="0" y="0"/>
+                          <a:ext cx="758952" cy="478932"/>
+                        </a:xfrm>
+                        <a:prstGeom prst="rect">
+                          <a:avLst/>
+                        </a:prstGeom>
+                      </pic:spPr>
+                    </pic:pic>
+                  </a:graphicData>
+                </a:graphic>
+              </wp:inline>
+            </w:drawing>
+          </w:r>
+        </w:p>
+        <w:p>
+          <w:pPr>
+            <w:rPr>
+              <w:sz w:val="32"/>
+              <w:szCs w:val="32"/>
+            </w:rPr>
+          </w:pPr>
+          <w:r>
+            <w:br w:type="page"/>
+          </w:r>
+        </w:p>
+      </w:sdtContent>
+    </w:sdt>
     <w:p>
       <w:pPr>
-        <w:pStyle w:val="Title"/>
-        <w:spacing w:before="240" w:after="240"/>
-        <w:jc w:val="center"/>
+        <w:pStyle w:val="Heading2"/>
+        <w:rPr>
+          <w:lang w:val="en-US"/>
+        </w:rPr>
       </w:pPr>
       <w:r>
-        <w:t>Learning Python</w:t>
+        <w:rPr>
+          <w:lang w:val="en-US"/>
+        </w:rPr>
+        <w:lastRenderedPageBreak/>
+        <w:t>To use/view Python Code</w:t>
       </w:r>
     </w:p>
     <w:p>
       <w:pPr>
-        <w:pStyle w:val="Subtitle"/>
-        <w:spacing w:before="240" w:after="240"/>
-        <w:jc w:val="center"/>
+        <w:rPr>
+          <w:lang w:val="en-US"/>
+        </w:rPr>
       </w:pPr>
       <w:r>
-        <w:t xml:space="preserve">COMP 6214 | Logan And Blake | 30024380, 30006830 </w:t>
+        <w:rPr>
+          <w:lang w:val="en-US"/>
+        </w:rPr>
+        <w:t xml:space="preserve">Step 1: Download your preferred version of Python on </w:t>
       </w:r>
-    </w:p>
-    <w:p/>
-    <w:tbl>
-      <w:tblPr>
-        <w:tblStyle w:val="a"/>
-        <w:tblW w:w="9095" w:type="dxa"/>
-        <w:tblBorders>
-          <w:top w:val="nil"/>
-          <w:left w:val="nil"/>
-          <w:bottom w:val="nil"/>
-          <w:right w:val="nil"/>
-          <w:insideH w:val="nil"/>
-          <w:insideV w:val="nil"/>
-        </w:tblBorders>
-        <w:tblLayout w:type="fixed"/>
-        <w:tblLook w:val="0600" w:firstRow="0" w:lastRow="0" w:firstColumn="0" w:lastColumn="0" w:noHBand="1" w:noVBand="1"/>
-      </w:tblPr>
-      <w:tblGrid>
-        <w:gridCol w:w="9095"/>
-      </w:tblGrid>
-      <w:tr>
-        <w:trPr>
-          <w:trHeight w:val="1655"/>
-        </w:trPr>
-        <w:tc>
-          <w:tcPr>
-            <w:tcW w:w="9095" w:type="dxa"/>
-            <w:tcBorders>
-              <w:top w:val="nil"/>
-              <w:left w:val="nil"/>
-              <w:bottom w:val="nil"/>
-              <w:right w:val="nil"/>
-            </w:tcBorders>
-            <w:tcMar>
-              <w:top w:w="100" w:type="dxa"/>
-              <w:left w:w="100" w:type="dxa"/>
-              <w:bottom w:w="100" w:type="dxa"/>
-              <w:right w:w="100" w:type="dxa"/>
-            </w:tcMar>
-          </w:tcPr>
-          <w:p>
-            <w:pPr>
-              <w:pStyle w:val="Heading2"/>
-            </w:pPr>
-          </w:p>
-          <w:tbl>
-            <w:tblPr>
-              <w:tblStyle w:val="a0"/>
-              <w:tblW w:w="485" w:type="dxa"/>
-              <w:tblBorders>
-                <w:top w:val="nil"/>
-                <w:left w:val="nil"/>
-                <w:bottom w:val="nil"/>
-                <w:right w:val="nil"/>
-                <w:insideH w:val="nil"/>
-                <w:insideV w:val="nil"/>
-              </w:tblBorders>
-              <w:tblLayout w:type="fixed"/>
-              <w:tblLook w:val="0600" w:firstRow="0" w:lastRow="0" w:firstColumn="0" w:lastColumn="0" w:noHBand="1" w:noVBand="1"/>
-            </w:tblPr>
-            <w:tblGrid>
-              <w:gridCol w:w="485"/>
-            </w:tblGrid>
-            <w:tr>
-              <w:trPr>
-                <w:trHeight w:val="1535"/>
-              </w:trPr>
-              <w:tc>
-                <w:tcPr>
-                  <w:tcW w:w="485" w:type="dxa"/>
-                  <w:shd w:val="clear" w:color="auto" w:fill="auto"/>
-                  <w:tcMar>
-                    <w:top w:w="100" w:type="dxa"/>
-                    <w:left w:w="100" w:type="dxa"/>
-                    <w:bottom w:w="100" w:type="dxa"/>
-                    <w:right w:w="100" w:type="dxa"/>
-                  </w:tcMar>
-                </w:tcPr>
-                <w:p>
-                  <w:pPr>
-                    <w:pStyle w:val="Heading2"/>
-                    <w:spacing w:before="240" w:after="40"/>
-                    <w:jc w:val="center"/>
-                    <w:rPr>
-                      <w:color w:val="4F81BD"/>
-                      <w:sz w:val="28"/>
-                      <w:szCs w:val="28"/>
-                    </w:rPr>
-                  </w:pPr>
-                  <w:r>
-                    <w:rPr>
-                      <w:color w:val="4F81BD"/>
-                      <w:sz w:val="28"/>
-                      <w:szCs w:val="28"/>
-                    </w:rPr>
-                    <w:t xml:space="preserve">    </w:t>
-                  </w:r>
-                </w:p>
-                <w:p>
-                  <w:pPr>
-                    <w:pStyle w:val="Heading2"/>
-                    <w:spacing w:before="240" w:after="240"/>
-                    <w:jc w:val="center"/>
-                    <w:rPr>
-                      <w:color w:val="4F81BD"/>
-                    </w:rPr>
-                  </w:pPr>
-                  <w:r>
-                    <w:rPr>
-                      <w:color w:val="4F81BD"/>
-                    </w:rPr>
-                    <w:t xml:space="preserve"> </w:t>
-                  </w:r>
-                  <w:r>
-                    <w:rPr>
-                      <w:color w:val="4F81BD"/>
-                    </w:rPr>
-                    <w:tab/>
-                  </w:r>
-                </w:p>
-                <w:p>
-                  <w:pPr>
-                    <w:pStyle w:val="Heading2"/>
-                    <w:spacing w:before="240" w:after="240"/>
-                    <w:jc w:val="center"/>
-                    <w:rPr>
-                      <w:color w:val="4F81BD"/>
-                    </w:rPr>
-                  </w:pPr>
-                  <w:r>
-                    <w:rPr>
-                      <w:color w:val="4F81BD"/>
-                    </w:rPr>
-                    <w:t xml:space="preserve">    </w:t>
-                  </w:r>
-                </w:p>
-              </w:tc>
-            </w:tr>
-          </w:tbl>
-          <w:p>
-            <w:pPr>
-              <w:pStyle w:val="Heading2"/>
-            </w:pPr>
-            <w:r>
-              <w:t xml:space="preserve"> </w:t>
-            </w:r>
-          </w:p>
-        </w:tc>
-      </w:tr>
-    </w:tbl>
-    <w:p>
-      <w:pPr>
-        <w:pStyle w:val="Heading2"/>
-      </w:pPr>
-      <w:bookmarkStart w:id="0" w:name="_8fa9vp3x40af" w:colFirst="0" w:colLast="0"/>
-      <w:bookmarkEnd w:id="0"/>
+      <w:hyperlink r:id="rId9" w:history="1">
+        <w:r>
+          <w:rPr>
+            <w:rStyle w:val="Hyperlink"/>
+            <w:lang w:val="en-US"/>
+          </w:rPr>
+          <w:t>https://www.python.org/</w:t>
+        </w:r>
+      </w:hyperlink>
+      <w:r>
+        <w:rPr>
+          <w:lang w:val="en-US"/>
+        </w:rPr>
+        <w:t>. I recommend you select the latest version.</w:t>
+      </w:r>
     </w:p>
     <w:p>
       <w:pPr>
-        <w:pStyle w:val="Heading2"/>
-        <w:spacing w:before="240" w:after="240"/>
+        <w:rPr>
+          <w:lang w:val="en-US"/>
+        </w:rPr>
       </w:pPr>
-      <w:bookmarkStart w:id="1" w:name="_gzkqvxcgu25c" w:colFirst="0" w:colLast="0"/>
-      <w:bookmarkEnd w:id="1"/>
       <w:r>
+        <w:rPr>
+          <w:lang w:val="en-US"/>
+        </w:rPr>
+        <w:t>Step 2: Download visual studio code.</w:t>
+      </w:r>
+    </w:p>
+    <w:p>
+      <w:pPr>
+        <w:rPr>
+          <w:lang w:val="en-US"/>
+        </w:rPr>
+      </w:pPr>
+      <w:r>
+        <w:rPr>
+          <w:lang w:val="en-US"/>
+        </w:rPr>
+        <w:t>Step 3: Once visual studio code is installed open visual studio and select the extensions icon and search for the python extension. Download it.</w:t>
+      </w:r>
+    </w:p>
+    <w:p>
+      <w:pPr>
+        <w:rPr>
+          <w:lang w:val="en-US"/>
+        </w:rPr>
+      </w:pPr>
+      <w:r>
+        <w:rPr>
+          <w:lang w:val="en-US"/>
+        </w:rPr>
         <w:t xml:space="preserve"> </w:t>
+      </w:r>
+      <w:r>
+        <w:rPr>
+          <w:noProof/>
+          <w:lang w:val="en-US"/>
+        </w:rPr>
+        <w:drawing>
+          <wp:inline distT="0" distB="0" distL="0" distR="0" wp14:anchorId="07313EEE" wp14:editId="59650E53">
+            <wp:extent cx="444500" cy="463550"/>
+            <wp:effectExtent l="0" t="0" r="0" b="0"/>
+            <wp:docPr id="3" name="Picture 3"/>
+            <wp:cNvGraphicFramePr>
+              <a:graphicFrameLocks xmlns:a="http://schemas.openxmlformats.org/drawingml/2006/main" noChangeAspect="1"/>
+            </wp:cNvGraphicFramePr>
+            <a:graphic xmlns:a="http://schemas.openxmlformats.org/drawingml/2006/main">
+              <a:graphicData uri="http://schemas.openxmlformats.org/drawingml/2006/picture">
+                <pic:pic xmlns:pic="http://schemas.openxmlformats.org/drawingml/2006/picture">
+                  <pic:nvPicPr>
+                    <pic:cNvPr id="0" name="Picture 1"/>
+                    <pic:cNvPicPr>
+                      <a:picLocks noChangeAspect="1" noChangeArrowheads="1"/>
+                    </pic:cNvPicPr>
+                  </pic:nvPicPr>
+                  <pic:blipFill>
+                    <a:blip r:embed="rId10">
+                      <a:extLst>
+                        <a:ext uri="{28A0092B-C50C-407E-A947-70E740481C1C}">
+                          <a14:useLocalDpi xmlns:a14="http://schemas.microsoft.com/office/drawing/2010/main" val="0"/>
+                        </a:ext>
+                      </a:extLst>
+                    </a:blip>
+                    <a:srcRect/>
+                    <a:stretch>
+                      <a:fillRect/>
+                    </a:stretch>
+                  </pic:blipFill>
+                  <pic:spPr bwMode="auto">
+                    <a:xfrm>
+                      <a:off x="0" y="0"/>
+                      <a:ext cx="444500" cy="463550"/>
+                    </a:xfrm>
+                    <a:prstGeom prst="rect">
+                      <a:avLst/>
+                    </a:prstGeom>
+                    <a:noFill/>
+                    <a:ln>
+                      <a:noFill/>
+                    </a:ln>
+                  </pic:spPr>
+                </pic:pic>
+              </a:graphicData>
+            </a:graphic>
+          </wp:inline>
+        </w:drawing>
+      </w:r>
+    </w:p>
+    <w:p>
+      <w:pPr>
+        <w:rPr>
+          <w:lang w:val="en-US"/>
+        </w:rPr>
+      </w:pPr>
+      <w:r>
+        <w:rPr>
+          <w:noProof/>
+          <w:lang w:val="en-US"/>
+        </w:rPr>
+        <w:drawing>
+          <wp:inline distT="0" distB="0" distL="0" distR="0" wp14:anchorId="0747DB79" wp14:editId="55BD2691">
+            <wp:extent cx="5734050" cy="927100"/>
+            <wp:effectExtent l="0" t="0" r="0" b="6350"/>
+            <wp:docPr id="2" name="Picture 2"/>
+            <wp:cNvGraphicFramePr>
+              <a:graphicFrameLocks xmlns:a="http://schemas.openxmlformats.org/drawingml/2006/main" noChangeAspect="1"/>
+            </wp:cNvGraphicFramePr>
+            <a:graphic xmlns:a="http://schemas.openxmlformats.org/drawingml/2006/main">
+              <a:graphicData uri="http://schemas.openxmlformats.org/drawingml/2006/picture">
+                <pic:pic xmlns:pic="http://schemas.openxmlformats.org/drawingml/2006/picture">
+                  <pic:nvPicPr>
+                    <pic:cNvPr id="0" name="Picture 2"/>
+                    <pic:cNvPicPr>
+                      <a:picLocks noChangeAspect="1" noChangeArrowheads="1"/>
+                    </pic:cNvPicPr>
+                  </pic:nvPicPr>
+                  <pic:blipFill>
+                    <a:blip r:embed="rId11" cstate="print">
+                      <a:extLst>
+                        <a:ext uri="{28A0092B-C50C-407E-A947-70E740481C1C}">
+                          <a14:useLocalDpi xmlns:a14="http://schemas.microsoft.com/office/drawing/2010/main" val="0"/>
+                        </a:ext>
+                      </a:extLst>
+                    </a:blip>
+                    <a:srcRect/>
+                    <a:stretch>
+                      <a:fillRect/>
+                    </a:stretch>
+                  </pic:blipFill>
+                  <pic:spPr bwMode="auto">
+                    <a:xfrm>
+                      <a:off x="0" y="0"/>
+                      <a:ext cx="5734050" cy="927100"/>
+                    </a:xfrm>
+                    <a:prstGeom prst="rect">
+                      <a:avLst/>
+                    </a:prstGeom>
+                    <a:noFill/>
+                    <a:ln>
+                      <a:noFill/>
+                    </a:ln>
+                  </pic:spPr>
+                </pic:pic>
+              </a:graphicData>
+            </a:graphic>
+          </wp:inline>
+        </w:drawing>
+      </w:r>
+    </w:p>
+    <w:p>
+      <w:pPr>
+        <w:rPr>
+          <w:lang w:val="en-US"/>
+        </w:rPr>
+      </w:pPr>
+      <w:r>
+        <w:rPr>
+          <w:lang w:val="en-US"/>
+        </w:rPr>
+        <w:t>Step 4: Something will popup stating you need to select a python interpreter select it and choose the version of python that you installed.</w:t>
+      </w:r>
+    </w:p>
+    <w:p>
+      <w:pPr>
+        <w:rPr>
+          <w:lang w:val="en-US"/>
+        </w:rPr>
+      </w:pPr>
+      <w:r>
+        <w:rPr>
+          <w:lang w:val="en-US"/>
+        </w:rPr>
+        <w:t xml:space="preserve">Step 5: Create the folder structure that you would like to use for your python code. </w:t>
+      </w:r>
+    </w:p>
+    <w:p>
+      <w:pPr>
+        <w:rPr>
+          <w:lang w:val="en-US"/>
+        </w:rPr>
+      </w:pPr>
+      <w:r>
+        <w:rPr>
+          <w:noProof/>
+          <w:lang w:val="en-US"/>
+        </w:rPr>
+        <w:drawing>
+          <wp:inline distT="0" distB="0" distL="0" distR="0" wp14:anchorId="6ABB6E79" wp14:editId="7BB19EF0">
+            <wp:extent cx="2482850" cy="3067050"/>
+            <wp:effectExtent l="0" t="0" r="0" b="0"/>
+            <wp:docPr id="1" name="Picture 1"/>
+            <wp:cNvGraphicFramePr>
+              <a:graphicFrameLocks xmlns:a="http://schemas.openxmlformats.org/drawingml/2006/main" noChangeAspect="1"/>
+            </wp:cNvGraphicFramePr>
+            <a:graphic xmlns:a="http://schemas.openxmlformats.org/drawingml/2006/main">
+              <a:graphicData uri="http://schemas.openxmlformats.org/drawingml/2006/picture">
+                <pic:pic xmlns:pic="http://schemas.openxmlformats.org/drawingml/2006/picture">
+                  <pic:nvPicPr>
+                    <pic:cNvPr id="0" name="Picture 3"/>
+                    <pic:cNvPicPr>
+                      <a:picLocks noChangeAspect="1" noChangeArrowheads="1"/>
+                    </pic:cNvPicPr>
+                  </pic:nvPicPr>
+                  <pic:blipFill>
+                    <a:blip r:embed="rId12">
+                      <a:extLst>
+                        <a:ext uri="{28A0092B-C50C-407E-A947-70E740481C1C}">
+                          <a14:useLocalDpi xmlns:a14="http://schemas.microsoft.com/office/drawing/2010/main" val="0"/>
+                        </a:ext>
+                      </a:extLst>
+                    </a:blip>
+                    <a:srcRect/>
+                    <a:stretch>
+                      <a:fillRect/>
+                    </a:stretch>
+                  </pic:blipFill>
+                  <pic:spPr bwMode="auto">
+                    <a:xfrm>
+                      <a:off x="0" y="0"/>
+                      <a:ext cx="2482850" cy="3067050"/>
+                    </a:xfrm>
+                    <a:prstGeom prst="rect">
+                      <a:avLst/>
+                    </a:prstGeom>
+                    <a:noFill/>
+                    <a:ln>
+                      <a:noFill/>
+                    </a:ln>
+                  </pic:spPr>
+                </pic:pic>
+              </a:graphicData>
+            </a:graphic>
+          </wp:inline>
+        </w:drawing>
+      </w:r>
+    </w:p>
+    <w:p>
+      <w:pPr>
+        <w:rPr>
+          <w:lang w:val="en-US"/>
+        </w:rPr>
+      </w:pPr>
+      <w:r>
+        <w:rPr>
+          <w:lang w:val="en-US"/>
+        </w:rPr>
+        <w:t>Step 6: Create a .</w:t>
+      </w:r>
+      <w:proofErr w:type="spellStart"/>
+      <w:r>
+        <w:rPr>
+          <w:lang w:val="en-US"/>
+        </w:rPr>
+        <w:t>py</w:t>
+      </w:r>
+      <w:proofErr w:type="spellEnd"/>
+      <w:r>
+        <w:rPr>
+          <w:lang w:val="en-US"/>
+        </w:rPr>
+        <w:t xml:space="preserve"> file of your chosen name to start creating your python code.</w:t>
+      </w:r>
+    </w:p>
+    <w:p>
+      <w:pPr>
+        <w:rPr>
+          <w:lang w:val="en-US"/>
+        </w:rPr>
+      </w:pPr>
+      <w:r>
+        <w:rPr>
+          <w:lang w:val="en-US"/>
+        </w:rPr>
+        <w:t>Step 7: Some Libraries within python require you to run a PIP install “</w:t>
+      </w:r>
+      <w:r>
+        <w:rPr>
+          <w:lang w:val="en-US"/>
+        </w:rPr>
+        <w:t>package name</w:t>
+      </w:r>
+      <w:r>
+        <w:rPr>
+          <w:lang w:val="en-US"/>
+        </w:rPr>
+        <w:t>” command in CMD or PowerShell to view the application working in full.</w:t>
+      </w:r>
+    </w:p>
+    <w:p>
+      <w:pPr>
+        <w:rPr>
+          <w:sz w:val="32"/>
+          <w:szCs w:val="32"/>
+        </w:rPr>
+      </w:pPr>
+      <w:r>
+        <w:br w:type="page"/>
       </w:r>
     </w:p>
     <w:p>
       <w:pPr>
         <w:pStyle w:val="Heading2"/>
       </w:pPr>
-      <w:bookmarkStart w:id="2" w:name="_1m7cefi7gomk" w:colFirst="0" w:colLast="0"/>
-      <w:bookmarkEnd w:id="2"/>
-    </w:p>
-    <w:p/>
-    <w:p/>
-    <w:p/>
-    <w:p/>
-    <w:p/>
-    <w:p/>
-    <w:p/>
-    <w:p/>
-    <w:p/>
-    <w:p>
-      <w:pPr>
-        <w:pStyle w:val="Heading2"/>
-      </w:pPr>
-      <w:bookmarkStart w:id="3" w:name="_96ueycnptui9" w:colFirst="0" w:colLast="0"/>
-      <w:bookmarkEnd w:id="3"/>
       <w:r>
         <w:lastRenderedPageBreak/>
         <w:t>Scope</w:t>
@@ -2085,8 +2802,8 @@
       <w:pPr>
         <w:pStyle w:val="Heading2"/>
       </w:pPr>
-      <w:bookmarkStart w:id="4" w:name="_2bxg693hqsb4" w:colFirst="0" w:colLast="0"/>
-      <w:bookmarkEnd w:id="4"/>
+      <w:bookmarkStart w:id="0" w:name="_2bxg693hqsb4" w:colFirst="0" w:colLast="0"/>
+      <w:bookmarkEnd w:id="0"/>
       <w:r>
         <w:br w:type="page"/>
       </w:r>
@@ -3702,8 +4419,8 @@
         <w:pStyle w:val="Heading2"/>
         <w:jc w:val="center"/>
       </w:pPr>
-      <w:bookmarkStart w:id="5" w:name="_8hlr05cyv8gh" w:colFirst="0" w:colLast="0"/>
-      <w:bookmarkEnd w:id="5"/>
+      <w:bookmarkStart w:id="1" w:name="_8hlr05cyv8gh" w:colFirst="0" w:colLast="0"/>
+      <w:bookmarkEnd w:id="1"/>
       <w:r>
         <w:lastRenderedPageBreak/>
         <w:t>Deliverables</w:t>
@@ -4175,8 +4892,8 @@
           <w:b/>
         </w:rPr>
       </w:pPr>
-      <w:bookmarkStart w:id="6" w:name="_gakmqhkymmgq" w:colFirst="0" w:colLast="0"/>
-      <w:bookmarkEnd w:id="6"/>
+      <w:bookmarkStart w:id="2" w:name="_gakmqhkymmgq" w:colFirst="0" w:colLast="0"/>
+      <w:bookmarkEnd w:id="2"/>
       <w:r>
         <w:br w:type="page"/>
       </w:r>
@@ -4189,8 +4906,8 @@
         <w:spacing w:after="80"/>
         <w:jc w:val="center"/>
       </w:pPr>
-      <w:bookmarkStart w:id="7" w:name="_ecbd7xkxts7p" w:colFirst="0" w:colLast="0"/>
-      <w:bookmarkEnd w:id="7"/>
+      <w:bookmarkStart w:id="3" w:name="_ecbd7xkxts7p" w:colFirst="0" w:colLast="0"/>
+      <w:bookmarkEnd w:id="3"/>
       <w:r>
         <w:rPr>
           <w:b/>
@@ -4943,8 +5660,8 @@
           <w:b/>
         </w:rPr>
       </w:pPr>
-      <w:bookmarkStart w:id="8" w:name="_s17c2sottwgo" w:colFirst="0" w:colLast="0"/>
-      <w:bookmarkEnd w:id="8"/>
+      <w:bookmarkStart w:id="4" w:name="_s17c2sottwgo" w:colFirst="0" w:colLast="0"/>
+      <w:bookmarkEnd w:id="4"/>
       <w:r>
         <w:rPr>
           <w:b/>
@@ -5823,11 +6540,27 @@
     </w:p>
     <w:p>
       <w:pPr>
-        <w:rPr>
-          <w:sz w:val="32"/>
-          <w:szCs w:val="32"/>
-        </w:rPr>
+        <w:pStyle w:val="Heading2"/>
       </w:pPr>
+      <w:r>
+        <w:br w:type="page"/>
+      </w:r>
+      <w:r>
+        <w:lastRenderedPageBreak/>
+        <w:t>Repository Link</w:t>
+      </w:r>
+    </w:p>
+    <w:p>
+      <w:hyperlink r:id="rId13" w:history="1">
+        <w:r>
+          <w:rPr>
+            <w:rStyle w:val="Hyperlink"/>
+          </w:rPr>
+          <w:t>https://github.com/30024380/Python_Project</w:t>
+        </w:r>
+      </w:hyperlink>
+    </w:p>
+    <w:p>
       <w:r>
         <w:br w:type="page"/>
       </w:r>
@@ -5840,8 +6573,8 @@
           <w:b/>
         </w:rPr>
       </w:pPr>
-      <w:bookmarkStart w:id="9" w:name="_hv9ov1idpg3s" w:colFirst="0" w:colLast="0"/>
-      <w:bookmarkEnd w:id="9"/>
+      <w:bookmarkStart w:id="5" w:name="_hv9ov1idpg3s" w:colFirst="0" w:colLast="0"/>
+      <w:bookmarkEnd w:id="5"/>
       <w:r>
         <w:rPr>
           <w:b/>
@@ -5882,19 +6615,7 @@
         <w:rPr>
           <w:color w:val="000000"/>
         </w:rPr>
-        <w:t xml:space="preserve">In </w:t>
-      </w:r>
-      <w:r>
-        <w:rPr>
-          <w:color w:val="000000"/>
-        </w:rPr>
-        <w:t>general,</w:t>
-      </w:r>
-      <w:r>
-        <w:rPr>
-          <w:color w:val="000000"/>
-        </w:rPr>
-        <w:t xml:space="preserve"> the project team learned that Python is a good language for general purpose use and has many libraries that can be imported to make a numerous number of applications. Another thing we learnt is that the language is </w:t>
+        <w:t xml:space="preserve">In general, the project team learned that Python is a good language for general purpose use and has many libraries that can be imported to make a numerous number of applications. Another thing we learnt is that the language is </w:t>
       </w:r>
       <w:proofErr w:type="gramStart"/>
       <w:r>
@@ -5910,14 +6631,12 @@
         </w:rPr>
         <w:t xml:space="preserve"> in the way it handles variables as opposed to other coding languages. In terms of what both members think it seems to be </w:t>
       </w:r>
-      <w:proofErr w:type="spellStart"/>
       <w:r>
         <w:rPr>
           <w:color w:val="000000"/>
         </w:rPr>
-        <w:t>alot</w:t>
+        <w:t>a lot</w:t>
       </w:r>
-      <w:proofErr w:type="spellEnd"/>
       <w:r>
         <w:rPr>
           <w:color w:val="000000"/>
@@ -5925,16 +6644,15 @@
         <w:t xml:space="preserve"> easier than C# (C Sharp) but at certain moments it also proves to be more difficult as certain libraries and packages need to be installed for different versions of Python, whereas for a programming language like C# the packages can be installed with any version that's currently available. In Python some packages that are needed to be installed via pip, and certain packages have been created for older versions of Python, meaning that utilizing these packages are difficult as users would need to have many different versions of Python to use these packages. We also had to factor in that both team members were working on Windows 10, whereas some of these packages were created for separate Operating Systems like Linux, MacOS and Windows. This did affect some of the tutorials that we watched as it made it harder to replicate the coding that was being done inside these tutorials.</w:t>
       </w:r>
     </w:p>
-    <w:p>
-      <w:bookmarkStart w:id="10" w:name="_GoBack"/>
-      <w:bookmarkEnd w:id="10"/>
-    </w:p>
+    <w:p/>
     <w:sectPr>
-      <w:headerReference w:type="default" r:id="rId6"/>
+      <w:headerReference w:type="default" r:id="rId14"/>
       <w:pgSz w:w="12240" w:h="15840"/>
       <w:pgMar w:top="1440" w:right="1440" w:bottom="1440" w:left="1440" w:header="720" w:footer="720" w:gutter="0"/>
-      <w:pgNumType w:start="1"/>
+      <w:pgNumType w:start="0"/>
       <w:cols w:space="720"/>
+      <w:titlePg/>
+      <w:docGrid w:linePitch="299"/>
     </w:sectPr>
   </w:body>
 </w:document>
@@ -6658,7 +7376,659 @@
       </w:tblCellMar>
     </w:tblPr>
   </w:style>
+  <w:style w:type="paragraph" w:styleId="NoSpacing">
+    <w:name w:val="No Spacing"/>
+    <w:link w:val="NoSpacingChar"/>
+    <w:uiPriority w:val="1"/>
+    <w:qFormat/>
+    <w:rsid w:val="00AE4C12"/>
+    <w:pPr>
+      <w:spacing w:line="240" w:lineRule="auto"/>
+    </w:pPr>
+    <w:rPr>
+      <w:rFonts w:asciiTheme="minorHAnsi" w:eastAsiaTheme="minorEastAsia" w:hAnsiTheme="minorHAnsi" w:cstheme="minorBidi"/>
+      <w:lang w:val="en-US" w:eastAsia="en-US"/>
+    </w:rPr>
+  </w:style>
+  <w:style w:type="character" w:customStyle="1" w:styleId="NoSpacingChar">
+    <w:name w:val="No Spacing Char"/>
+    <w:basedOn w:val="DefaultParagraphFont"/>
+    <w:link w:val="NoSpacing"/>
+    <w:uiPriority w:val="1"/>
+    <w:rsid w:val="00AE4C12"/>
+    <w:rPr>
+      <w:rFonts w:asciiTheme="minorHAnsi" w:eastAsiaTheme="minorEastAsia" w:hAnsiTheme="minorHAnsi" w:cstheme="minorBidi"/>
+      <w:lang w:val="en-US" w:eastAsia="en-US"/>
+    </w:rPr>
+  </w:style>
+  <w:style w:type="character" w:styleId="Hyperlink">
+    <w:name w:val="Hyperlink"/>
+    <w:basedOn w:val="DefaultParagraphFont"/>
+    <w:uiPriority w:val="99"/>
+    <w:unhideWhenUsed/>
+    <w:rsid w:val="00AE4C12"/>
+    <w:rPr>
+      <w:color w:val="0000FF" w:themeColor="hyperlink"/>
+      <w:u w:val="single"/>
+    </w:rPr>
+  </w:style>
+  <w:style w:type="character" w:styleId="UnresolvedMention">
+    <w:name w:val="Unresolved Mention"/>
+    <w:basedOn w:val="DefaultParagraphFont"/>
+    <w:uiPriority w:val="99"/>
+    <w:semiHidden/>
+    <w:unhideWhenUsed/>
+    <w:rsid w:val="00AE4C12"/>
+    <w:rPr>
+      <w:color w:val="605E5C"/>
+      <w:shd w:val="clear" w:color="auto" w:fill="E1DFDD"/>
+    </w:rPr>
+  </w:style>
 </w:styles>
+</file>
+
+<file path=word/glossary/document.xml><?xml version="1.0" encoding="utf-8"?>
+<w:glossaryDocument xmlns:wpc="http://schemas.microsoft.com/office/word/2010/wordprocessingCanvas" xmlns:cx="http://schemas.microsoft.com/office/drawing/2014/chartex" xmlns:cx1="http://schemas.microsoft.com/office/drawing/2015/9/8/chartex" xmlns:cx2="http://schemas.microsoft.com/office/drawing/2015/10/21/chartex" xmlns:cx3="http://schemas.microsoft.com/office/drawing/2016/5/9/chartex" xmlns:cx4="http://schemas.microsoft.com/office/drawing/2016/5/10/chartex" xmlns:cx5="http://schemas.microsoft.com/office/drawing/2016/5/11/chartex" xmlns:cx6="http://schemas.microsoft.com/office/drawing/2016/5/12/chartex" xmlns:cx7="http://schemas.microsoft.com/office/drawing/2016/5/13/chartex" xmlns:cx8="http://schemas.microsoft.com/office/drawing/2016/5/14/chartex" xmlns:mc="http://schemas.openxmlformats.org/markup-compatibility/2006" xmlns:aink="http://schemas.microsoft.com/office/drawing/2016/ink" xmlns:am3d="http://schemas.microsoft.com/office/drawing/2017/model3d" xmlns:o="urn:schemas-microsoft-com:office:office" xmlns:r="http://schemas.openxmlformats.org/officeDocument/2006/relationships" xmlns:m="http://schemas.openxmlformats.org/officeDocument/2006/math" xmlns:v="urn:schemas-microsoft-com:vml" xmlns:wp14="http://schemas.microsoft.com/office/word/2010/wordprocessingDrawing" xmlns:wp="http://schemas.openxmlformats.org/drawingml/2006/wordprocessingDrawing" xmlns:w10="urn:schemas-microsoft-com:office:word" xmlns:w="http://schemas.openxmlformats.org/wordprocessingml/2006/main" xmlns:w14="http://schemas.microsoft.com/office/word/2010/wordml" xmlns:w15="http://schemas.microsoft.com/office/word/2012/wordml" xmlns:w16cid="http://schemas.microsoft.com/office/word/2016/wordml/cid" xmlns:w16se="http://schemas.microsoft.com/office/word/2015/wordml/symex" xmlns:wpg="http://schemas.microsoft.com/office/word/2010/wordprocessingGroup" xmlns:wpi="http://schemas.microsoft.com/office/word/2010/wordprocessingInk" xmlns:wne="http://schemas.microsoft.com/office/word/2006/wordml" xmlns:wps="http://schemas.microsoft.com/office/word/2010/wordprocessingShape" mc:Ignorable="w14 w15 w16se w16cid wp14">
+  <w:docParts>
+    <w:docPart>
+      <w:docPartPr>
+        <w:name w:val="C1ED5C87EE984E9AA3348D4838179678"/>
+        <w:category>
+          <w:name w:val="General"/>
+          <w:gallery w:val="placeholder"/>
+        </w:category>
+        <w:types>
+          <w:type w:val="bbPlcHdr"/>
+        </w:types>
+        <w:behaviors>
+          <w:behavior w:val="content"/>
+        </w:behaviors>
+        <w:guid w:val="{C4309445-2678-4332-856C-66078CD8BE68}"/>
+      </w:docPartPr>
+      <w:docPartBody>
+        <w:p>
+          <w:pPr>
+            <w:pStyle w:val="C1ED5C87EE984E9AA3348D4838179678"/>
+          </w:pPr>
+          <w:r>
+            <w:rPr>
+              <w:rFonts w:asciiTheme="majorHAnsi" w:eastAsiaTheme="majorEastAsia" w:hAnsiTheme="majorHAnsi" w:cstheme="majorBidi"/>
+              <w:caps/>
+              <w:color w:val="4472C4" w:themeColor="accent1"/>
+              <w:sz w:val="80"/>
+              <w:szCs w:val="80"/>
+            </w:rPr>
+            <w:t>[Document title]</w:t>
+          </w:r>
+        </w:p>
+      </w:docPartBody>
+    </w:docPart>
+    <w:docPart>
+      <w:docPartPr>
+        <w:name w:val="79E20BBB265B4D5F87A65759121AA635"/>
+        <w:category>
+          <w:name w:val="General"/>
+          <w:gallery w:val="placeholder"/>
+        </w:category>
+        <w:types>
+          <w:type w:val="bbPlcHdr"/>
+        </w:types>
+        <w:behaviors>
+          <w:behavior w:val="content"/>
+        </w:behaviors>
+        <w:guid w:val="{CE3F9BCA-D3D7-4203-9C67-911E75B0D64F}"/>
+      </w:docPartPr>
+      <w:docPartBody>
+        <w:p>
+          <w:pPr>
+            <w:pStyle w:val="79E20BBB265B4D5F87A65759121AA635"/>
+          </w:pPr>
+          <w:r>
+            <w:rPr>
+              <w:color w:val="4472C4" w:themeColor="accent1"/>
+              <w:sz w:val="28"/>
+              <w:szCs w:val="28"/>
+            </w:rPr>
+            <w:t>[Document subtitle]</w:t>
+          </w:r>
+        </w:p>
+      </w:docPartBody>
+    </w:docPart>
+  </w:docParts>
+</w:glossaryDocument>
+</file>
+
+<file path=word/glossary/fontTable.xml><?xml version="1.0" encoding="utf-8"?>
+<w:fonts xmlns:mc="http://schemas.openxmlformats.org/markup-compatibility/2006" xmlns:r="http://schemas.openxmlformats.org/officeDocument/2006/relationships" xmlns:w="http://schemas.openxmlformats.org/wordprocessingml/2006/main" xmlns:w14="http://schemas.microsoft.com/office/word/2010/wordml" xmlns:w15="http://schemas.microsoft.com/office/word/2012/wordml" xmlns:w16cid="http://schemas.microsoft.com/office/word/2016/wordml/cid" xmlns:w16se="http://schemas.microsoft.com/office/word/2015/wordml/symex" mc:Ignorable="w14 w15 w16se w16cid">
+  <w:font w:name="Arial">
+    <w:panose1 w:val="020B0604020202020204"/>
+    <w:charset w:val="00"/>
+    <w:family w:val="swiss"/>
+    <w:pitch w:val="variable"/>
+    <w:sig w:usb0="E0002EFF" w:usb1="C000785B" w:usb2="00000009" w:usb3="00000000" w:csb0="000001FF" w:csb1="00000000"/>
+  </w:font>
+  <w:font w:name="Times New Roman">
+    <w:panose1 w:val="02020603050405020304"/>
+    <w:charset w:val="00"/>
+    <w:family w:val="roman"/>
+    <w:pitch w:val="variable"/>
+    <w:sig w:usb0="E0002EFF" w:usb1="C000785B" w:usb2="00000009" w:usb3="00000000" w:csb0="000001FF" w:csb1="00000000"/>
+  </w:font>
+  <w:font w:name="Cambria">
+    <w:panose1 w:val="02040503050406030204"/>
+    <w:charset w:val="00"/>
+    <w:family w:val="roman"/>
+    <w:pitch w:val="variable"/>
+    <w:sig w:usb0="E00006FF" w:usb1="420024FF" w:usb2="02000000" w:usb3="00000000" w:csb0="0000019F" w:csb1="00000000"/>
+  </w:font>
+  <w:font w:name="Calibri">
+    <w:panose1 w:val="020F0502020204030204"/>
+    <w:charset w:val="00"/>
+    <w:family w:val="swiss"/>
+    <w:pitch w:val="variable"/>
+    <w:sig w:usb0="E4002EFF" w:usb1="C000247B" w:usb2="00000009" w:usb3="00000000" w:csb0="000001FF" w:csb1="00000000"/>
+  </w:font>
+  <w:font w:name="Arial Unicode MS">
+    <w:altName w:val="Arial"/>
+    <w:panose1 w:val="020B0604020202020204"/>
+    <w:charset w:val="00"/>
+    <w:family w:val="auto"/>
+    <w:pitch w:val="default"/>
+  </w:font>
+  <w:font w:name="Calibri Light">
+    <w:panose1 w:val="020F0302020204030204"/>
+    <w:charset w:val="00"/>
+    <w:family w:val="swiss"/>
+    <w:pitch w:val="variable"/>
+    <w:sig w:usb0="E4002EFF" w:usb1="C000247B" w:usb2="00000009" w:usb3="00000000" w:csb0="000001FF" w:csb1="00000000"/>
+  </w:font>
+</w:fonts>
+</file>
+
+<file path=word/glossary/settings.xml><?xml version="1.0" encoding="utf-8"?>
+<w:settings xmlns:mc="http://schemas.openxmlformats.org/markup-compatibility/2006" xmlns:o="urn:schemas-microsoft-com:office:office" xmlns:r="http://schemas.openxmlformats.org/officeDocument/2006/relationships" xmlns:m="http://schemas.openxmlformats.org/officeDocument/2006/math" xmlns:v="urn:schemas-microsoft-com:vml" xmlns:w10="urn:schemas-microsoft-com:office:word" xmlns:w="http://schemas.openxmlformats.org/wordprocessingml/2006/main" xmlns:w14="http://schemas.microsoft.com/office/word/2010/wordml" xmlns:w15="http://schemas.microsoft.com/office/word/2012/wordml" xmlns:w16cid="http://schemas.microsoft.com/office/word/2016/wordml/cid" xmlns:w16se="http://schemas.microsoft.com/office/word/2015/wordml/symex" xmlns:sl="http://schemas.openxmlformats.org/schemaLibrary/2006/main" mc:Ignorable="w14 w15 w16se w16cid">
+  <w:view w:val="normal"/>
+  <w:defaultTabStop w:val="720"/>
+  <w:characterSpacingControl w:val="doNotCompress"/>
+  <w:compat>
+    <w:useFELayout/>
+    <w:compatSetting w:name="compatibilityMode" w:uri="http://schemas.microsoft.com/office/word" w:val="15"/>
+    <w:compatSetting w:name="overrideTableStyleFontSizeAndJustification" w:uri="http://schemas.microsoft.com/office/word" w:val="1"/>
+    <w:compatSetting w:name="enableOpenTypeFeatures" w:uri="http://schemas.microsoft.com/office/word" w:val="1"/>
+    <w:compatSetting w:name="doNotFlipMirrorIndents" w:uri="http://schemas.microsoft.com/office/word" w:val="1"/>
+    <w:compatSetting w:name="differentiateMultirowTableHeaders" w:uri="http://schemas.microsoft.com/office/word" w:val="1"/>
+    <w:compatSetting w:name="useWord2013TrackBottomHyphenation" w:uri="http://schemas.microsoft.com/office/word" w:val="0"/>
+  </w:compat>
+  <w:rsids>
+    <w:rsidRoot w:val="00347365"/>
+    <w:rsid w:val="00253696"/>
+    <w:rsid w:val="00347365"/>
+    <w:rsid w:val="006F4956"/>
+    <w:rsid w:val="00D163C9"/>
+  </w:rsids>
+  <m:mathPr>
+    <m:mathFont m:val="Cambria Math"/>
+    <m:brkBin m:val="before"/>
+    <m:brkBinSub m:val="--"/>
+    <m:smallFrac m:val="0"/>
+    <m:dispDef/>
+    <m:lMargin m:val="0"/>
+    <m:rMargin m:val="0"/>
+    <m:defJc m:val="centerGroup"/>
+    <m:wrapIndent m:val="1440"/>
+    <m:intLim m:val="subSup"/>
+    <m:naryLim m:val="undOvr"/>
+  </m:mathPr>
+  <w:themeFontLang w:val="en-NZ"/>
+  <w:clrSchemeMapping w:bg1="light1" w:t1="dark1" w:bg2="light2" w:t2="dark2" w:accent1="accent1" w:accent2="accent2" w:accent3="accent3" w:accent4="accent4" w:accent5="accent5" w:accent6="accent6" w:hyperlink="hyperlink" w:followedHyperlink="followedHyperlink"/>
+  <w:decimalSymbol w:val="."/>
+  <w:listSeparator w:val=","/>
+  <w15:chartTrackingRefBased/>
+</w:settings>
+</file>
+
+<file path=word/glossary/styles.xml><?xml version="1.0" encoding="utf-8"?>
+<w:styles xmlns:mc="http://schemas.openxmlformats.org/markup-compatibility/2006" xmlns:r="http://schemas.openxmlformats.org/officeDocument/2006/relationships" xmlns:w="http://schemas.openxmlformats.org/wordprocessingml/2006/main" xmlns:w14="http://schemas.microsoft.com/office/word/2010/wordml" xmlns:w15="http://schemas.microsoft.com/office/word/2012/wordml" xmlns:w16cid="http://schemas.microsoft.com/office/word/2016/wordml/cid" xmlns:w16se="http://schemas.microsoft.com/office/word/2015/wordml/symex" mc:Ignorable="w14 w15 w16se w16cid">
+  <w:docDefaults>
+    <w:rPrDefault>
+      <w:rPr>
+        <w:rFonts w:asciiTheme="minorHAnsi" w:eastAsiaTheme="minorEastAsia" w:hAnsiTheme="minorHAnsi" w:cstheme="minorBidi"/>
+        <w:sz w:val="22"/>
+        <w:szCs w:val="22"/>
+        <w:lang w:val="en-NZ" w:eastAsia="en-NZ" w:bidi="ar-SA"/>
+      </w:rPr>
+    </w:rPrDefault>
+    <w:pPrDefault>
+      <w:pPr>
+        <w:spacing w:after="160" w:line="259" w:lineRule="auto"/>
+      </w:pPr>
+    </w:pPrDefault>
+  </w:docDefaults>
+  <w:latentStyles w:defLockedState="0" w:defUIPriority="99" w:defSemiHidden="0" w:defUnhideWhenUsed="0" w:defQFormat="0" w:count="376">
+    <w:lsdException w:name="Normal" w:uiPriority="0" w:qFormat="1"/>
+    <w:lsdException w:name="heading 1" w:uiPriority="9" w:qFormat="1"/>
+    <w:lsdException w:name="heading 2" w:semiHidden="1" w:uiPriority="9" w:unhideWhenUsed="1" w:qFormat="1"/>
+    <w:lsdException w:name="heading 3" w:semiHidden="1" w:uiPriority="9" w:unhideWhenUsed="1" w:qFormat="1"/>
+    <w:lsdException w:name="heading 4" w:semiHidden="1" w:uiPriority="9" w:unhideWhenUsed="1" w:qFormat="1"/>
+    <w:lsdException w:name="heading 5" w:semiHidden="1" w:uiPriority="9" w:unhideWhenUsed="1" w:qFormat="1"/>
+    <w:lsdException w:name="heading 6" w:semiHidden="1" w:uiPriority="9" w:unhideWhenUsed="1" w:qFormat="1"/>
+    <w:lsdException w:name="heading 7" w:semiHidden="1" w:uiPriority="9" w:unhideWhenUsed="1" w:qFormat="1"/>
+    <w:lsdException w:name="heading 8" w:semiHidden="1" w:uiPriority="9" w:unhideWhenUsed="1" w:qFormat="1"/>
+    <w:lsdException w:name="heading 9" w:semiHidden="1" w:uiPriority="9" w:unhideWhenUsed="1" w:qFormat="1"/>
+    <w:lsdException w:name="index 1" w:semiHidden="1" w:unhideWhenUsed="1"/>
+    <w:lsdException w:name="index 2" w:semiHidden="1" w:unhideWhenUsed="1"/>
+    <w:lsdException w:name="index 3" w:semiHidden="1" w:unhideWhenUsed="1"/>
+    <w:lsdException w:name="index 4" w:semiHidden="1" w:unhideWhenUsed="1"/>
+    <w:lsdException w:name="index 5" w:semiHidden="1" w:unhideWhenUsed="1"/>
+    <w:lsdException w:name="index 6" w:semiHidden="1" w:unhideWhenUsed="1"/>
+    <w:lsdException w:name="index 7" w:semiHidden="1" w:unhideWhenUsed="1"/>
+    <w:lsdException w:name="index 8" w:semiHidden="1" w:unhideWhenUsed="1"/>
+    <w:lsdException w:name="index 9" w:semiHidden="1" w:unhideWhenUsed="1"/>
+    <w:lsdException w:name="toc 1" w:semiHidden="1" w:uiPriority="39" w:unhideWhenUsed="1"/>
+    <w:lsdException w:name="toc 2" w:semiHidden="1" w:uiPriority="39" w:unhideWhenUsed="1"/>
+    <w:lsdException w:name="toc 3" w:semiHidden="1" w:uiPriority="39" w:unhideWhenUsed="1"/>
+    <w:lsdException w:name="toc 4" w:semiHidden="1" w:uiPriority="39" w:unhideWhenUsed="1"/>
+    <w:lsdException w:name="toc 5" w:semiHidden="1" w:uiPriority="39" w:unhideWhenUsed="1"/>
+    <w:lsdException w:name="toc 6" w:semiHidden="1" w:uiPriority="39" w:unhideWhenUsed="1"/>
+    <w:lsdException w:name="toc 7" w:semiHidden="1" w:uiPriority="39" w:unhideWhenUsed="1"/>
+    <w:lsdException w:name="toc 8" w:semiHidden="1" w:uiPriority="39" w:unhideWhenUsed="1"/>
+    <w:lsdException w:name="toc 9" w:semiHidden="1" w:uiPriority="39" w:unhideWhenUsed="1"/>
+    <w:lsdException w:name="Normal Indent" w:semiHidden="1" w:unhideWhenUsed="1"/>
+    <w:lsdException w:name="footnote text" w:semiHidden="1" w:unhideWhenUsed="1"/>
+    <w:lsdException w:name="annotation text" w:semiHidden="1" w:unhideWhenUsed="1"/>
+    <w:lsdException w:name="header" w:semiHidden="1" w:unhideWhenUsed="1"/>
+    <w:lsdException w:name="footer" w:semiHidden="1" w:unhideWhenUsed="1"/>
+    <w:lsdException w:name="index heading" w:semiHidden="1" w:unhideWhenUsed="1"/>
+    <w:lsdException w:name="caption" w:semiHidden="1" w:uiPriority="35" w:unhideWhenUsed="1" w:qFormat="1"/>
+    <w:lsdException w:name="table of figures" w:semiHidden="1" w:unhideWhenUsed="1"/>
+    <w:lsdException w:name="envelope address" w:semiHidden="1" w:unhideWhenUsed="1"/>
+    <w:lsdException w:name="envelope return" w:semiHidden="1" w:unhideWhenUsed="1"/>
+    <w:lsdException w:name="footnote reference" w:semiHidden="1" w:unhideWhenUsed="1"/>
+    <w:lsdException w:name="annotation reference" w:semiHidden="1" w:unhideWhenUsed="1"/>
+    <w:lsdException w:name="line number" w:semiHidden="1" w:unhideWhenUsed="1"/>
+    <w:lsdException w:name="page number" w:semiHidden="1" w:unhideWhenUsed="1"/>
+    <w:lsdException w:name="endnote reference" w:semiHidden="1" w:unhideWhenUsed="1"/>
+    <w:lsdException w:name="endnote text" w:semiHidden="1" w:unhideWhenUsed="1"/>
+    <w:lsdException w:name="table of authorities" w:semiHidden="1" w:unhideWhenUsed="1"/>
+    <w:lsdException w:name="macro" w:semiHidden="1" w:unhideWhenUsed="1"/>
+    <w:lsdException w:name="toa heading" w:semiHidden="1" w:unhideWhenUsed="1"/>
+    <w:lsdException w:name="List" w:semiHidden="1" w:unhideWhenUsed="1"/>
+    <w:lsdException w:name="List Bullet" w:semiHidden="1" w:unhideWhenUsed="1"/>
+    <w:lsdException w:name="List Number" w:semiHidden="1" w:unhideWhenUsed="1"/>
+    <w:lsdException w:name="List 2" w:semiHidden="1" w:unhideWhenUsed="1"/>
+    <w:lsdException w:name="List 3" w:semiHidden="1" w:unhideWhenUsed="1"/>
+    <w:lsdException w:name="List 4" w:semiHidden="1" w:unhideWhenUsed="1"/>
+    <w:lsdException w:name="List 5" w:semiHidden="1" w:unhideWhenUsed="1"/>
+    <w:lsdException w:name="List Bullet 2" w:semiHidden="1" w:unhideWhenUsed="1"/>
+    <w:lsdException w:name="List Bullet 3" w:semiHidden="1" w:unhideWhenUsed="1"/>
+    <w:lsdException w:name="List Bullet 4" w:semiHidden="1" w:unhideWhenUsed="1"/>
+    <w:lsdException w:name="List Bullet 5" w:semiHidden="1" w:unhideWhenUsed="1"/>
+    <w:lsdException w:name="List Number 2" w:semiHidden="1" w:unhideWhenUsed="1"/>
+    <w:lsdException w:name="List Number 3" w:semiHidden="1" w:unhideWhenUsed="1"/>
+    <w:lsdException w:name="List Number 4" w:semiHidden="1" w:unhideWhenUsed="1"/>
+    <w:lsdException w:name="List Number 5" w:semiHidden="1" w:unhideWhenUsed="1"/>
+    <w:lsdException w:name="Title" w:uiPriority="10" w:qFormat="1"/>
+    <w:lsdException w:name="Closing" w:semiHidden="1" w:unhideWhenUsed="1"/>
+    <w:lsdException w:name="Signature" w:semiHidden="1" w:unhideWhenUsed="1"/>
+    <w:lsdException w:name="Default Paragraph Font" w:semiHidden="1" w:uiPriority="1" w:unhideWhenUsed="1"/>
+    <w:lsdException w:name="Body Text" w:semiHidden="1" w:unhideWhenUsed="1"/>
+    <w:lsdException w:name="Body Text Indent" w:semiHidden="1" w:unhideWhenUsed="1"/>
+    <w:lsdException w:name="List Continue" w:semiHidden="1" w:unhideWhenUsed="1"/>
+    <w:lsdException w:name="List Continue 2" w:semiHidden="1" w:unhideWhenUsed="1"/>
+    <w:lsdException w:name="List Continue 3" w:semiHidden="1" w:unhideWhenUsed="1"/>
+    <w:lsdException w:name="List Continue 4" w:semiHidden="1" w:unhideWhenUsed="1"/>
+    <w:lsdException w:name="List Continue 5" w:semiHidden="1" w:unhideWhenUsed="1"/>
+    <w:lsdException w:name="Message Header" w:semiHidden="1" w:unhideWhenUsed="1"/>
+    <w:lsdException w:name="Subtitle" w:uiPriority="11" w:qFormat="1"/>
+    <w:lsdException w:name="Salutation" w:semiHidden="1" w:unhideWhenUsed="1"/>
+    <w:lsdException w:name="Date" w:semiHidden="1" w:unhideWhenUsed="1"/>
+    <w:lsdException w:name="Body Text First Indent" w:semiHidden="1" w:unhideWhenUsed="1"/>
+    <w:lsdException w:name="Body Text First Indent 2" w:semiHidden="1" w:unhideWhenUsed="1"/>
+    <w:lsdException w:name="Note Heading" w:semiHidden="1" w:unhideWhenUsed="1"/>
+    <w:lsdException w:name="Body Text 2" w:semiHidden="1" w:unhideWhenUsed="1"/>
+    <w:lsdException w:name="Body Text 3" w:semiHidden="1" w:unhideWhenUsed="1"/>
+    <w:lsdException w:name="Body Text Indent 2" w:semiHidden="1" w:unhideWhenUsed="1"/>
+    <w:lsdException w:name="Body Text Indent 3" w:semiHidden="1" w:unhideWhenUsed="1"/>
+    <w:lsdException w:name="Block Text" w:semiHidden="1" w:unhideWhenUsed="1"/>
+    <w:lsdException w:name="Hyperlink" w:semiHidden="1" w:unhideWhenUsed="1"/>
+    <w:lsdException w:name="FollowedHyperlink" w:semiHidden="1" w:unhideWhenUsed="1"/>
+    <w:lsdException w:name="Strong" w:uiPriority="22" w:qFormat="1"/>
+    <w:lsdException w:name="Emphasis" w:uiPriority="20" w:qFormat="1"/>
+    <w:lsdException w:name="Document Map" w:semiHidden="1" w:unhideWhenUsed="1"/>
+    <w:lsdException w:name="Plain Text" w:semiHidden="1" w:unhideWhenUsed="1"/>
+    <w:lsdException w:name="E-mail Signature" w:semiHidden="1" w:unhideWhenUsed="1"/>
+    <w:lsdException w:name="HTML Top of Form" w:semiHidden="1" w:unhideWhenUsed="1"/>
+    <w:lsdException w:name="HTML Bottom of Form" w:semiHidden="1" w:unhideWhenUsed="1"/>
+    <w:lsdException w:name="Normal (Web)" w:semiHidden="1" w:unhideWhenUsed="1"/>
+    <w:lsdException w:name="HTML Acronym" w:semiHidden="1" w:unhideWhenUsed="1"/>
+    <w:lsdException w:name="HTML Address" w:semiHidden="1" w:unhideWhenUsed="1"/>
+    <w:lsdException w:name="HTML Cite" w:semiHidden="1" w:unhideWhenUsed="1"/>
+    <w:lsdException w:name="HTML Code" w:semiHidden="1" w:unhideWhenUsed="1"/>
+    <w:lsdException w:name="HTML Definition" w:semiHidden="1" w:unhideWhenUsed="1"/>
+    <w:lsdException w:name="HTML Keyboard" w:semiHidden="1" w:unhideWhenUsed="1"/>
+    <w:lsdException w:name="HTML Preformatted" w:semiHidden="1" w:unhideWhenUsed="1"/>
+    <w:lsdException w:name="HTML Sample" w:semiHidden="1" w:unhideWhenUsed="1"/>
+    <w:lsdException w:name="HTML Typewriter" w:semiHidden="1" w:unhideWhenUsed="1"/>
+    <w:lsdException w:name="HTML Variable" w:semiHidden="1" w:unhideWhenUsed="1"/>
+    <w:lsdException w:name="Normal Table" w:semiHidden="1" w:unhideWhenUsed="1"/>
+    <w:lsdException w:name="annotation subject" w:semiHidden="1" w:unhideWhenUsed="1"/>
+    <w:lsdException w:name="No List" w:semiHidden="1" w:unhideWhenUsed="1"/>
+    <w:lsdException w:name="Outline List 1" w:semiHidden="1" w:unhideWhenUsed="1"/>
+    <w:lsdException w:name="Outline List 2" w:semiHidden="1" w:unhideWhenUsed="1"/>
+    <w:lsdException w:name="Outline List 3" w:semiHidden="1" w:unhideWhenUsed="1"/>
+    <w:lsdException w:name="Table Simple 1" w:semiHidden="1" w:unhideWhenUsed="1"/>
+    <w:lsdException w:name="Table Simple 2" w:semiHidden="1" w:unhideWhenUsed="1"/>
+    <w:lsdException w:name="Table Simple 3" w:semiHidden="1" w:unhideWhenUsed="1"/>
+    <w:lsdException w:name="Table Classic 1" w:semiHidden="1" w:unhideWhenUsed="1"/>
+    <w:lsdException w:name="Table Classic 2" w:semiHidden="1" w:unhideWhenUsed="1"/>
+    <w:lsdException w:name="Table Classic 3" w:semiHidden="1" w:unhideWhenUsed="1"/>
+    <w:lsdException w:name="Table Classic 4" w:semiHidden="1" w:unhideWhenUsed="1"/>
+    <w:lsdException w:name="Table Colorful 1" w:semiHidden="1" w:unhideWhenUsed="1"/>
+    <w:lsdException w:name="Table Colorful 2" w:semiHidden="1" w:unhideWhenUsed="1"/>
+    <w:lsdException w:name="Table Colorful 3" w:semiHidden="1" w:unhideWhenUsed="1"/>
+    <w:lsdException w:name="Table Columns 1" w:semiHidden="1" w:unhideWhenUsed="1"/>
+    <w:lsdException w:name="Table Columns 2" w:semiHidden="1" w:unhideWhenUsed="1"/>
+    <w:lsdException w:name="Table Columns 3" w:semiHidden="1" w:unhideWhenUsed="1"/>
+    <w:lsdException w:name="Table Columns 4" w:semiHidden="1" w:unhideWhenUsed="1"/>
+    <w:lsdException w:name="Table Columns 5" w:semiHidden="1" w:unhideWhenUsed="1"/>
+    <w:lsdException w:name="Table Grid 1" w:semiHidden="1" w:unhideWhenUsed="1"/>
+    <w:lsdException w:name="Table Grid 2" w:semiHidden="1" w:unhideWhenUsed="1"/>
+    <w:lsdException w:name="Table Grid 3" w:semiHidden="1" w:unhideWhenUsed="1"/>
+    <w:lsdException w:name="Table Grid 4" w:semiHidden="1" w:unhideWhenUsed="1"/>
+    <w:lsdException w:name="Table Grid 5" w:semiHidden="1" w:unhideWhenUsed="1"/>
+    <w:lsdException w:name="Table Grid 6" w:semiHidden="1" w:unhideWhenUsed="1"/>
+    <w:lsdException w:name="Table Grid 7" w:semiHidden="1" w:unhideWhenUsed="1"/>
+    <w:lsdException w:name="Table Grid 8" w:semiHidden="1" w:unhideWhenUsed="1"/>
+    <w:lsdException w:name="Table List 1" w:semiHidden="1" w:unhideWhenUsed="1"/>
+    <w:lsdException w:name="Table List 2" w:semiHidden="1" w:unhideWhenUsed="1"/>
+    <w:lsdException w:name="Table List 3" w:semiHidden="1" w:unhideWhenUsed="1"/>
+    <w:lsdException w:name="Table List 4" w:semiHidden="1" w:unhideWhenUsed="1"/>
+    <w:lsdException w:name="Table List 5" w:semiHidden="1" w:unhideWhenUsed="1"/>
+    <w:lsdException w:name="Table List 6" w:semiHidden="1" w:unhideWhenUsed="1"/>
+    <w:lsdException w:name="Table List 7" w:semiHidden="1" w:unhideWhenUsed="1"/>
+    <w:lsdException w:name="Table List 8" w:semiHidden="1" w:unhideWhenUsed="1"/>
+    <w:lsdException w:name="Table 3D effects 1" w:semiHidden="1" w:unhideWhenUsed="1"/>
+    <w:lsdException w:name="Table 3D effects 2" w:semiHidden="1" w:unhideWhenUsed="1"/>
+    <w:lsdException w:name="Table 3D effects 3" w:semiHidden="1" w:unhideWhenUsed="1"/>
+    <w:lsdException w:name="Table Contemporary" w:semiHidden="1" w:unhideWhenUsed="1"/>
+    <w:lsdException w:name="Table Elegant" w:semiHidden="1" w:unhideWhenUsed="1"/>
+    <w:lsdException w:name="Table Professional" w:semiHidden="1" w:unhideWhenUsed="1"/>
+    <w:lsdException w:name="Table Subtle 1" w:semiHidden="1" w:unhideWhenUsed="1"/>
+    <w:lsdException w:name="Table Subtle 2" w:semiHidden="1" w:unhideWhenUsed="1"/>
+    <w:lsdException w:name="Table Web 1" w:semiHidden="1" w:unhideWhenUsed="1"/>
+    <w:lsdException w:name="Table Web 2" w:semiHidden="1" w:unhideWhenUsed="1"/>
+    <w:lsdException w:name="Table Web 3" w:semiHidden="1" w:unhideWhenUsed="1"/>
+    <w:lsdException w:name="Balloon Text" w:semiHidden="1" w:unhideWhenUsed="1"/>
+    <w:lsdException w:name="Table Grid" w:uiPriority="39"/>
+    <w:lsdException w:name="Table Theme" w:semiHidden="1" w:unhideWhenUsed="1"/>
+    <w:lsdException w:name="Placeholder Text" w:semiHidden="1"/>
+    <w:lsdException w:name="No Spacing" w:uiPriority="1" w:qFormat="1"/>
+    <w:lsdException w:name="Light Shading" w:uiPriority="60"/>
+    <w:lsdException w:name="Light List" w:uiPriority="61"/>
+    <w:lsdException w:name="Light Grid" w:uiPriority="62"/>
+    <w:lsdException w:name="Medium Shading 1" w:uiPriority="63"/>
+    <w:lsdException w:name="Medium Shading 2" w:uiPriority="64"/>
+    <w:lsdException w:name="Medium List 1" w:uiPriority="65"/>
+    <w:lsdException w:name="Medium List 2" w:uiPriority="66"/>
+    <w:lsdException w:name="Medium Grid 1" w:uiPriority="67"/>
+    <w:lsdException w:name="Medium Grid 2" w:uiPriority="68"/>
+    <w:lsdException w:name="Medium Grid 3" w:uiPriority="69"/>
+    <w:lsdException w:name="Dark List" w:uiPriority="70"/>
+    <w:lsdException w:name="Colorful Shading" w:uiPriority="71"/>
+    <w:lsdException w:name="Colorful List" w:uiPriority="72"/>
+    <w:lsdException w:name="Colorful Grid" w:uiPriority="73"/>
+    <w:lsdException w:name="Light Shading Accent 1" w:uiPriority="60"/>
+    <w:lsdException w:name="Light List Accent 1" w:uiPriority="61"/>
+    <w:lsdException w:name="Light Grid Accent 1" w:uiPriority="62"/>
+    <w:lsdException w:name="Medium Shading 1 Accent 1" w:uiPriority="63"/>
+    <w:lsdException w:name="Medium Shading 2 Accent 1" w:uiPriority="64"/>
+    <w:lsdException w:name="Medium List 1 Accent 1" w:uiPriority="65"/>
+    <w:lsdException w:name="Revision" w:semiHidden="1"/>
+    <w:lsdException w:name="List Paragraph" w:uiPriority="34" w:qFormat="1"/>
+    <w:lsdException w:name="Quote" w:uiPriority="29" w:qFormat="1"/>
+    <w:lsdException w:name="Intense Quote" w:uiPriority="30" w:qFormat="1"/>
+    <w:lsdException w:name="Medium List 2 Accent 1" w:uiPriority="66"/>
+    <w:lsdException w:name="Medium Grid 1 Accent 1" w:uiPriority="67"/>
+    <w:lsdException w:name="Medium Grid 2 Accent 1" w:uiPriority="68"/>
+    <w:lsdException w:name="Medium Grid 3 Accent 1" w:uiPriority="69"/>
+    <w:lsdException w:name="Dark List Accent 1" w:uiPriority="70"/>
+    <w:lsdException w:name="Colorful Shading Accent 1" w:uiPriority="71"/>
+    <w:lsdException w:name="Colorful List Accent 1" w:uiPriority="72"/>
+    <w:lsdException w:name="Colorful Grid Accent 1" w:uiPriority="73"/>
+    <w:lsdException w:name="Light Shading Accent 2" w:uiPriority="60"/>
+    <w:lsdException w:name="Light List Accent 2" w:uiPriority="61"/>
+    <w:lsdException w:name="Light Grid Accent 2" w:uiPriority="62"/>
+    <w:lsdException w:name="Medium Shading 1 Accent 2" w:uiPriority="63"/>
+    <w:lsdException w:name="Medium Shading 2 Accent 2" w:uiPriority="64"/>
+    <w:lsdException w:name="Medium List 1 Accent 2" w:uiPriority="65"/>
+    <w:lsdException w:name="Medium List 2 Accent 2" w:uiPriority="66"/>
+    <w:lsdException w:name="Medium Grid 1 Accent 2" w:uiPriority="67"/>
+    <w:lsdException w:name="Medium Grid 2 Accent 2" w:uiPriority="68"/>
+    <w:lsdException w:name="Medium Grid 3 Accent 2" w:uiPriority="69"/>
+    <w:lsdException w:name="Dark List Accent 2" w:uiPriority="70"/>
+    <w:lsdException w:name="Colorful Shading Accent 2" w:uiPriority="71"/>
+    <w:lsdException w:name="Colorful List Accent 2" w:uiPriority="72"/>
+    <w:lsdException w:name="Colorful Grid Accent 2" w:uiPriority="73"/>
+    <w:lsdException w:name="Light Shading Accent 3" w:uiPriority="60"/>
+    <w:lsdException w:name="Light List Accent 3" w:uiPriority="61"/>
+    <w:lsdException w:name="Light Grid Accent 3" w:uiPriority="62"/>
+    <w:lsdException w:name="Medium Shading 1 Accent 3" w:uiPriority="63"/>
+    <w:lsdException w:name="Medium Shading 2 Accent 3" w:uiPriority="64"/>
+    <w:lsdException w:name="Medium List 1 Accent 3" w:uiPriority="65"/>
+    <w:lsdException w:name="Medium List 2 Accent 3" w:uiPriority="66"/>
+    <w:lsdException w:name="Medium Grid 1 Accent 3" w:uiPriority="67"/>
+    <w:lsdException w:name="Medium Grid 2 Accent 3" w:uiPriority="68"/>
+    <w:lsdException w:name="Medium Grid 3 Accent 3" w:uiPriority="69"/>
+    <w:lsdException w:name="Dark List Accent 3" w:uiPriority="70"/>
+    <w:lsdException w:name="Colorful Shading Accent 3" w:uiPriority="71"/>
+    <w:lsdException w:name="Colorful List Accent 3" w:uiPriority="72"/>
+    <w:lsdException w:name="Colorful Grid Accent 3" w:uiPriority="73"/>
+    <w:lsdException w:name="Light Shading Accent 4" w:uiPriority="60"/>
+    <w:lsdException w:name="Light List Accent 4" w:uiPriority="61"/>
+    <w:lsdException w:name="Light Grid Accent 4" w:uiPriority="62"/>
+    <w:lsdException w:name="Medium Shading 1 Accent 4" w:uiPriority="63"/>
+    <w:lsdException w:name="Medium Shading 2 Accent 4" w:uiPriority="64"/>
+    <w:lsdException w:name="Medium List 1 Accent 4" w:uiPriority="65"/>
+    <w:lsdException w:name="Medium List 2 Accent 4" w:uiPriority="66"/>
+    <w:lsdException w:name="Medium Grid 1 Accent 4" w:uiPriority="67"/>
+    <w:lsdException w:name="Medium Grid 2 Accent 4" w:uiPriority="68"/>
+    <w:lsdException w:name="Medium Grid 3 Accent 4" w:uiPriority="69"/>
+    <w:lsdException w:name="Dark List Accent 4" w:uiPriority="70"/>
+    <w:lsdException w:name="Colorful Shading Accent 4" w:uiPriority="71"/>
+    <w:lsdException w:name="Colorful List Accent 4" w:uiPriority="72"/>
+    <w:lsdException w:name="Colorful Grid Accent 4" w:uiPriority="73"/>
+    <w:lsdException w:name="Light Shading Accent 5" w:uiPriority="60"/>
+    <w:lsdException w:name="Light List Accent 5" w:uiPriority="61"/>
+    <w:lsdException w:name="Light Grid Accent 5" w:uiPriority="62"/>
+    <w:lsdException w:name="Medium Shading 1 Accent 5" w:uiPriority="63"/>
+    <w:lsdException w:name="Medium Shading 2 Accent 5" w:uiPriority="64"/>
+    <w:lsdException w:name="Medium List 1 Accent 5" w:uiPriority="65"/>
+    <w:lsdException w:name="Medium List 2 Accent 5" w:uiPriority="66"/>
+    <w:lsdException w:name="Medium Grid 1 Accent 5" w:uiPriority="67"/>
+    <w:lsdException w:name="Medium Grid 2 Accent 5" w:uiPriority="68"/>
+    <w:lsdException w:name="Medium Grid 3 Accent 5" w:uiPriority="69"/>
+    <w:lsdException w:name="Dark List Accent 5" w:uiPriority="70"/>
+    <w:lsdException w:name="Colorful Shading Accent 5" w:uiPriority="71"/>
+    <w:lsdException w:name="Colorful List Accent 5" w:uiPriority="72"/>
+    <w:lsdException w:name="Colorful Grid Accent 5" w:uiPriority="73"/>
+    <w:lsdException w:name="Light Shading Accent 6" w:uiPriority="60"/>
+    <w:lsdException w:name="Light List Accent 6" w:uiPriority="61"/>
+    <w:lsdException w:name="Light Grid Accent 6" w:uiPriority="62"/>
+    <w:lsdException w:name="Medium Shading 1 Accent 6" w:uiPriority="63"/>
+    <w:lsdException w:name="Medium Shading 2 Accent 6" w:uiPriority="64"/>
+    <w:lsdException w:name="Medium List 1 Accent 6" w:uiPriority="65"/>
+    <w:lsdException w:name="Medium List 2 Accent 6" w:uiPriority="66"/>
+    <w:lsdException w:name="Medium Grid 1 Accent 6" w:uiPriority="67"/>
+    <w:lsdException w:name="Medium Grid 2 Accent 6" w:uiPriority="68"/>
+    <w:lsdException w:name="Medium Grid 3 Accent 6" w:uiPriority="69"/>
+    <w:lsdException w:name="Dark List Accent 6" w:uiPriority="70"/>
+    <w:lsdException w:name="Colorful Shading Accent 6" w:uiPriority="71"/>
+    <w:lsdException w:name="Colorful List Accent 6" w:uiPriority="72"/>
+    <w:lsdException w:name="Colorful Grid Accent 6" w:uiPriority="73"/>
+    <w:lsdException w:name="Subtle Emphasis" w:uiPriority="19" w:qFormat="1"/>
+    <w:lsdException w:name="Intense Emphasis" w:uiPriority="21" w:qFormat="1"/>
+    <w:lsdException w:name="Subtle Reference" w:uiPriority="31" w:qFormat="1"/>
+    <w:lsdException w:name="Intense Reference" w:uiPriority="32" w:qFormat="1"/>
+    <w:lsdException w:name="Book Title" w:uiPriority="33" w:qFormat="1"/>
+    <w:lsdException w:name="Bibliography" w:semiHidden="1" w:uiPriority="37" w:unhideWhenUsed="1"/>
+    <w:lsdException w:name="TOC Heading" w:semiHidden="1" w:uiPriority="39" w:unhideWhenUsed="1" w:qFormat="1"/>
+    <w:lsdException w:name="Plain Table 1" w:uiPriority="41"/>
+    <w:lsdException w:name="Plain Table 2" w:uiPriority="42"/>
+    <w:lsdException w:name="Plain Table 3" w:uiPriority="43"/>
+    <w:lsdException w:name="Plain Table 4" w:uiPriority="44"/>
+    <w:lsdException w:name="Plain Table 5" w:uiPriority="45"/>
+    <w:lsdException w:name="Grid Table Light" w:uiPriority="40"/>
+    <w:lsdException w:name="Grid Table 1 Light" w:uiPriority="46"/>
+    <w:lsdException w:name="Grid Table 2" w:uiPriority="47"/>
+    <w:lsdException w:name="Grid Table 3" w:uiPriority="48"/>
+    <w:lsdException w:name="Grid Table 4" w:uiPriority="49"/>
+    <w:lsdException w:name="Grid Table 5 Dark" w:uiPriority="50"/>
+    <w:lsdException w:name="Grid Table 6 Colorful" w:uiPriority="51"/>
+    <w:lsdException w:name="Grid Table 7 Colorful" w:uiPriority="52"/>
+    <w:lsdException w:name="Grid Table 1 Light Accent 1" w:uiPriority="46"/>
+    <w:lsdException w:name="Grid Table 2 Accent 1" w:uiPriority="47"/>
+    <w:lsdException w:name="Grid Table 3 Accent 1" w:uiPriority="48"/>
+    <w:lsdException w:name="Grid Table 4 Accent 1" w:uiPriority="49"/>
+    <w:lsdException w:name="Grid Table 5 Dark Accent 1" w:uiPriority="50"/>
+    <w:lsdException w:name="Grid Table 6 Colorful Accent 1" w:uiPriority="51"/>
+    <w:lsdException w:name="Grid Table 7 Colorful Accent 1" w:uiPriority="52"/>
+    <w:lsdException w:name="Grid Table 1 Light Accent 2" w:uiPriority="46"/>
+    <w:lsdException w:name="Grid Table 2 Accent 2" w:uiPriority="47"/>
+    <w:lsdException w:name="Grid Table 3 Accent 2" w:uiPriority="48"/>
+    <w:lsdException w:name="Grid Table 4 Accent 2" w:uiPriority="49"/>
+    <w:lsdException w:name="Grid Table 5 Dark Accent 2" w:uiPriority="50"/>
+    <w:lsdException w:name="Grid Table 6 Colorful Accent 2" w:uiPriority="51"/>
+    <w:lsdException w:name="Grid Table 7 Colorful Accent 2" w:uiPriority="52"/>
+    <w:lsdException w:name="Grid Table 1 Light Accent 3" w:uiPriority="46"/>
+    <w:lsdException w:name="Grid Table 2 Accent 3" w:uiPriority="47"/>
+    <w:lsdException w:name="Grid Table 3 Accent 3" w:uiPriority="48"/>
+    <w:lsdException w:name="Grid Table 4 Accent 3" w:uiPriority="49"/>
+    <w:lsdException w:name="Grid Table 5 Dark Accent 3" w:uiPriority="50"/>
+    <w:lsdException w:name="Grid Table 6 Colorful Accent 3" w:uiPriority="51"/>
+    <w:lsdException w:name="Grid Table 7 Colorful Accent 3" w:uiPriority="52"/>
+    <w:lsdException w:name="Grid Table 1 Light Accent 4" w:uiPriority="46"/>
+    <w:lsdException w:name="Grid Table 2 Accent 4" w:uiPriority="47"/>
+    <w:lsdException w:name="Grid Table 3 Accent 4" w:uiPriority="48"/>
+    <w:lsdException w:name="Grid Table 4 Accent 4" w:uiPriority="49"/>
+    <w:lsdException w:name="Grid Table 5 Dark Accent 4" w:uiPriority="50"/>
+    <w:lsdException w:name="Grid Table 6 Colorful Accent 4" w:uiPriority="51"/>
+    <w:lsdException w:name="Grid Table 7 Colorful Accent 4" w:uiPriority="52"/>
+    <w:lsdException w:name="Grid Table 1 Light Accent 5" w:uiPriority="46"/>
+    <w:lsdException w:name="Grid Table 2 Accent 5" w:uiPriority="47"/>
+    <w:lsdException w:name="Grid Table 3 Accent 5" w:uiPriority="48"/>
+    <w:lsdException w:name="Grid Table 4 Accent 5" w:uiPriority="49"/>
+    <w:lsdException w:name="Grid Table 5 Dark Accent 5" w:uiPriority="50"/>
+    <w:lsdException w:name="Grid Table 6 Colorful Accent 5" w:uiPriority="51"/>
+    <w:lsdException w:name="Grid Table 7 Colorful Accent 5" w:uiPriority="52"/>
+    <w:lsdException w:name="Grid Table 1 Light Accent 6" w:uiPriority="46"/>
+    <w:lsdException w:name="Grid Table 2 Accent 6" w:uiPriority="47"/>
+    <w:lsdException w:name="Grid Table 3 Accent 6" w:uiPriority="48"/>
+    <w:lsdException w:name="Grid Table 4 Accent 6" w:uiPriority="49"/>
+    <w:lsdException w:name="Grid Table 5 Dark Accent 6" w:uiPriority="50"/>
+    <w:lsdException w:name="Grid Table 6 Colorful Accent 6" w:uiPriority="51"/>
+    <w:lsdException w:name="Grid Table 7 Colorful Accent 6" w:uiPriority="52"/>
+    <w:lsdException w:name="List Table 1 Light" w:uiPriority="46"/>
+    <w:lsdException w:name="List Table 2" w:uiPriority="47"/>
+    <w:lsdException w:name="List Table 3" w:uiPriority="48"/>
+    <w:lsdException w:name="List Table 4" w:uiPriority="49"/>
+    <w:lsdException w:name="List Table 5 Dark" w:uiPriority="50"/>
+    <w:lsdException w:name="List Table 6 Colorful" w:uiPriority="51"/>
+    <w:lsdException w:name="List Table 7 Colorful" w:uiPriority="52"/>
+    <w:lsdException w:name="List Table 1 Light Accent 1" w:uiPriority="46"/>
+    <w:lsdException w:name="List Table 2 Accent 1" w:uiPriority="47"/>
+    <w:lsdException w:name="List Table 3 Accent 1" w:uiPriority="48"/>
+    <w:lsdException w:name="List Table 4 Accent 1" w:uiPriority="49"/>
+    <w:lsdException w:name="List Table 5 Dark Accent 1" w:uiPriority="50"/>
+    <w:lsdException w:name="List Table 6 Colorful Accent 1" w:uiPriority="51"/>
+    <w:lsdException w:name="List Table 7 Colorful Accent 1" w:uiPriority="52"/>
+    <w:lsdException w:name="List Table 1 Light Accent 2" w:uiPriority="46"/>
+    <w:lsdException w:name="List Table 2 Accent 2" w:uiPriority="47"/>
+    <w:lsdException w:name="List Table 3 Accent 2" w:uiPriority="48"/>
+    <w:lsdException w:name="List Table 4 Accent 2" w:uiPriority="49"/>
+    <w:lsdException w:name="List Table 5 Dark Accent 2" w:uiPriority="50"/>
+    <w:lsdException w:name="List Table 6 Colorful Accent 2" w:uiPriority="51"/>
+    <w:lsdException w:name="List Table 7 Colorful Accent 2" w:uiPriority="52"/>
+    <w:lsdException w:name="List Table 1 Light Accent 3" w:uiPriority="46"/>
+    <w:lsdException w:name="List Table 2 Accent 3" w:uiPriority="47"/>
+    <w:lsdException w:name="List Table 3 Accent 3" w:uiPriority="48"/>
+    <w:lsdException w:name="List Table 4 Accent 3" w:uiPriority="49"/>
+    <w:lsdException w:name="List Table 5 Dark Accent 3" w:uiPriority="50"/>
+    <w:lsdException w:name="List Table 6 Colorful Accent 3" w:uiPriority="51"/>
+    <w:lsdException w:name="List Table 7 Colorful Accent 3" w:uiPriority="52"/>
+    <w:lsdException w:name="List Table 1 Light Accent 4" w:uiPriority="46"/>
+    <w:lsdException w:name="List Table 2 Accent 4" w:uiPriority="47"/>
+    <w:lsdException w:name="List Table 3 Accent 4" w:uiPriority="48"/>
+    <w:lsdException w:name="List Table 4 Accent 4" w:uiPriority="49"/>
+    <w:lsdException w:name="List Table 5 Dark Accent 4" w:uiPriority="50"/>
+    <w:lsdException w:name="List Table 6 Colorful Accent 4" w:uiPriority="51"/>
+    <w:lsdException w:name="List Table 7 Colorful Accent 4" w:uiPriority="52"/>
+    <w:lsdException w:name="List Table 1 Light Accent 5" w:uiPriority="46"/>
+    <w:lsdException w:name="List Table 2 Accent 5" w:uiPriority="47"/>
+    <w:lsdException w:name="List Table 3 Accent 5" w:uiPriority="48"/>
+    <w:lsdException w:name="List Table 4 Accent 5" w:uiPriority="49"/>
+    <w:lsdException w:name="List Table 5 Dark Accent 5" w:uiPriority="50"/>
+    <w:lsdException w:name="List Table 6 Colorful Accent 5" w:uiPriority="51"/>
+    <w:lsdException w:name="List Table 7 Colorful Accent 5" w:uiPriority="52"/>
+    <w:lsdException w:name="List Table 1 Light Accent 6" w:uiPriority="46"/>
+    <w:lsdException w:name="List Table 2 Accent 6" w:uiPriority="47"/>
+    <w:lsdException w:name="List Table 3 Accent 6" w:uiPriority="48"/>
+    <w:lsdException w:name="List Table 4 Accent 6" w:uiPriority="49"/>
+    <w:lsdException w:name="List Table 5 Dark Accent 6" w:uiPriority="50"/>
+    <w:lsdException w:name="List Table 6 Colorful Accent 6" w:uiPriority="51"/>
+    <w:lsdException w:name="List Table 7 Colorful Accent 6" w:uiPriority="52"/>
+    <w:lsdException w:name="Mention" w:semiHidden="1" w:unhideWhenUsed="1"/>
+    <w:lsdException w:name="Smart Hyperlink" w:semiHidden="1" w:unhideWhenUsed="1"/>
+    <w:lsdException w:name="Hashtag" w:semiHidden="1" w:unhideWhenUsed="1"/>
+    <w:lsdException w:name="Unresolved Mention" w:semiHidden="1" w:unhideWhenUsed="1"/>
+    <w:lsdException w:name="Smart Link" w:semiHidden="1" w:unhideWhenUsed="1"/>
+  </w:latentStyles>
+  <w:style w:type="paragraph" w:default="1" w:styleId="Normal">
+    <w:name w:val="Normal"/>
+    <w:qFormat/>
+  </w:style>
+  <w:style w:type="character" w:default="1" w:styleId="DefaultParagraphFont">
+    <w:name w:val="Default Paragraph Font"/>
+    <w:uiPriority w:val="1"/>
+    <w:semiHidden/>
+    <w:unhideWhenUsed/>
+  </w:style>
+  <w:style w:type="table" w:default="1" w:styleId="TableNormal">
+    <w:name w:val="Normal Table"/>
+    <w:uiPriority w:val="99"/>
+    <w:semiHidden/>
+    <w:unhideWhenUsed/>
+    <w:tblPr>
+      <w:tblInd w:w="0" w:type="dxa"/>
+      <w:tblCellMar>
+        <w:top w:w="0" w:type="dxa"/>
+        <w:left w:w="108" w:type="dxa"/>
+        <w:bottom w:w="0" w:type="dxa"/>
+        <w:right w:w="108" w:type="dxa"/>
+      </w:tblCellMar>
+    </w:tblPr>
+  </w:style>
+  <w:style w:type="numbering" w:default="1" w:styleId="NoList">
+    <w:name w:val="No List"/>
+    <w:uiPriority w:val="99"/>
+    <w:semiHidden/>
+    <w:unhideWhenUsed/>
+  </w:style>
+  <w:style w:type="paragraph" w:customStyle="1" w:styleId="C1ED5C87EE984E9AA3348D4838179678">
+    <w:name w:val="C1ED5C87EE984E9AA3348D4838179678"/>
+    <w:rsid w:val="00347365"/>
+  </w:style>
+  <w:style w:type="paragraph" w:customStyle="1" w:styleId="79E20BBB265B4D5F87A65759121AA635">
+    <w:name w:val="79E20BBB265B4D5F87A65759121AA635"/>
+    <w:rsid w:val="00347365"/>
+  </w:style>
+</w:styles>
+</file>
+
+<file path=word/glossary/webSettings.xml><?xml version="1.0" encoding="utf-8"?>
+<w:webSettings xmlns:mc="http://schemas.openxmlformats.org/markup-compatibility/2006" xmlns:r="http://schemas.openxmlformats.org/officeDocument/2006/relationships" xmlns:w="http://schemas.openxmlformats.org/wordprocessingml/2006/main" xmlns:w14="http://schemas.microsoft.com/office/word/2010/wordml" xmlns:w15="http://schemas.microsoft.com/office/word/2012/wordml" xmlns:w16cid="http://schemas.microsoft.com/office/word/2016/wordml/cid" xmlns:w16se="http://schemas.microsoft.com/office/word/2015/wordml/symex" mc:Ignorable="w14 w15 w16se w16cid">
+  <w:optimizeForBrowser/>
+  <w:allowPNG/>
+</w:webSettings>
 </file>
 
 <file path=word/theme/theme1.xml><?xml version="1.0" encoding="utf-8"?>
@@ -6979,4 +8349,23 @@
   </a:objectDefaults>
   <a:extraClrSchemeLst/>
 </a:theme>
+</file>
+
+<file path=customXml/item1.xml><?xml version="1.0" encoding="utf-8"?>
+<CoverPageProperties xmlns="http://schemas.microsoft.com/office/2006/coverPageProps">
+  <PublishDate/>
+  <Abstract/>
+  <CompanyAddress>30024380 | 30006830</CompanyAddress>
+  <CompanyPhone/>
+  <CompanyFax/>
+  <CompanyEmail/>
+</CoverPageProperties>
+</file>
+
+<file path=customXml/itemProps1.xml><?xml version="1.0" encoding="utf-8"?>
+<ds:datastoreItem xmlns:ds="http://schemas.openxmlformats.org/officeDocument/2006/customXml" ds:itemID="{55AF091B-3C7A-41E3-B477-F2FDAA23CFDA}">
+  <ds:schemaRefs>
+    <ds:schemaRef ds:uri="http://schemas.microsoft.com/office/2006/coverPageProps"/>
+  </ds:schemaRefs>
+</ds:datastoreItem>
 </file>
--- a/Comp6214_A2_LoganAndBlake.docx
+++ b/Comp6214_A2_LoganAndBlake.docx
@@ -51,7 +51,7 @@
                         <pic:cNvPicPr/>
                       </pic:nvPicPr>
                       <pic:blipFill>
-                        <a:blip r:embed="rId7" cstate="print">
+                        <a:blip r:embed="rId9" cstate="print">
                           <a:duotone>
                             <a:schemeClr val="accent1">
                               <a:shade val="45000"/>
@@ -530,7 +530,7 @@
                         <pic:cNvPicPr/>
                       </pic:nvPicPr>
                       <pic:blipFill>
-                        <a:blip r:embed="rId8" cstate="print">
+                        <a:blip r:embed="rId10" cstate="print">
                           <a:duotone>
                             <a:schemeClr val="accent1">
                               <a:shade val="45000"/>
@@ -579,7 +579,7 @@
     </w:sdt>
     <w:p>
       <w:pPr>
-        <w:pStyle w:val="Heading2"/>
+        <w:pStyle w:val="Heading1"/>
         <w:rPr>
           <w:lang w:val="en-US"/>
         </w:rPr>
@@ -604,7 +604,7 @@
         </w:rPr>
         <w:t xml:space="preserve">Step 1: Download your preferred version of Python on </w:t>
       </w:r>
-      <w:hyperlink r:id="rId9" w:history="1">
+      <w:hyperlink r:id="rId11" w:history="1">
         <w:r>
           <w:rPr>
             <w:rStyle w:val="Hyperlink"/>
@@ -681,7 +681,7 @@
                     </pic:cNvPicPr>
                   </pic:nvPicPr>
                   <pic:blipFill>
-                    <a:blip r:embed="rId10">
+                    <a:blip r:embed="rId12">
                       <a:extLst>
                         <a:ext uri="{28A0092B-C50C-407E-A947-70E740481C1C}">
                           <a14:useLocalDpi xmlns:a14="http://schemas.microsoft.com/office/drawing/2010/main" val="0"/>
@@ -742,7 +742,7 @@
                     </pic:cNvPicPr>
                   </pic:nvPicPr>
                   <pic:blipFill>
-                    <a:blip r:embed="rId11" cstate="print">
+                    <a:blip r:embed="rId13" cstate="print">
                       <a:extLst>
                         <a:ext uri="{28A0092B-C50C-407E-A947-70E740481C1C}">
                           <a14:useLocalDpi xmlns:a14="http://schemas.microsoft.com/office/drawing/2010/main" val="0"/>
@@ -829,7 +829,7 @@
                     </pic:cNvPicPr>
                   </pic:nvPicPr>
                   <pic:blipFill>
-                    <a:blip r:embed="rId12">
+                    <a:blip r:embed="rId14">
                       <a:extLst>
                         <a:ext uri="{28A0092B-C50C-407E-A947-70E740481C1C}">
                           <a14:useLocalDpi xmlns:a14="http://schemas.microsoft.com/office/drawing/2010/main" val="0"/>
@@ -898,35 +898,350 @@
         <w:rPr>
           <w:lang w:val="en-US"/>
         </w:rPr>
-        <w:t>Step 7: Some Libraries within python require you to run a PIP install “</w:t>
-      </w:r>
+        <w:t>Step 7: Some Libraries within python require you to run a PIP install “package name” command in CMD or PowerShell to view the application working in full.</w:t>
+      </w:r>
+    </w:p>
+    <w:p>
+      <w:pPr>
+        <w:pStyle w:val="Heading1"/>
+      </w:pPr>
+      <w:r>
+        <w:br w:type="page"/>
+      </w:r>
+      <w:r>
+        <w:lastRenderedPageBreak/>
+        <w:t>Who was the project for? What problems or issues did the project address/solve?</w:t>
+      </w:r>
+    </w:p>
+    <w:p>
+      <w:pPr>
+        <w:pStyle w:val="NormalWeb"/>
+        <w:spacing w:before="0" w:beforeAutospacing="0" w:after="0" w:afterAutospacing="0"/>
+      </w:pPr>
       <w:r>
         <w:rPr>
-          <w:lang w:val="en-US"/>
+          <w:rFonts w:ascii="Arial" w:hAnsi="Arial" w:cs="Arial"/>
+          <w:color w:val="000000"/>
+          <w:sz w:val="22"/>
+          <w:szCs w:val="22"/>
         </w:rPr>
-        <w:t>package name</w:t>
-      </w:r>
+        <w:t>The project was for each project member as each of us didn’t have very good knowledge with the coding language Python, the project's main purpose was to solve that issue by increasing our knowledge of this coding language. </w:t>
+      </w:r>
+    </w:p>
+    <w:p>
+      <w:pPr>
+        <w:pStyle w:val="Heading1"/>
+      </w:pPr>
+      <w:r>
+        <w:t>Who was involved in the project, what were their respective roles?</w:t>
+      </w:r>
+    </w:p>
+    <w:p>
+      <w:pPr>
+        <w:pStyle w:val="NormalWeb"/>
+        <w:spacing w:before="0" w:beforeAutospacing="0" w:after="0" w:afterAutospacing="0"/>
+      </w:pPr>
       <w:r>
         <w:rPr>
-          <w:lang w:val="en-US"/>
+          <w:rFonts w:ascii="Arial" w:hAnsi="Arial" w:cs="Arial"/>
+          <w:color w:val="000000"/>
+          <w:sz w:val="22"/>
+          <w:szCs w:val="22"/>
         </w:rPr>
-        <w:t>” command in CMD or PowerShell to view the application working in full.</w:t>
+        <w:t>Logan Tawhiri: Programmer, Documentation Manager.</w:t>
+      </w:r>
+    </w:p>
+    <w:p>
+      <w:pPr>
+        <w:pStyle w:val="NormalWeb"/>
+        <w:spacing w:before="0" w:beforeAutospacing="0" w:after="0" w:afterAutospacing="0"/>
+      </w:pPr>
+      <w:r>
+        <w:rPr>
+          <w:rFonts w:ascii="Arial" w:hAnsi="Arial" w:cs="Arial"/>
+          <w:color w:val="000000"/>
+          <w:sz w:val="22"/>
+          <w:szCs w:val="22"/>
+        </w:rPr>
+        <w:t>Blake Jensen: Programmer, Project Leader. </w:t>
+      </w:r>
+    </w:p>
+    <w:p>
+      <w:pPr>
+        <w:pStyle w:val="Heading1"/>
+      </w:pPr>
+      <w:r>
+        <w:t>What was needed in working on and completing the project?</w:t>
+      </w:r>
+    </w:p>
+    <w:p>
+      <w:pPr>
+        <w:pStyle w:val="NormalWeb"/>
+        <w:spacing w:before="0" w:beforeAutospacing="0" w:after="0" w:afterAutospacing="0"/>
+      </w:pPr>
+      <w:r>
+        <w:rPr>
+          <w:rFonts w:ascii="Arial" w:hAnsi="Arial" w:cs="Arial"/>
+          <w:color w:val="000000"/>
+          <w:sz w:val="22"/>
+          <w:szCs w:val="22"/>
+        </w:rPr>
+        <w:t>We required software like:</w:t>
+      </w:r>
+    </w:p>
+    <w:p>
+      <w:pPr>
+        <w:pStyle w:val="NormalWeb"/>
+        <w:numPr>
+          <w:ilvl w:val="0"/>
+          <w:numId w:val="1"/>
+        </w:numPr>
+        <w:spacing w:before="0" w:beforeAutospacing="0" w:after="0" w:afterAutospacing="0"/>
+        <w:textAlignment w:val="baseline"/>
+        <w:rPr>
+          <w:rFonts w:ascii="Arial" w:hAnsi="Arial" w:cs="Arial"/>
+          <w:color w:val="000000"/>
+          <w:sz w:val="22"/>
+          <w:szCs w:val="22"/>
+        </w:rPr>
+      </w:pPr>
+      <w:r>
+        <w:rPr>
+          <w:rFonts w:ascii="Arial" w:hAnsi="Arial" w:cs="Arial"/>
+          <w:color w:val="000000"/>
+          <w:sz w:val="22"/>
+          <w:szCs w:val="22"/>
+        </w:rPr>
+        <w:t> Visual studio code and the necessary extensions within the vs code application.</w:t>
+      </w:r>
+    </w:p>
+    <w:p>
+      <w:pPr>
+        <w:pStyle w:val="NormalWeb"/>
+        <w:numPr>
+          <w:ilvl w:val="0"/>
+          <w:numId w:val="1"/>
+        </w:numPr>
+        <w:spacing w:before="0" w:beforeAutospacing="0" w:after="0" w:afterAutospacing="0"/>
+        <w:textAlignment w:val="baseline"/>
+        <w:rPr>
+          <w:rFonts w:ascii="Arial" w:hAnsi="Arial" w:cs="Arial"/>
+          <w:color w:val="000000"/>
+          <w:sz w:val="22"/>
+          <w:szCs w:val="22"/>
+        </w:rPr>
+      </w:pPr>
+      <w:r>
+        <w:rPr>
+          <w:rFonts w:ascii="Arial" w:hAnsi="Arial" w:cs="Arial"/>
+          <w:color w:val="000000"/>
+          <w:sz w:val="22"/>
+          <w:szCs w:val="22"/>
+        </w:rPr>
+        <w:t>Git tools</w:t>
+      </w:r>
+    </w:p>
+    <w:p>
+      <w:pPr>
+        <w:pStyle w:val="NormalWeb"/>
+        <w:numPr>
+          <w:ilvl w:val="0"/>
+          <w:numId w:val="1"/>
+        </w:numPr>
+        <w:spacing w:before="0" w:beforeAutospacing="0" w:after="0" w:afterAutospacing="0"/>
+        <w:textAlignment w:val="baseline"/>
+        <w:rPr>
+          <w:rFonts w:ascii="Arial" w:hAnsi="Arial" w:cs="Arial"/>
+          <w:color w:val="000000"/>
+          <w:sz w:val="22"/>
+          <w:szCs w:val="22"/>
+        </w:rPr>
+      </w:pPr>
+      <w:r>
+        <w:rPr>
+          <w:rFonts w:ascii="Arial" w:hAnsi="Arial" w:cs="Arial"/>
+          <w:color w:val="000000"/>
+          <w:sz w:val="22"/>
+          <w:szCs w:val="22"/>
+        </w:rPr>
+        <w:t>PIP installation of libraries </w:t>
+      </w:r>
+    </w:p>
+    <w:p>
+      <w:pPr>
+        <w:pStyle w:val="NormalWeb"/>
+        <w:numPr>
+          <w:ilvl w:val="0"/>
+          <w:numId w:val="1"/>
+        </w:numPr>
+        <w:spacing w:before="0" w:beforeAutospacing="0" w:after="0" w:afterAutospacing="0"/>
+        <w:textAlignment w:val="baseline"/>
+        <w:rPr>
+          <w:rFonts w:ascii="Arial" w:hAnsi="Arial" w:cs="Arial"/>
+          <w:color w:val="000000"/>
+          <w:sz w:val="22"/>
+          <w:szCs w:val="22"/>
+        </w:rPr>
+      </w:pPr>
+      <w:r>
+        <w:rPr>
+          <w:rFonts w:ascii="Arial" w:hAnsi="Arial" w:cs="Arial"/>
+          <w:color w:val="000000"/>
+          <w:sz w:val="22"/>
+          <w:szCs w:val="22"/>
+        </w:rPr>
+        <w:t>YouTube</w:t>
+      </w:r>
+    </w:p>
+    <w:p>
+      <w:pPr>
+        <w:pStyle w:val="NormalWeb"/>
+        <w:numPr>
+          <w:ilvl w:val="0"/>
+          <w:numId w:val="1"/>
+        </w:numPr>
+        <w:spacing w:before="0" w:beforeAutospacing="0" w:after="0" w:afterAutospacing="0"/>
+        <w:textAlignment w:val="baseline"/>
+        <w:rPr>
+          <w:rFonts w:ascii="Arial" w:hAnsi="Arial" w:cs="Arial"/>
+          <w:color w:val="000000"/>
+          <w:sz w:val="22"/>
+          <w:szCs w:val="22"/>
+        </w:rPr>
+      </w:pPr>
+      <w:r>
+        <w:rPr>
+          <w:rFonts w:ascii="Arial" w:hAnsi="Arial" w:cs="Arial"/>
+          <w:color w:val="000000"/>
+          <w:sz w:val="22"/>
+          <w:szCs w:val="22"/>
+        </w:rPr>
+        <w:t>Google docs</w:t>
+      </w:r>
+    </w:p>
+    <w:p>
+      <w:pPr>
+        <w:pStyle w:val="NormalWeb"/>
+        <w:numPr>
+          <w:ilvl w:val="0"/>
+          <w:numId w:val="1"/>
+        </w:numPr>
+        <w:spacing w:before="0" w:beforeAutospacing="0" w:after="0" w:afterAutospacing="0"/>
+        <w:textAlignment w:val="baseline"/>
+        <w:rPr>
+          <w:rFonts w:ascii="Arial" w:hAnsi="Arial" w:cs="Arial"/>
+          <w:color w:val="000000"/>
+          <w:sz w:val="22"/>
+          <w:szCs w:val="22"/>
+        </w:rPr>
+      </w:pPr>
+      <w:r>
+        <w:rPr>
+          <w:rFonts w:ascii="Arial" w:hAnsi="Arial" w:cs="Arial"/>
+          <w:color w:val="000000"/>
+          <w:sz w:val="22"/>
+          <w:szCs w:val="22"/>
+        </w:rPr>
+        <w:t>Various other websites</w:t>
       </w:r>
     </w:p>
     <w:p>
       <w:pPr>
         <w:rPr>
-          <w:sz w:val="32"/>
-          <w:szCs w:val="32"/>
+          <w:rFonts w:ascii="Times New Roman" w:hAnsi="Times New Roman" w:cs="Times New Roman"/>
+          <w:sz w:val="24"/>
+          <w:szCs w:val="24"/>
         </w:rPr>
       </w:pPr>
-      <w:r>
-        <w:br w:type="page"/>
-      </w:r>
     </w:p>
     <w:p>
       <w:pPr>
-        <w:pStyle w:val="Heading2"/>
+        <w:pStyle w:val="Heading1"/>
+      </w:pPr>
+      <w:r>
+        <w:t>What wasn’t completed</w:t>
+      </w:r>
+    </w:p>
+    <w:p>
+      <w:pPr>
+        <w:pStyle w:val="NormalWeb"/>
+        <w:spacing w:before="0" w:beforeAutospacing="0" w:after="0" w:afterAutospacing="0"/>
+      </w:pPr>
+      <w:r>
+        <w:rPr>
+          <w:rFonts w:ascii="Arial" w:hAnsi="Arial" w:cs="Arial"/>
+          <w:color w:val="000000"/>
+          <w:sz w:val="22"/>
+          <w:szCs w:val="22"/>
+        </w:rPr>
+        <w:t>All tasks were completed without fail.</w:t>
+      </w:r>
+    </w:p>
+    <w:p>
+      <w:pPr>
+        <w:pStyle w:val="Heading1"/>
+      </w:pPr>
+      <w:r>
+        <w:t>What went well/to plan with the project</w:t>
+      </w:r>
+    </w:p>
+    <w:p>
+      <w:pPr>
+        <w:pStyle w:val="NormalWeb"/>
+        <w:spacing w:before="0" w:beforeAutospacing="0" w:after="0" w:afterAutospacing="0"/>
+      </w:pPr>
+      <w:r>
+        <w:rPr>
+          <w:rFonts w:ascii="Arial" w:hAnsi="Arial" w:cs="Arial"/>
+          <w:color w:val="000000"/>
+          <w:sz w:val="22"/>
+          <w:szCs w:val="22"/>
+        </w:rPr>
+        <w:t>The whole project in general went along at a steady pace but it was particularly easy to research about python projects as examples are readily available all over the internet with easy-to-follow tutorials.</w:t>
+      </w:r>
+    </w:p>
+    <w:p/>
+    <w:p>
+      <w:pPr>
+        <w:pStyle w:val="Heading1"/>
+      </w:pPr>
+      <w:r>
+        <w:t>What did not go well or to plan in this project</w:t>
+      </w:r>
+    </w:p>
+    <w:p>
+      <w:pPr>
+        <w:pStyle w:val="NormalWeb"/>
+        <w:spacing w:before="0" w:beforeAutospacing="0" w:after="0" w:afterAutospacing="0"/>
+      </w:pPr>
+      <w:r>
+        <w:rPr>
+          <w:rFonts w:ascii="Arial" w:hAnsi="Arial" w:cs="Arial"/>
+          <w:color w:val="000000"/>
+          <w:sz w:val="22"/>
+          <w:szCs w:val="22"/>
+        </w:rPr>
+        <w:t xml:space="preserve">Originally, we found that the project wasn’t meeting the complexity requirements as everything we were producing was basic. So, we must select from two routes, either increasing the </w:t>
+      </w:r>
+      <w:r>
+        <w:rPr>
+          <w:rFonts w:ascii="Arial" w:hAnsi="Arial" w:cs="Arial"/>
+          <w:color w:val="000000"/>
+          <w:sz w:val="22"/>
+          <w:szCs w:val="22"/>
+        </w:rPr>
+        <w:lastRenderedPageBreak/>
+        <w:t>complexity of the project or simply producing a huge quantity of applications to meet the standards. Other than that, nothing went wrong.</w:t>
+      </w:r>
+    </w:p>
+    <w:p>
+      <w:r>
+        <w:br w:type="page"/>
+      </w:r>
+    </w:p>
+    <w:p>
+      <w:pPr>
+        <w:pStyle w:val="Heading1"/>
       </w:pPr>
       <w:r>
         <w:lastRenderedPageBreak/>
@@ -2800,7 +3115,7 @@
     <w:p/>
     <w:p>
       <w:pPr>
-        <w:pStyle w:val="Heading2"/>
+        <w:pStyle w:val="Heading1"/>
       </w:pPr>
       <w:bookmarkStart w:id="0" w:name="_2bxg693hqsb4" w:colFirst="0" w:colLast="0"/>
       <w:bookmarkEnd w:id="0"/>
@@ -4416,8 +4731,7 @@
     </w:p>
     <w:p>
       <w:pPr>
-        <w:pStyle w:val="Heading2"/>
-        <w:jc w:val="center"/>
+        <w:pStyle w:val="Heading1"/>
       </w:pPr>
       <w:bookmarkStart w:id="1" w:name="_8hlr05cyv8gh" w:colFirst="0" w:colLast="0"/>
       <w:bookmarkEnd w:id="1"/>
@@ -4900,18 +5214,11 @@
     </w:p>
     <w:p>
       <w:pPr>
-        <w:pStyle w:val="Heading2"/>
-        <w:keepNext w:val="0"/>
-        <w:keepLines w:val="0"/>
-        <w:spacing w:after="80"/>
-        <w:jc w:val="center"/>
+        <w:pStyle w:val="Heading1"/>
       </w:pPr>
       <w:bookmarkStart w:id="3" w:name="_ecbd7xkxts7p" w:colFirst="0" w:colLast="0"/>
       <w:bookmarkEnd w:id="3"/>
       <w:r>
-        <w:rPr>
-          <w:b/>
-        </w:rPr>
         <w:lastRenderedPageBreak/>
         <w:t>Milestones</w:t>
       </w:r>
@@ -5654,18 +5961,11 @@
     </w:tbl>
     <w:p>
       <w:pPr>
-        <w:pStyle w:val="Heading2"/>
-        <w:jc w:val="center"/>
-        <w:rPr>
-          <w:b/>
-        </w:rPr>
+        <w:pStyle w:val="Heading1"/>
       </w:pPr>
       <w:bookmarkStart w:id="4" w:name="_s17c2sottwgo" w:colFirst="0" w:colLast="0"/>
       <w:bookmarkEnd w:id="4"/>
       <w:r>
-        <w:rPr>
-          <w:b/>
-        </w:rPr>
         <w:lastRenderedPageBreak/>
         <w:t>Testing Plan</w:t>
       </w:r>
@@ -6545,13 +6845,1182 @@
       <w:r>
         <w:br w:type="page"/>
       </w:r>
-      <w:r>
-        <w:lastRenderedPageBreak/>
-        <w:t>Repository Link</w:t>
-      </w:r>
     </w:p>
     <w:p>
-      <w:hyperlink r:id="rId13" w:history="1">
+      <w:pPr>
+        <w:pStyle w:val="Heading1"/>
+      </w:pPr>
+      <w:r>
+        <w:lastRenderedPageBreak/>
+        <w:t>Screenshot</w:t>
+      </w:r>
+      <w:r>
+        <w:t>s</w:t>
+      </w:r>
+    </w:p>
+    <w:p>
+      <w:pPr>
+        <w:pStyle w:val="Heading3"/>
+        <w:rPr>
+          <w:b/>
+          <w:bCs/>
+        </w:rPr>
+      </w:pPr>
+      <w:r>
+        <w:t>Basic</w:t>
+      </w:r>
+    </w:p>
+    <w:p>
+      <w:pPr>
+        <w:pStyle w:val="Heading4"/>
+      </w:pPr>
+      <w:r>
+        <w:t>Hello</w:t>
+      </w:r>
+      <w:r>
+        <w:t xml:space="preserve"> </w:t>
+      </w:r>
+      <w:r>
+        <w:t>world</w:t>
+      </w:r>
+    </w:p>
+    <w:p/>
+    <w:p>
+      <w:r>
+        <w:rPr>
+          <w:noProof/>
+        </w:rPr>
+        <w:drawing>
+          <wp:inline distT="0" distB="0" distL="0" distR="0" wp14:anchorId="26172B6A" wp14:editId="61E93941">
+            <wp:extent cx="5001323" cy="1448002"/>
+            <wp:effectExtent l="0" t="0" r="8890" b="0"/>
+            <wp:docPr id="8" name="Picture 8"/>
+            <wp:cNvGraphicFramePr>
+              <a:graphicFrameLocks xmlns:a="http://schemas.openxmlformats.org/drawingml/2006/main" noChangeAspect="1"/>
+            </wp:cNvGraphicFramePr>
+            <a:graphic xmlns:a="http://schemas.openxmlformats.org/drawingml/2006/main">
+              <a:graphicData uri="http://schemas.openxmlformats.org/drawingml/2006/picture">
+                <pic:pic xmlns:pic="http://schemas.openxmlformats.org/drawingml/2006/picture">
+                  <pic:nvPicPr>
+                    <pic:cNvPr id="1" name=""/>
+                    <pic:cNvPicPr/>
+                  </pic:nvPicPr>
+                  <pic:blipFill>
+                    <a:blip r:embed="rId15"/>
+                    <a:stretch>
+                      <a:fillRect/>
+                    </a:stretch>
+                  </pic:blipFill>
+                  <pic:spPr>
+                    <a:xfrm>
+                      <a:off x="0" y="0"/>
+                      <a:ext cx="5001323" cy="1448002"/>
+                    </a:xfrm>
+                    <a:prstGeom prst="rect">
+                      <a:avLst/>
+                    </a:prstGeom>
+                  </pic:spPr>
+                </pic:pic>
+              </a:graphicData>
+            </a:graphic>
+          </wp:inline>
+        </w:drawing>
+      </w:r>
+    </w:p>
+    <w:p>
+      <w:pPr>
+        <w:pStyle w:val="Heading4"/>
+      </w:pPr>
+      <w:r>
+        <w:t>Variables and Expressions</w:t>
+      </w:r>
+    </w:p>
+    <w:p>
+      <w:r>
+        <w:rPr>
+          <w:noProof/>
+        </w:rPr>
+        <w:drawing>
+          <wp:inline distT="0" distB="0" distL="0" distR="0" wp14:anchorId="666BAFA6" wp14:editId="3EE8FA81">
+            <wp:extent cx="5943600" cy="1530985"/>
+            <wp:effectExtent l="0" t="0" r="0" b="0"/>
+            <wp:docPr id="9" name="Picture 9"/>
+            <wp:cNvGraphicFramePr>
+              <a:graphicFrameLocks xmlns:a="http://schemas.openxmlformats.org/drawingml/2006/main" noChangeAspect="1"/>
+            </wp:cNvGraphicFramePr>
+            <a:graphic xmlns:a="http://schemas.openxmlformats.org/drawingml/2006/main">
+              <a:graphicData uri="http://schemas.openxmlformats.org/drawingml/2006/picture">
+                <pic:pic xmlns:pic="http://schemas.openxmlformats.org/drawingml/2006/picture">
+                  <pic:nvPicPr>
+                    <pic:cNvPr id="1" name=""/>
+                    <pic:cNvPicPr/>
+                  </pic:nvPicPr>
+                  <pic:blipFill>
+                    <a:blip r:embed="rId16"/>
+                    <a:stretch>
+                      <a:fillRect/>
+                    </a:stretch>
+                  </pic:blipFill>
+                  <pic:spPr>
+                    <a:xfrm>
+                      <a:off x="0" y="0"/>
+                      <a:ext cx="5943600" cy="1530985"/>
+                    </a:xfrm>
+                    <a:prstGeom prst="rect">
+                      <a:avLst/>
+                    </a:prstGeom>
+                  </pic:spPr>
+                </pic:pic>
+              </a:graphicData>
+            </a:graphic>
+          </wp:inline>
+        </w:drawing>
+      </w:r>
+    </w:p>
+    <w:p>
+      <w:pPr>
+        <w:pStyle w:val="Heading4"/>
+      </w:pPr>
+      <w:r>
+        <w:t>Loops</w:t>
+      </w:r>
+    </w:p>
+    <w:p>
+      <w:r>
+        <w:rPr>
+          <w:noProof/>
+        </w:rPr>
+        <w:drawing>
+          <wp:inline distT="0" distB="0" distL="0" distR="0" wp14:anchorId="41A7E3F2" wp14:editId="01856E95">
+            <wp:extent cx="5943600" cy="2007235"/>
+            <wp:effectExtent l="0" t="0" r="0" b="0"/>
+            <wp:docPr id="10" name="Picture 10"/>
+            <wp:cNvGraphicFramePr>
+              <a:graphicFrameLocks xmlns:a="http://schemas.openxmlformats.org/drawingml/2006/main" noChangeAspect="1"/>
+            </wp:cNvGraphicFramePr>
+            <a:graphic xmlns:a="http://schemas.openxmlformats.org/drawingml/2006/main">
+              <a:graphicData uri="http://schemas.openxmlformats.org/drawingml/2006/picture">
+                <pic:pic xmlns:pic="http://schemas.openxmlformats.org/drawingml/2006/picture">
+                  <pic:nvPicPr>
+                    <pic:cNvPr id="1" name=""/>
+                    <pic:cNvPicPr/>
+                  </pic:nvPicPr>
+                  <pic:blipFill>
+                    <a:blip r:embed="rId17"/>
+                    <a:stretch>
+                      <a:fillRect/>
+                    </a:stretch>
+                  </pic:blipFill>
+                  <pic:spPr>
+                    <a:xfrm>
+                      <a:off x="0" y="0"/>
+                      <a:ext cx="5943600" cy="2007235"/>
+                    </a:xfrm>
+                    <a:prstGeom prst="rect">
+                      <a:avLst/>
+                    </a:prstGeom>
+                  </pic:spPr>
+                </pic:pic>
+              </a:graphicData>
+            </a:graphic>
+          </wp:inline>
+        </w:drawing>
+      </w:r>
+    </w:p>
+    <w:p>
+      <w:pPr>
+        <w:pStyle w:val="Heading4"/>
+      </w:pPr>
+      <w:r>
+        <w:lastRenderedPageBreak/>
+        <w:t>If Statements</w:t>
+      </w:r>
+    </w:p>
+    <w:p>
+      <w:r>
+        <w:rPr>
+          <w:noProof/>
+        </w:rPr>
+        <w:drawing>
+          <wp:inline distT="0" distB="0" distL="0" distR="0" wp14:anchorId="4A4335F8" wp14:editId="50A3DE1C">
+            <wp:extent cx="5943600" cy="3308350"/>
+            <wp:effectExtent l="0" t="0" r="0" b="6350"/>
+            <wp:docPr id="11" name="Picture 11"/>
+            <wp:cNvGraphicFramePr>
+              <a:graphicFrameLocks xmlns:a="http://schemas.openxmlformats.org/drawingml/2006/main" noChangeAspect="1"/>
+            </wp:cNvGraphicFramePr>
+            <a:graphic xmlns:a="http://schemas.openxmlformats.org/drawingml/2006/main">
+              <a:graphicData uri="http://schemas.openxmlformats.org/drawingml/2006/picture">
+                <pic:pic xmlns:pic="http://schemas.openxmlformats.org/drawingml/2006/picture">
+                  <pic:nvPicPr>
+                    <pic:cNvPr id="1" name=""/>
+                    <pic:cNvPicPr/>
+                  </pic:nvPicPr>
+                  <pic:blipFill>
+                    <a:blip r:embed="rId18"/>
+                    <a:stretch>
+                      <a:fillRect/>
+                    </a:stretch>
+                  </pic:blipFill>
+                  <pic:spPr>
+                    <a:xfrm>
+                      <a:off x="0" y="0"/>
+                      <a:ext cx="5943600" cy="3308350"/>
+                    </a:xfrm>
+                    <a:prstGeom prst="rect">
+                      <a:avLst/>
+                    </a:prstGeom>
+                  </pic:spPr>
+                </pic:pic>
+              </a:graphicData>
+            </a:graphic>
+          </wp:inline>
+        </w:drawing>
+      </w:r>
+    </w:p>
+    <w:p/>
+    <w:p>
+      <w:r>
+        <w:rPr>
+          <w:noProof/>
+        </w:rPr>
+        <w:drawing>
+          <wp:inline distT="0" distB="0" distL="0" distR="0" wp14:anchorId="26DD3FE3" wp14:editId="39FC76EB">
+            <wp:extent cx="5943600" cy="1917065"/>
+            <wp:effectExtent l="0" t="0" r="0" b="6985"/>
+            <wp:docPr id="14" name="Picture 14"/>
+            <wp:cNvGraphicFramePr>
+              <a:graphicFrameLocks xmlns:a="http://schemas.openxmlformats.org/drawingml/2006/main" noChangeAspect="1"/>
+            </wp:cNvGraphicFramePr>
+            <a:graphic xmlns:a="http://schemas.openxmlformats.org/drawingml/2006/main">
+              <a:graphicData uri="http://schemas.openxmlformats.org/drawingml/2006/picture">
+                <pic:pic xmlns:pic="http://schemas.openxmlformats.org/drawingml/2006/picture">
+                  <pic:nvPicPr>
+                    <pic:cNvPr id="1" name=""/>
+                    <pic:cNvPicPr/>
+                  </pic:nvPicPr>
+                  <pic:blipFill>
+                    <a:blip r:embed="rId19"/>
+                    <a:stretch>
+                      <a:fillRect/>
+                    </a:stretch>
+                  </pic:blipFill>
+                  <pic:spPr>
+                    <a:xfrm>
+                      <a:off x="0" y="0"/>
+                      <a:ext cx="5943600" cy="1917065"/>
+                    </a:xfrm>
+                    <a:prstGeom prst="rect">
+                      <a:avLst/>
+                    </a:prstGeom>
+                  </pic:spPr>
+                </pic:pic>
+              </a:graphicData>
+            </a:graphic>
+          </wp:inline>
+        </w:drawing>
+      </w:r>
+    </w:p>
+    <w:p/>
+    <w:p>
+      <w:pPr>
+        <w:pStyle w:val="Heading4"/>
+      </w:pPr>
+      <w:r>
+        <w:lastRenderedPageBreak/>
+        <w:t>Classes / Methods</w:t>
+      </w:r>
+    </w:p>
+    <w:p>
+      <w:r>
+        <w:rPr>
+          <w:noProof/>
+        </w:rPr>
+        <w:drawing>
+          <wp:inline distT="0" distB="0" distL="0" distR="0" wp14:anchorId="628C3DD9" wp14:editId="45CC3F8B">
+            <wp:extent cx="5943600" cy="2524760"/>
+            <wp:effectExtent l="0" t="0" r="0" b="8890"/>
+            <wp:docPr id="12" name="Picture 12"/>
+            <wp:cNvGraphicFramePr>
+              <a:graphicFrameLocks xmlns:a="http://schemas.openxmlformats.org/drawingml/2006/main" noChangeAspect="1"/>
+            </wp:cNvGraphicFramePr>
+            <a:graphic xmlns:a="http://schemas.openxmlformats.org/drawingml/2006/main">
+              <a:graphicData uri="http://schemas.openxmlformats.org/drawingml/2006/picture">
+                <pic:pic xmlns:pic="http://schemas.openxmlformats.org/drawingml/2006/picture">
+                  <pic:nvPicPr>
+                    <pic:cNvPr id="1" name=""/>
+                    <pic:cNvPicPr/>
+                  </pic:nvPicPr>
+                  <pic:blipFill>
+                    <a:blip r:embed="rId20"/>
+                    <a:stretch>
+                      <a:fillRect/>
+                    </a:stretch>
+                  </pic:blipFill>
+                  <pic:spPr>
+                    <a:xfrm>
+                      <a:off x="0" y="0"/>
+                      <a:ext cx="5943600" cy="2524760"/>
+                    </a:xfrm>
+                    <a:prstGeom prst="rect">
+                      <a:avLst/>
+                    </a:prstGeom>
+                  </pic:spPr>
+                </pic:pic>
+              </a:graphicData>
+            </a:graphic>
+          </wp:inline>
+        </w:drawing>
+      </w:r>
+    </w:p>
+    <w:p>
+      <w:r>
+        <w:rPr>
+          <w:noProof/>
+        </w:rPr>
+        <w:drawing>
+          <wp:inline distT="0" distB="0" distL="0" distR="0" wp14:anchorId="6CDF7B90" wp14:editId="7D187696">
+            <wp:extent cx="5943600" cy="3609975"/>
+            <wp:effectExtent l="0" t="0" r="0" b="9525"/>
+            <wp:docPr id="13" name="Picture 13"/>
+            <wp:cNvGraphicFramePr>
+              <a:graphicFrameLocks xmlns:a="http://schemas.openxmlformats.org/drawingml/2006/main" noChangeAspect="1"/>
+            </wp:cNvGraphicFramePr>
+            <a:graphic xmlns:a="http://schemas.openxmlformats.org/drawingml/2006/main">
+              <a:graphicData uri="http://schemas.openxmlformats.org/drawingml/2006/picture">
+                <pic:pic xmlns:pic="http://schemas.openxmlformats.org/drawingml/2006/picture">
+                  <pic:nvPicPr>
+                    <pic:cNvPr id="1" name=""/>
+                    <pic:cNvPicPr/>
+                  </pic:nvPicPr>
+                  <pic:blipFill>
+                    <a:blip r:embed="rId21"/>
+                    <a:stretch>
+                      <a:fillRect/>
+                    </a:stretch>
+                  </pic:blipFill>
+                  <pic:spPr>
+                    <a:xfrm>
+                      <a:off x="0" y="0"/>
+                      <a:ext cx="5943600" cy="3609975"/>
+                    </a:xfrm>
+                    <a:prstGeom prst="rect">
+                      <a:avLst/>
+                    </a:prstGeom>
+                  </pic:spPr>
+                </pic:pic>
+              </a:graphicData>
+            </a:graphic>
+          </wp:inline>
+        </w:drawing>
+      </w:r>
+    </w:p>
+    <w:p>
+      <w:pPr>
+        <w:rPr>
+          <w:color w:val="434343"/>
+          <w:sz w:val="28"/>
+          <w:szCs w:val="28"/>
+        </w:rPr>
+      </w:pPr>
+      <w:r>
+        <w:br w:type="page"/>
+      </w:r>
+    </w:p>
+    <w:p>
+      <w:pPr>
+        <w:pStyle w:val="Heading4"/>
+      </w:pPr>
+      <w:r>
+        <w:lastRenderedPageBreak/>
+        <w:t>Lists</w:t>
+      </w:r>
+    </w:p>
+    <w:p/>
+    <w:p>
+      <w:r>
+        <w:rPr>
+          <w:noProof/>
+        </w:rPr>
+        <w:drawing>
+          <wp:inline distT="0" distB="0" distL="0" distR="0" wp14:anchorId="7D551969" wp14:editId="3DD4FB45">
+            <wp:extent cx="5943600" cy="2436495"/>
+            <wp:effectExtent l="0" t="0" r="0" b="1905"/>
+            <wp:docPr id="15" name="Picture 15"/>
+            <wp:cNvGraphicFramePr>
+              <a:graphicFrameLocks xmlns:a="http://schemas.openxmlformats.org/drawingml/2006/main" noChangeAspect="1"/>
+            </wp:cNvGraphicFramePr>
+            <a:graphic xmlns:a="http://schemas.openxmlformats.org/drawingml/2006/main">
+              <a:graphicData uri="http://schemas.openxmlformats.org/drawingml/2006/picture">
+                <pic:pic xmlns:pic="http://schemas.openxmlformats.org/drawingml/2006/picture">
+                  <pic:nvPicPr>
+                    <pic:cNvPr id="1" name=""/>
+                    <pic:cNvPicPr/>
+                  </pic:nvPicPr>
+                  <pic:blipFill>
+                    <a:blip r:embed="rId22"/>
+                    <a:stretch>
+                      <a:fillRect/>
+                    </a:stretch>
+                  </pic:blipFill>
+                  <pic:spPr>
+                    <a:xfrm>
+                      <a:off x="0" y="0"/>
+                      <a:ext cx="5943600" cy="2436495"/>
+                    </a:xfrm>
+                    <a:prstGeom prst="rect">
+                      <a:avLst/>
+                    </a:prstGeom>
+                  </pic:spPr>
+                </pic:pic>
+              </a:graphicData>
+            </a:graphic>
+          </wp:inline>
+        </w:drawing>
+      </w:r>
+    </w:p>
+    <w:p/>
+    <w:p>
+      <w:r>
+        <w:rPr>
+          <w:noProof/>
+        </w:rPr>
+        <w:drawing>
+          <wp:inline distT="0" distB="0" distL="0" distR="0" wp14:anchorId="0E5FE3D7" wp14:editId="7C87BAAF">
+            <wp:extent cx="5943600" cy="2868930"/>
+            <wp:effectExtent l="0" t="0" r="0" b="7620"/>
+            <wp:docPr id="16" name="Picture 16"/>
+            <wp:cNvGraphicFramePr>
+              <a:graphicFrameLocks xmlns:a="http://schemas.openxmlformats.org/drawingml/2006/main" noChangeAspect="1"/>
+            </wp:cNvGraphicFramePr>
+            <a:graphic xmlns:a="http://schemas.openxmlformats.org/drawingml/2006/main">
+              <a:graphicData uri="http://schemas.openxmlformats.org/drawingml/2006/picture">
+                <pic:pic xmlns:pic="http://schemas.openxmlformats.org/drawingml/2006/picture">
+                  <pic:nvPicPr>
+                    <pic:cNvPr id="1" name=""/>
+                    <pic:cNvPicPr/>
+                  </pic:nvPicPr>
+                  <pic:blipFill>
+                    <a:blip r:embed="rId23"/>
+                    <a:stretch>
+                      <a:fillRect/>
+                    </a:stretch>
+                  </pic:blipFill>
+                  <pic:spPr>
+                    <a:xfrm>
+                      <a:off x="0" y="0"/>
+                      <a:ext cx="5943600" cy="2868930"/>
+                    </a:xfrm>
+                    <a:prstGeom prst="rect">
+                      <a:avLst/>
+                    </a:prstGeom>
+                  </pic:spPr>
+                </pic:pic>
+              </a:graphicData>
+            </a:graphic>
+          </wp:inline>
+        </w:drawing>
+      </w:r>
+    </w:p>
+    <w:p/>
+    <w:p>
+      <w:pPr>
+        <w:rPr>
+          <w:color w:val="434343"/>
+          <w:sz w:val="28"/>
+          <w:szCs w:val="28"/>
+        </w:rPr>
+      </w:pPr>
+      <w:r>
+        <w:br w:type="page"/>
+      </w:r>
+    </w:p>
+    <w:p>
+      <w:pPr>
+        <w:pStyle w:val="Heading4"/>
+      </w:pPr>
+      <w:r>
+        <w:lastRenderedPageBreak/>
+        <w:t>Dictionaries</w:t>
+      </w:r>
+    </w:p>
+    <w:p>
+      <w:r>
+        <w:rPr>
+          <w:noProof/>
+        </w:rPr>
+        <w:drawing>
+          <wp:inline distT="0" distB="0" distL="0" distR="0" wp14:anchorId="6FC1E867" wp14:editId="268E1ABB">
+            <wp:extent cx="5943600" cy="2682875"/>
+            <wp:effectExtent l="0" t="0" r="0" b="3175"/>
+            <wp:docPr id="17" name="Picture 17"/>
+            <wp:cNvGraphicFramePr>
+              <a:graphicFrameLocks xmlns:a="http://schemas.openxmlformats.org/drawingml/2006/main" noChangeAspect="1"/>
+            </wp:cNvGraphicFramePr>
+            <a:graphic xmlns:a="http://schemas.openxmlformats.org/drawingml/2006/main">
+              <a:graphicData uri="http://schemas.openxmlformats.org/drawingml/2006/picture">
+                <pic:pic xmlns:pic="http://schemas.openxmlformats.org/drawingml/2006/picture">
+                  <pic:nvPicPr>
+                    <pic:cNvPr id="1" name=""/>
+                    <pic:cNvPicPr/>
+                  </pic:nvPicPr>
+                  <pic:blipFill>
+                    <a:blip r:embed="rId24"/>
+                    <a:stretch>
+                      <a:fillRect/>
+                    </a:stretch>
+                  </pic:blipFill>
+                  <pic:spPr>
+                    <a:xfrm>
+                      <a:off x="0" y="0"/>
+                      <a:ext cx="5943600" cy="2682875"/>
+                    </a:xfrm>
+                    <a:prstGeom prst="rect">
+                      <a:avLst/>
+                    </a:prstGeom>
+                  </pic:spPr>
+                </pic:pic>
+              </a:graphicData>
+            </a:graphic>
+          </wp:inline>
+        </w:drawing>
+      </w:r>
+    </w:p>
+    <w:p/>
+    <w:p>
+      <w:r>
+        <w:rPr>
+          <w:noProof/>
+        </w:rPr>
+        <w:drawing>
+          <wp:inline distT="0" distB="0" distL="0" distR="0" wp14:anchorId="0C1FDAF1" wp14:editId="5EE54FAD">
+            <wp:extent cx="5943600" cy="2259330"/>
+            <wp:effectExtent l="0" t="0" r="0" b="7620"/>
+            <wp:docPr id="18" name="Picture 18"/>
+            <wp:cNvGraphicFramePr>
+              <a:graphicFrameLocks xmlns:a="http://schemas.openxmlformats.org/drawingml/2006/main" noChangeAspect="1"/>
+            </wp:cNvGraphicFramePr>
+            <a:graphic xmlns:a="http://schemas.openxmlformats.org/drawingml/2006/main">
+              <a:graphicData uri="http://schemas.openxmlformats.org/drawingml/2006/picture">
+                <pic:pic xmlns:pic="http://schemas.openxmlformats.org/drawingml/2006/picture">
+                  <pic:nvPicPr>
+                    <pic:cNvPr id="1" name=""/>
+                    <pic:cNvPicPr/>
+                  </pic:nvPicPr>
+                  <pic:blipFill>
+                    <a:blip r:embed="rId25"/>
+                    <a:stretch>
+                      <a:fillRect/>
+                    </a:stretch>
+                  </pic:blipFill>
+                  <pic:spPr>
+                    <a:xfrm>
+                      <a:off x="0" y="0"/>
+                      <a:ext cx="5943600" cy="2259330"/>
+                    </a:xfrm>
+                    <a:prstGeom prst="rect">
+                      <a:avLst/>
+                    </a:prstGeom>
+                  </pic:spPr>
+                </pic:pic>
+              </a:graphicData>
+            </a:graphic>
+          </wp:inline>
+        </w:drawing>
+      </w:r>
+    </w:p>
+    <w:p/>
+    <w:p>
+      <w:pPr>
+        <w:pStyle w:val="Heading4"/>
+      </w:pPr>
+      <w:r>
+        <w:t>Arrays</w:t>
+      </w:r>
+    </w:p>
+    <w:p>
+      <w:r>
+        <w:rPr>
+          <w:noProof/>
+        </w:rPr>
+        <w:drawing>
+          <wp:inline distT="0" distB="0" distL="0" distR="0" wp14:anchorId="52D88C97" wp14:editId="7F8F2740">
+            <wp:extent cx="5943600" cy="1904365"/>
+            <wp:effectExtent l="0" t="0" r="0" b="635"/>
+            <wp:docPr id="20" name="Picture 20"/>
+            <wp:cNvGraphicFramePr>
+              <a:graphicFrameLocks xmlns:a="http://schemas.openxmlformats.org/drawingml/2006/main" noChangeAspect="1"/>
+            </wp:cNvGraphicFramePr>
+            <a:graphic xmlns:a="http://schemas.openxmlformats.org/drawingml/2006/main">
+              <a:graphicData uri="http://schemas.openxmlformats.org/drawingml/2006/picture">
+                <pic:pic xmlns:pic="http://schemas.openxmlformats.org/drawingml/2006/picture">
+                  <pic:nvPicPr>
+                    <pic:cNvPr id="1" name=""/>
+                    <pic:cNvPicPr/>
+                  </pic:nvPicPr>
+                  <pic:blipFill>
+                    <a:blip r:embed="rId26"/>
+                    <a:stretch>
+                      <a:fillRect/>
+                    </a:stretch>
+                  </pic:blipFill>
+                  <pic:spPr>
+                    <a:xfrm>
+                      <a:off x="0" y="0"/>
+                      <a:ext cx="5943600" cy="1904365"/>
+                    </a:xfrm>
+                    <a:prstGeom prst="rect">
+                      <a:avLst/>
+                    </a:prstGeom>
+                  </pic:spPr>
+                </pic:pic>
+              </a:graphicData>
+            </a:graphic>
+          </wp:inline>
+        </w:drawing>
+      </w:r>
+    </w:p>
+    <w:p>
+      <w:r>
+        <w:rPr>
+          <w:noProof/>
+        </w:rPr>
+        <w:lastRenderedPageBreak/>
+        <w:drawing>
+          <wp:inline distT="0" distB="0" distL="0" distR="0" wp14:anchorId="02726253" wp14:editId="567D3275">
+            <wp:extent cx="5943600" cy="4016375"/>
+            <wp:effectExtent l="0" t="0" r="0" b="3175"/>
+            <wp:docPr id="21" name="Picture 21"/>
+            <wp:cNvGraphicFramePr>
+              <a:graphicFrameLocks xmlns:a="http://schemas.openxmlformats.org/drawingml/2006/main" noChangeAspect="1"/>
+            </wp:cNvGraphicFramePr>
+            <a:graphic xmlns:a="http://schemas.openxmlformats.org/drawingml/2006/main">
+              <a:graphicData uri="http://schemas.openxmlformats.org/drawingml/2006/picture">
+                <pic:pic xmlns:pic="http://schemas.openxmlformats.org/drawingml/2006/picture">
+                  <pic:nvPicPr>
+                    <pic:cNvPr id="1" name=""/>
+                    <pic:cNvPicPr/>
+                  </pic:nvPicPr>
+                  <pic:blipFill>
+                    <a:blip r:embed="rId27"/>
+                    <a:stretch>
+                      <a:fillRect/>
+                    </a:stretch>
+                  </pic:blipFill>
+                  <pic:spPr>
+                    <a:xfrm>
+                      <a:off x="0" y="0"/>
+                      <a:ext cx="5943600" cy="4016375"/>
+                    </a:xfrm>
+                    <a:prstGeom prst="rect">
+                      <a:avLst/>
+                    </a:prstGeom>
+                  </pic:spPr>
+                </pic:pic>
+              </a:graphicData>
+            </a:graphic>
+          </wp:inline>
+        </w:drawing>
+      </w:r>
+    </w:p>
+    <w:p/>
+    <w:p>
+      <w:pPr>
+        <w:pStyle w:val="Heading3"/>
+      </w:pPr>
+      <w:r>
+        <w:lastRenderedPageBreak/>
+        <w:t>Advanced</w:t>
+      </w:r>
+    </w:p>
+    <w:p>
+      <w:pPr>
+        <w:pStyle w:val="Heading4"/>
+      </w:pPr>
+      <w:r>
+        <w:t>Calculator</w:t>
+      </w:r>
+    </w:p>
+    <w:p>
+      <w:r>
+        <w:rPr>
+          <w:noProof/>
+        </w:rPr>
+        <w:drawing>
+          <wp:inline distT="0" distB="0" distL="0" distR="0" wp14:anchorId="4940A32D" wp14:editId="4FC0DF12">
+            <wp:extent cx="4258269" cy="6668431"/>
+            <wp:effectExtent l="0" t="0" r="9525" b="0"/>
+            <wp:docPr id="22" name="Picture 22"/>
+            <wp:cNvGraphicFramePr>
+              <a:graphicFrameLocks xmlns:a="http://schemas.openxmlformats.org/drawingml/2006/main" noChangeAspect="1"/>
+            </wp:cNvGraphicFramePr>
+            <a:graphic xmlns:a="http://schemas.openxmlformats.org/drawingml/2006/main">
+              <a:graphicData uri="http://schemas.openxmlformats.org/drawingml/2006/picture">
+                <pic:pic xmlns:pic="http://schemas.openxmlformats.org/drawingml/2006/picture">
+                  <pic:nvPicPr>
+                    <pic:cNvPr id="1" name=""/>
+                    <pic:cNvPicPr/>
+                  </pic:nvPicPr>
+                  <pic:blipFill>
+                    <a:blip r:embed="rId28"/>
+                    <a:stretch>
+                      <a:fillRect/>
+                    </a:stretch>
+                  </pic:blipFill>
+                  <pic:spPr>
+                    <a:xfrm>
+                      <a:off x="0" y="0"/>
+                      <a:ext cx="4258269" cy="6668431"/>
+                    </a:xfrm>
+                    <a:prstGeom prst="rect">
+                      <a:avLst/>
+                    </a:prstGeom>
+                  </pic:spPr>
+                </pic:pic>
+              </a:graphicData>
+            </a:graphic>
+          </wp:inline>
+        </w:drawing>
+      </w:r>
+    </w:p>
+    <w:p/>
+    <w:p>
+      <w:pPr>
+        <w:pStyle w:val="Heading4"/>
+      </w:pPr>
+      <w:r>
+        <w:lastRenderedPageBreak/>
+        <w:t>Connect Four</w:t>
+      </w:r>
+    </w:p>
+    <w:p>
+      <w:r>
+        <w:rPr>
+          <w:noProof/>
+        </w:rPr>
+        <w:drawing>
+          <wp:inline distT="0" distB="0" distL="0" distR="0" wp14:anchorId="3341A5CE" wp14:editId="32958463">
+            <wp:extent cx="5943600" cy="6180455"/>
+            <wp:effectExtent l="0" t="0" r="0" b="0"/>
+            <wp:docPr id="23" name="Picture 23"/>
+            <wp:cNvGraphicFramePr>
+              <a:graphicFrameLocks xmlns:a="http://schemas.openxmlformats.org/drawingml/2006/main" noChangeAspect="1"/>
+            </wp:cNvGraphicFramePr>
+            <a:graphic xmlns:a="http://schemas.openxmlformats.org/drawingml/2006/main">
+              <a:graphicData uri="http://schemas.openxmlformats.org/drawingml/2006/picture">
+                <pic:pic xmlns:pic="http://schemas.openxmlformats.org/drawingml/2006/picture">
+                  <pic:nvPicPr>
+                    <pic:cNvPr id="1" name=""/>
+                    <pic:cNvPicPr/>
+                  </pic:nvPicPr>
+                  <pic:blipFill>
+                    <a:blip r:embed="rId29"/>
+                    <a:stretch>
+                      <a:fillRect/>
+                    </a:stretch>
+                  </pic:blipFill>
+                  <pic:spPr>
+                    <a:xfrm>
+                      <a:off x="0" y="0"/>
+                      <a:ext cx="5943600" cy="6180455"/>
+                    </a:xfrm>
+                    <a:prstGeom prst="rect">
+                      <a:avLst/>
+                    </a:prstGeom>
+                  </pic:spPr>
+                </pic:pic>
+              </a:graphicData>
+            </a:graphic>
+          </wp:inline>
+        </w:drawing>
+      </w:r>
+    </w:p>
+    <w:p/>
+    <w:p>
+      <w:pPr>
+        <w:pStyle w:val="Heading4"/>
+      </w:pPr>
+      <w:r>
+        <w:lastRenderedPageBreak/>
+        <w:t>Hangman</w:t>
+      </w:r>
+    </w:p>
+    <w:p>
+      <w:r>
+        <w:rPr>
+          <w:noProof/>
+        </w:rPr>
+        <w:drawing>
+          <wp:inline distT="0" distB="0" distL="0" distR="0" wp14:anchorId="735B1AA3" wp14:editId="3CA7498C">
+            <wp:extent cx="5943600" cy="1824355"/>
+            <wp:effectExtent l="0" t="0" r="0" b="4445"/>
+            <wp:docPr id="24" name="Picture 24"/>
+            <wp:cNvGraphicFramePr>
+              <a:graphicFrameLocks xmlns:a="http://schemas.openxmlformats.org/drawingml/2006/main" noChangeAspect="1"/>
+            </wp:cNvGraphicFramePr>
+            <a:graphic xmlns:a="http://schemas.openxmlformats.org/drawingml/2006/main">
+              <a:graphicData uri="http://schemas.openxmlformats.org/drawingml/2006/picture">
+                <pic:pic xmlns:pic="http://schemas.openxmlformats.org/drawingml/2006/picture">
+                  <pic:nvPicPr>
+                    <pic:cNvPr id="1" name=""/>
+                    <pic:cNvPicPr/>
+                  </pic:nvPicPr>
+                  <pic:blipFill>
+                    <a:blip r:embed="rId30"/>
+                    <a:stretch>
+                      <a:fillRect/>
+                    </a:stretch>
+                  </pic:blipFill>
+                  <pic:spPr>
+                    <a:xfrm>
+                      <a:off x="0" y="0"/>
+                      <a:ext cx="5943600" cy="1824355"/>
+                    </a:xfrm>
+                    <a:prstGeom prst="rect">
+                      <a:avLst/>
+                    </a:prstGeom>
+                  </pic:spPr>
+                </pic:pic>
+              </a:graphicData>
+            </a:graphic>
+          </wp:inline>
+        </w:drawing>
+      </w:r>
+    </w:p>
+    <w:p/>
+    <w:p>
+      <w:pPr>
+        <w:pStyle w:val="Heading4"/>
+      </w:pPr>
+      <w:r>
+        <w:t>Pong</w:t>
+      </w:r>
+    </w:p>
+    <w:p>
+      <w:r>
+        <w:rPr>
+          <w:noProof/>
+        </w:rPr>
+        <w:drawing>
+          <wp:inline distT="0" distB="0" distL="0" distR="0" wp14:anchorId="143F7C0E" wp14:editId="68816F21">
+            <wp:extent cx="5943600" cy="4675505"/>
+            <wp:effectExtent l="0" t="0" r="0" b="0"/>
+            <wp:docPr id="25" name="Picture 25"/>
+            <wp:cNvGraphicFramePr>
+              <a:graphicFrameLocks xmlns:a="http://schemas.openxmlformats.org/drawingml/2006/main" noChangeAspect="1"/>
+            </wp:cNvGraphicFramePr>
+            <a:graphic xmlns:a="http://schemas.openxmlformats.org/drawingml/2006/main">
+              <a:graphicData uri="http://schemas.openxmlformats.org/drawingml/2006/picture">
+                <pic:pic xmlns:pic="http://schemas.openxmlformats.org/drawingml/2006/picture">
+                  <pic:nvPicPr>
+                    <pic:cNvPr id="1" name=""/>
+                    <pic:cNvPicPr/>
+                  </pic:nvPicPr>
+                  <pic:blipFill>
+                    <a:blip r:embed="rId31"/>
+                    <a:stretch>
+                      <a:fillRect/>
+                    </a:stretch>
+                  </pic:blipFill>
+                  <pic:spPr>
+                    <a:xfrm>
+                      <a:off x="0" y="0"/>
+                      <a:ext cx="5943600" cy="4675505"/>
+                    </a:xfrm>
+                    <a:prstGeom prst="rect">
+                      <a:avLst/>
+                    </a:prstGeom>
+                  </pic:spPr>
+                </pic:pic>
+              </a:graphicData>
+            </a:graphic>
+          </wp:inline>
+        </w:drawing>
+      </w:r>
+    </w:p>
+    <w:p/>
+    <w:p>
+      <w:pPr>
+        <w:pStyle w:val="Heading4"/>
+      </w:pPr>
+      <w:r>
+        <w:lastRenderedPageBreak/>
+        <w:t>Space Invaders (Type Game)</w:t>
+      </w:r>
+    </w:p>
+    <w:p>
+      <w:r>
+        <w:rPr>
+          <w:noProof/>
+        </w:rPr>
+        <w:drawing>
+          <wp:inline distT="0" distB="0" distL="0" distR="0" wp14:anchorId="1C4B871A" wp14:editId="58112EE1">
+            <wp:extent cx="5943600" cy="5167630"/>
+            <wp:effectExtent l="0" t="0" r="0" b="0"/>
+            <wp:docPr id="26" name="Picture 26"/>
+            <wp:cNvGraphicFramePr>
+              <a:graphicFrameLocks xmlns:a="http://schemas.openxmlformats.org/drawingml/2006/main" noChangeAspect="1"/>
+            </wp:cNvGraphicFramePr>
+            <a:graphic xmlns:a="http://schemas.openxmlformats.org/drawingml/2006/main">
+              <a:graphicData uri="http://schemas.openxmlformats.org/drawingml/2006/picture">
+                <pic:pic xmlns:pic="http://schemas.openxmlformats.org/drawingml/2006/picture">
+                  <pic:nvPicPr>
+                    <pic:cNvPr id="1" name=""/>
+                    <pic:cNvPicPr/>
+                  </pic:nvPicPr>
+                  <pic:blipFill>
+                    <a:blip r:embed="rId32"/>
+                    <a:stretch>
+                      <a:fillRect/>
+                    </a:stretch>
+                  </pic:blipFill>
+                  <pic:spPr>
+                    <a:xfrm>
+                      <a:off x="0" y="0"/>
+                      <a:ext cx="5943600" cy="5167630"/>
+                    </a:xfrm>
+                    <a:prstGeom prst="rect">
+                      <a:avLst/>
+                    </a:prstGeom>
+                  </pic:spPr>
+                </pic:pic>
+              </a:graphicData>
+            </a:graphic>
+          </wp:inline>
+        </w:drawing>
+      </w:r>
+    </w:p>
+    <w:p/>
+    <w:p>
+      <w:pPr>
+        <w:pStyle w:val="Heading4"/>
+      </w:pPr>
+      <w:r>
+        <w:lastRenderedPageBreak/>
+        <w:t>Dictionary with GUI</w:t>
+      </w:r>
+    </w:p>
+    <w:p>
+      <w:r>
+        <w:rPr>
+          <w:noProof/>
+        </w:rPr>
+        <w:drawing>
+          <wp:inline distT="0" distB="0" distL="0" distR="0" wp14:anchorId="5B1517D2" wp14:editId="52E54337">
+            <wp:extent cx="5943600" cy="5266690"/>
+            <wp:effectExtent l="0" t="0" r="0" b="0"/>
+            <wp:docPr id="27" name="Picture 27"/>
+            <wp:cNvGraphicFramePr>
+              <a:graphicFrameLocks xmlns:a="http://schemas.openxmlformats.org/drawingml/2006/main" noChangeAspect="1"/>
+            </wp:cNvGraphicFramePr>
+            <a:graphic xmlns:a="http://schemas.openxmlformats.org/drawingml/2006/main">
+              <a:graphicData uri="http://schemas.openxmlformats.org/drawingml/2006/picture">
+                <pic:pic xmlns:pic="http://schemas.openxmlformats.org/drawingml/2006/picture">
+                  <pic:nvPicPr>
+                    <pic:cNvPr id="1" name=""/>
+                    <pic:cNvPicPr/>
+                  </pic:nvPicPr>
+                  <pic:blipFill>
+                    <a:blip r:embed="rId33"/>
+                    <a:stretch>
+                      <a:fillRect/>
+                    </a:stretch>
+                  </pic:blipFill>
+                  <pic:spPr>
+                    <a:xfrm>
+                      <a:off x="0" y="0"/>
+                      <a:ext cx="5943600" cy="5266690"/>
+                    </a:xfrm>
+                    <a:prstGeom prst="rect">
+                      <a:avLst/>
+                    </a:prstGeom>
+                  </pic:spPr>
+                </pic:pic>
+              </a:graphicData>
+            </a:graphic>
+          </wp:inline>
+        </w:drawing>
+      </w:r>
+    </w:p>
+    <w:p/>
+    <w:p/>
+    <w:p>
+      <w:pPr>
+        <w:pStyle w:val="Heading4"/>
+      </w:pPr>
+      <w:r>
+        <w:lastRenderedPageBreak/>
+        <w:t>If Statements with GUI</w:t>
+      </w:r>
+    </w:p>
+    <w:p>
+      <w:r>
+        <w:rPr>
+          <w:noProof/>
+        </w:rPr>
+        <w:drawing>
+          <wp:inline distT="0" distB="0" distL="0" distR="0" wp14:anchorId="1F2D4308" wp14:editId="70ABE8B5">
+            <wp:extent cx="5943600" cy="5029200"/>
+            <wp:effectExtent l="0" t="0" r="0" b="0"/>
+            <wp:docPr id="28" name="Picture 28"/>
+            <wp:cNvGraphicFramePr>
+              <a:graphicFrameLocks xmlns:a="http://schemas.openxmlformats.org/drawingml/2006/main" noChangeAspect="1"/>
+            </wp:cNvGraphicFramePr>
+            <a:graphic xmlns:a="http://schemas.openxmlformats.org/drawingml/2006/main">
+              <a:graphicData uri="http://schemas.openxmlformats.org/drawingml/2006/picture">
+                <pic:pic xmlns:pic="http://schemas.openxmlformats.org/drawingml/2006/picture">
+                  <pic:nvPicPr>
+                    <pic:cNvPr id="1" name=""/>
+                    <pic:cNvPicPr/>
+                  </pic:nvPicPr>
+                  <pic:blipFill>
+                    <a:blip r:embed="rId34"/>
+                    <a:stretch>
+                      <a:fillRect/>
+                    </a:stretch>
+                  </pic:blipFill>
+                  <pic:spPr>
+                    <a:xfrm>
+                      <a:off x="0" y="0"/>
+                      <a:ext cx="5943600" cy="5029200"/>
+                    </a:xfrm>
+                    <a:prstGeom prst="rect">
+                      <a:avLst/>
+                    </a:prstGeom>
+                  </pic:spPr>
+                </pic:pic>
+              </a:graphicData>
+            </a:graphic>
+          </wp:inline>
+        </w:drawing>
+      </w:r>
+    </w:p>
+    <w:p>
+      <w:pPr>
+        <w:pStyle w:val="Heading4"/>
+      </w:pPr>
+      <w:r>
+        <w:lastRenderedPageBreak/>
+        <w:t>Lists with GUI</w:t>
+      </w:r>
+    </w:p>
+    <w:p>
+      <w:r>
+        <w:rPr>
+          <w:noProof/>
+        </w:rPr>
+        <w:drawing>
+          <wp:inline distT="0" distB="0" distL="0" distR="0" wp14:anchorId="2121E209" wp14:editId="1D67F22E">
+            <wp:extent cx="5943600" cy="5531485"/>
+            <wp:effectExtent l="0" t="0" r="0" b="0"/>
+            <wp:docPr id="29" name="Picture 29"/>
+            <wp:cNvGraphicFramePr>
+              <a:graphicFrameLocks xmlns:a="http://schemas.openxmlformats.org/drawingml/2006/main" noChangeAspect="1"/>
+            </wp:cNvGraphicFramePr>
+            <a:graphic xmlns:a="http://schemas.openxmlformats.org/drawingml/2006/main">
+              <a:graphicData uri="http://schemas.openxmlformats.org/drawingml/2006/picture">
+                <pic:pic xmlns:pic="http://schemas.openxmlformats.org/drawingml/2006/picture">
+                  <pic:nvPicPr>
+                    <pic:cNvPr id="1" name=""/>
+                    <pic:cNvPicPr/>
+                  </pic:nvPicPr>
+                  <pic:blipFill>
+                    <a:blip r:embed="rId35"/>
+                    <a:stretch>
+                      <a:fillRect/>
+                    </a:stretch>
+                  </pic:blipFill>
+                  <pic:spPr>
+                    <a:xfrm>
+                      <a:off x="0" y="0"/>
+                      <a:ext cx="5943600" cy="5531485"/>
+                    </a:xfrm>
+                    <a:prstGeom prst="rect">
+                      <a:avLst/>
+                    </a:prstGeom>
+                  </pic:spPr>
+                </pic:pic>
+              </a:graphicData>
+            </a:graphic>
+          </wp:inline>
+        </w:drawing>
+      </w:r>
+    </w:p>
+    <w:p/>
+    <w:p>
+      <w:pPr>
+        <w:pStyle w:val="Heading4"/>
+      </w:pPr>
+      <w:r>
+        <w:lastRenderedPageBreak/>
+        <w:t>Arrays with GUI</w:t>
+      </w:r>
+    </w:p>
+    <w:p>
+      <w:pPr>
+        <w:rPr>
+          <w:sz w:val="32"/>
+          <w:szCs w:val="32"/>
+        </w:rPr>
+      </w:pPr>
+      <w:r>
+        <w:rPr>
+          <w:noProof/>
+        </w:rPr>
+        <w:drawing>
+          <wp:inline distT="0" distB="0" distL="0" distR="0" wp14:anchorId="37811CF8" wp14:editId="295D4C02">
+            <wp:extent cx="5943600" cy="6459220"/>
+            <wp:effectExtent l="0" t="0" r="0" b="0"/>
+            <wp:docPr id="30" name="Picture 30"/>
+            <wp:cNvGraphicFramePr>
+              <a:graphicFrameLocks xmlns:a="http://schemas.openxmlformats.org/drawingml/2006/main" noChangeAspect="1"/>
+            </wp:cNvGraphicFramePr>
+            <a:graphic xmlns:a="http://schemas.openxmlformats.org/drawingml/2006/main">
+              <a:graphicData uri="http://schemas.openxmlformats.org/drawingml/2006/picture">
+                <pic:pic xmlns:pic="http://schemas.openxmlformats.org/drawingml/2006/picture">
+                  <pic:nvPicPr>
+                    <pic:cNvPr id="1" name=""/>
+                    <pic:cNvPicPr/>
+                  </pic:nvPicPr>
+                  <pic:blipFill>
+                    <a:blip r:embed="rId36"/>
+                    <a:stretch>
+                      <a:fillRect/>
+                    </a:stretch>
+                  </pic:blipFill>
+                  <pic:spPr>
+                    <a:xfrm>
+                      <a:off x="0" y="0"/>
+                      <a:ext cx="5943600" cy="6459220"/>
+                    </a:xfrm>
+                    <a:prstGeom prst="rect">
+                      <a:avLst/>
+                    </a:prstGeom>
+                  </pic:spPr>
+                </pic:pic>
+              </a:graphicData>
+            </a:graphic>
+          </wp:inline>
+        </w:drawing>
+      </w:r>
+      <w:r>
+        <w:br w:type="page"/>
+      </w:r>
+    </w:p>
+    <w:p>
+      <w:pPr>
+        <w:pStyle w:val="Heading1"/>
+      </w:pPr>
+      <w:r>
+        <w:lastRenderedPageBreak/>
+        <w:t>R</w:t>
+      </w:r>
+      <w:r>
+        <w:t>epository Link</w:t>
+      </w:r>
+    </w:p>
+    <w:p>
+      <w:hyperlink r:id="rId37" w:history="1">
         <w:r>
           <w:rPr>
             <w:rStyle w:val="Hyperlink"/>
@@ -6560,6 +8029,17 @@
         </w:r>
       </w:hyperlink>
     </w:p>
+    <w:p/>
+    <w:p/>
+    <w:p/>
+    <w:p/>
+    <w:p/>
+    <w:p/>
+    <w:p/>
+    <w:p/>
+    <w:p/>
+    <w:p/>
+    <w:p/>
     <w:p>
       <w:r>
         <w:br w:type="page"/>
@@ -6567,18 +8047,11 @@
     </w:p>
     <w:p>
       <w:pPr>
-        <w:pStyle w:val="Heading2"/>
-        <w:jc w:val="center"/>
-        <w:rPr>
-          <w:b/>
-        </w:rPr>
+        <w:pStyle w:val="Heading1"/>
       </w:pPr>
       <w:bookmarkStart w:id="5" w:name="_hv9ov1idpg3s" w:colFirst="0" w:colLast="0"/>
       <w:bookmarkEnd w:id="5"/>
       <w:r>
-        <w:rPr>
-          <w:b/>
-        </w:rPr>
         <w:lastRenderedPageBreak/>
         <w:t>Conclusion</w:t>
       </w:r>
@@ -6617,14 +8090,12 @@
         </w:rPr>
         <w:t xml:space="preserve">In general, the project team learned that Python is a good language for general purpose use and has many libraries that can be imported to make a numerous number of applications. Another thing we learnt is that the language is </w:t>
       </w:r>
-      <w:proofErr w:type="gramStart"/>
       <w:r>
         <w:rPr>
           <w:color w:val="000000"/>
         </w:rPr>
-        <w:t>pretty intuitive</w:t>
-      </w:r>
-      <w:proofErr w:type="gramEnd"/>
+        <w:t>intuitive</w:t>
+      </w:r>
       <w:r>
         <w:rPr>
           <w:color w:val="000000"/>
@@ -6645,8 +8116,171 @@
       </w:r>
     </w:p>
     <w:p/>
+    <w:p>
+      <w:r>
+        <w:br w:type="page"/>
+      </w:r>
+    </w:p>
+    <w:p>
+      <w:pPr>
+        <w:pStyle w:val="Heading1"/>
+      </w:pPr>
+      <w:r>
+        <w:lastRenderedPageBreak/>
+        <w:t>References</w:t>
+      </w:r>
+    </w:p>
+    <w:p>
+      <w:pPr>
+        <w:pStyle w:val="NormalWeb"/>
+        <w:spacing w:before="0" w:beforeAutospacing="0" w:after="180" w:afterAutospacing="0"/>
+        <w:ind w:left="450" w:hanging="450"/>
+        <w:rPr>
+          <w:color w:val="000000"/>
+          <w:sz w:val="27"/>
+          <w:szCs w:val="27"/>
+        </w:rPr>
+      </w:pPr>
+      <w:r>
+        <w:rPr>
+          <w:color w:val="000000"/>
+          <w:sz w:val="27"/>
+          <w:szCs w:val="27"/>
+        </w:rPr>
+        <w:t xml:space="preserve">Galli, K. (2020). How to Program a GUI Application (with Python </w:t>
+      </w:r>
+      <w:proofErr w:type="spellStart"/>
+      <w:r>
+        <w:rPr>
+          <w:color w:val="000000"/>
+          <w:sz w:val="27"/>
+          <w:szCs w:val="27"/>
+        </w:rPr>
+        <w:t>Tkinter</w:t>
+      </w:r>
+      <w:proofErr w:type="spellEnd"/>
+      <w:proofErr w:type="gramStart"/>
+      <w:r>
+        <w:rPr>
+          <w:color w:val="000000"/>
+          <w:sz w:val="27"/>
+          <w:szCs w:val="27"/>
+        </w:rPr>
+        <w:t>)!.</w:t>
+      </w:r>
+      <w:proofErr w:type="gramEnd"/>
+      <w:r>
+        <w:rPr>
+          <w:color w:val="000000"/>
+          <w:sz w:val="27"/>
+          <w:szCs w:val="27"/>
+        </w:rPr>
+        <w:t xml:space="preserve"> Retrieved 11 October 2020, from https://www.youtube.com/watch?v=D8-snVfekto&amp;ab_channel=KeithGalli</w:t>
+      </w:r>
+    </w:p>
+    <w:p>
+      <w:pPr>
+        <w:pStyle w:val="NormalWeb"/>
+        <w:spacing w:before="0" w:beforeAutospacing="0" w:after="180" w:afterAutospacing="0"/>
+        <w:rPr>
+          <w:color w:val="000000"/>
+          <w:sz w:val="27"/>
+          <w:szCs w:val="27"/>
+        </w:rPr>
+      </w:pPr>
+      <w:r>
+        <w:rPr>
+          <w:color w:val="000000"/>
+          <w:sz w:val="27"/>
+          <w:szCs w:val="27"/>
+        </w:rPr>
+        <w:t>Marini, J. (2020). Learning Python. Retrieved 5 September 2020, from https://www.linkedin.com/learning/learning-python/classes?u=56197641</w:t>
+      </w:r>
+    </w:p>
+    <w:p>
+      <w:pPr>
+        <w:pStyle w:val="NormalWeb"/>
+        <w:spacing w:before="0" w:beforeAutospacing="0" w:after="180" w:afterAutospacing="0"/>
+        <w:ind w:left="450" w:hanging="450"/>
+        <w:rPr>
+          <w:color w:val="000000"/>
+          <w:sz w:val="27"/>
+          <w:szCs w:val="27"/>
+        </w:rPr>
+      </w:pPr>
+      <w:r>
+        <w:rPr>
+          <w:color w:val="000000"/>
+          <w:sz w:val="27"/>
+          <w:szCs w:val="27"/>
+        </w:rPr>
+        <w:t>Python. (2020). Retrieved 1 September 2020, from https://www.python.org/</w:t>
+      </w:r>
+    </w:p>
+    <w:p>
+      <w:pPr>
+        <w:pStyle w:val="NormalWeb"/>
+        <w:spacing w:before="0" w:beforeAutospacing="0" w:after="180" w:afterAutospacing="0"/>
+        <w:ind w:left="450" w:hanging="450"/>
+        <w:rPr>
+          <w:color w:val="000000"/>
+          <w:sz w:val="27"/>
+          <w:szCs w:val="27"/>
+        </w:rPr>
+      </w:pPr>
+      <w:r>
+        <w:rPr>
+          <w:color w:val="000000"/>
+          <w:sz w:val="27"/>
+          <w:szCs w:val="27"/>
+        </w:rPr>
+        <w:t xml:space="preserve">Python Projects Ideas - 11 Awesome Games You Can Make </w:t>
+      </w:r>
+      <w:proofErr w:type="gramStart"/>
+      <w:r>
+        <w:rPr>
+          <w:color w:val="000000"/>
+          <w:sz w:val="27"/>
+          <w:szCs w:val="27"/>
+        </w:rPr>
+        <w:t>With</w:t>
+      </w:r>
+      <w:proofErr w:type="gramEnd"/>
+      <w:r>
+        <w:rPr>
+          <w:color w:val="000000"/>
+          <w:sz w:val="27"/>
+          <w:szCs w:val="27"/>
+        </w:rPr>
+        <w:t xml:space="preserve"> Python. (2020). Retrieved 17 October 2020, from https://www.youtube.com/watch?v=dXY7Tol4sRI&amp;t=57s&amp;ab_channel=TechWithTim</w:t>
+      </w:r>
+    </w:p>
+    <w:p>
+      <w:pPr>
+        <w:pStyle w:val="NormalWeb"/>
+        <w:spacing w:before="0" w:beforeAutospacing="0" w:after="180" w:afterAutospacing="0"/>
+        <w:ind w:left="450" w:hanging="450"/>
+        <w:rPr>
+          <w:color w:val="000000"/>
+          <w:sz w:val="27"/>
+          <w:szCs w:val="27"/>
+        </w:rPr>
+      </w:pPr>
+      <w:r>
+        <w:rPr>
+          <w:color w:val="000000"/>
+          <w:sz w:val="27"/>
+          <w:szCs w:val="27"/>
+        </w:rPr>
+        <w:t>Schafer, C. (2020). Python Tutorials. Retrieved 13 September 2020, from https://www.youtube.com/playlist?list=PL-osiE80TeTt2d9bfVyTiXJA-UTHn6WwU</w:t>
+      </w:r>
+    </w:p>
+    <w:p>
+      <w:bookmarkStart w:id="6" w:name="_GoBack"/>
+      <w:bookmarkEnd w:id="6"/>
+    </w:p>
     <w:sectPr>
-      <w:headerReference w:type="default" r:id="rId14"/>
+      <w:headerReference w:type="default" r:id="rId38"/>
       <w:pgSz w:w="12240" w:h="15840"/>
       <w:pgMar w:top="1440" w:right="1440" w:bottom="1440" w:left="1440" w:header="720" w:footer="720" w:gutter="0"/>
       <w:pgNumType w:start="0"/>
@@ -6712,6 +8346,163 @@
 <w:hdr xmlns:wpc="http://schemas.microsoft.com/office/word/2010/wordprocessingCanvas" xmlns:cx="http://schemas.microsoft.com/office/drawing/2014/chartex" xmlns:cx1="http://schemas.microsoft.com/office/drawing/2015/9/8/chartex" xmlns:cx2="http://schemas.microsoft.com/office/drawing/2015/10/21/chartex" xmlns:cx3="http://schemas.microsoft.com/office/drawing/2016/5/9/chartex" xmlns:cx4="http://schemas.microsoft.com/office/drawing/2016/5/10/chartex" xmlns:cx5="http://schemas.microsoft.com/office/drawing/2016/5/11/chartex" xmlns:cx6="http://schemas.microsoft.com/office/drawing/2016/5/12/chartex" xmlns:cx7="http://schemas.microsoft.com/office/drawing/2016/5/13/chartex" xmlns:cx8="http://schemas.microsoft.com/office/drawing/2016/5/14/chartex" xmlns:mc="http://schemas.openxmlformats.org/markup-compatibility/2006" xmlns:aink="http://schemas.microsoft.com/office/drawing/2016/ink" xmlns:am3d="http://schemas.microsoft.com/office/drawing/2017/model3d" xmlns:o="urn:schemas-microsoft-com:office:office" xmlns:r="http://schemas.openxmlformats.org/officeDocument/2006/relationships" xmlns:m="http://schemas.openxmlformats.org/officeDocument/2006/math" xmlns:v="urn:schemas-microsoft-com:vml" xmlns:wp14="http://schemas.microsoft.com/office/word/2010/wordprocessingDrawing" xmlns:wp="http://schemas.openxmlformats.org/drawingml/2006/wordprocessingDrawing" xmlns:w10="urn:schemas-microsoft-com:office:word" xmlns:w="http://schemas.openxmlformats.org/wordprocessingml/2006/main" xmlns:w14="http://schemas.microsoft.com/office/word/2010/wordml" xmlns:w15="http://schemas.microsoft.com/office/word/2012/wordml" xmlns:w16cid="http://schemas.microsoft.com/office/word/2016/wordml/cid" xmlns:w16se="http://schemas.microsoft.com/office/word/2015/wordml/symex" xmlns:wpg="http://schemas.microsoft.com/office/word/2010/wordprocessingGroup" xmlns:wpi="http://schemas.microsoft.com/office/word/2010/wordprocessingInk" xmlns:wne="http://schemas.microsoft.com/office/word/2006/wordml" xmlns:wps="http://schemas.microsoft.com/office/word/2010/wordprocessingShape" mc:Ignorable="w14 w15 w16se w16cid wp14">
   <w:p/>
 </w:hdr>
+</file>
+
+<file path=word/numbering.xml><?xml version="1.0" encoding="utf-8"?>
+<w:numbering xmlns:wpc="http://schemas.microsoft.com/office/word/2010/wordprocessingCanvas" xmlns:cx="http://schemas.microsoft.com/office/drawing/2014/chartex" xmlns:cx1="http://schemas.microsoft.com/office/drawing/2015/9/8/chartex" xmlns:cx2="http://schemas.microsoft.com/office/drawing/2015/10/21/chartex" xmlns:cx3="http://schemas.microsoft.com/office/drawing/2016/5/9/chartex" xmlns:cx4="http://schemas.microsoft.com/office/drawing/2016/5/10/chartex" xmlns:cx5="http://schemas.microsoft.com/office/drawing/2016/5/11/chartex" xmlns:cx6="http://schemas.microsoft.com/office/drawing/2016/5/12/chartex" xmlns:cx7="http://schemas.microsoft.com/office/drawing/2016/5/13/chartex" xmlns:cx8="http://schemas.microsoft.com/office/drawing/2016/5/14/chartex" xmlns:mc="http://schemas.openxmlformats.org/markup-compatibility/2006" xmlns:aink="http://schemas.microsoft.com/office/drawing/2016/ink" xmlns:am3d="http://schemas.microsoft.com/office/drawing/2017/model3d" xmlns:o="urn:schemas-microsoft-com:office:office" xmlns:r="http://schemas.openxmlformats.org/officeDocument/2006/relationships" xmlns:m="http://schemas.openxmlformats.org/officeDocument/2006/math" xmlns:v="urn:schemas-microsoft-com:vml" xmlns:wp14="http://schemas.microsoft.com/office/word/2010/wordprocessingDrawing" xmlns:wp="http://schemas.openxmlformats.org/drawingml/2006/wordprocessingDrawing" xmlns:w10="urn:schemas-microsoft-com:office:word" xmlns:w="http://schemas.openxmlformats.org/wordprocessingml/2006/main" xmlns:w14="http://schemas.microsoft.com/office/word/2010/wordml" xmlns:w15="http://schemas.microsoft.com/office/word/2012/wordml" xmlns:w16cid="http://schemas.microsoft.com/office/word/2016/wordml/cid" xmlns:w16se="http://schemas.microsoft.com/office/word/2015/wordml/symex" xmlns:wpg="http://schemas.microsoft.com/office/word/2010/wordprocessingGroup" xmlns:wpi="http://schemas.microsoft.com/office/word/2010/wordprocessingInk" xmlns:wne="http://schemas.microsoft.com/office/word/2006/wordml" xmlns:wps="http://schemas.microsoft.com/office/word/2010/wordprocessingShape" mc:Ignorable="w14 w15 w16se w16cid wp14">
+  <w:abstractNum w:abstractNumId="0" w15:restartNumberingAfterBreak="0">
+    <w:nsid w:val="7B2C2626"/>
+    <w:multiLevelType w:val="multilevel"/>
+    <w:tmpl w:val="91F83BCA"/>
+    <w:lvl w:ilvl="0">
+      <w:start w:val="1"/>
+      <w:numFmt w:val="bullet"/>
+      <w:lvlText w:val=""/>
+      <w:lvlJc w:val="left"/>
+      <w:pPr>
+        <w:tabs>
+          <w:tab w:val="num" w:pos="720"/>
+        </w:tabs>
+        <w:ind w:left="720" w:hanging="360"/>
+      </w:pPr>
+      <w:rPr>
+        <w:rFonts w:ascii="Symbol" w:hAnsi="Symbol" w:hint="default"/>
+        <w:sz w:val="20"/>
+      </w:rPr>
+    </w:lvl>
+    <w:lvl w:ilvl="1" w:tentative="1">
+      <w:start w:val="1"/>
+      <w:numFmt w:val="bullet"/>
+      <w:lvlText w:val="o"/>
+      <w:lvlJc w:val="left"/>
+      <w:pPr>
+        <w:tabs>
+          <w:tab w:val="num" w:pos="1440"/>
+        </w:tabs>
+        <w:ind w:left="1440" w:hanging="360"/>
+      </w:pPr>
+      <w:rPr>
+        <w:rFonts w:ascii="Courier New" w:hAnsi="Courier New" w:hint="default"/>
+        <w:sz w:val="20"/>
+      </w:rPr>
+    </w:lvl>
+    <w:lvl w:ilvl="2" w:tentative="1">
+      <w:start w:val="1"/>
+      <w:numFmt w:val="bullet"/>
+      <w:lvlText w:val=""/>
+      <w:lvlJc w:val="left"/>
+      <w:pPr>
+        <w:tabs>
+          <w:tab w:val="num" w:pos="2160"/>
+        </w:tabs>
+        <w:ind w:left="2160" w:hanging="360"/>
+      </w:pPr>
+      <w:rPr>
+        <w:rFonts w:ascii="Wingdings" w:hAnsi="Wingdings" w:hint="default"/>
+        <w:sz w:val="20"/>
+      </w:rPr>
+    </w:lvl>
+    <w:lvl w:ilvl="3" w:tentative="1">
+      <w:start w:val="1"/>
+      <w:numFmt w:val="bullet"/>
+      <w:lvlText w:val=""/>
+      <w:lvlJc w:val="left"/>
+      <w:pPr>
+        <w:tabs>
+          <w:tab w:val="num" w:pos="2880"/>
+        </w:tabs>
+        <w:ind w:left="2880" w:hanging="360"/>
+      </w:pPr>
+      <w:rPr>
+        <w:rFonts w:ascii="Wingdings" w:hAnsi="Wingdings" w:hint="default"/>
+        <w:sz w:val="20"/>
+      </w:rPr>
+    </w:lvl>
+    <w:lvl w:ilvl="4" w:tentative="1">
+      <w:start w:val="1"/>
+      <w:numFmt w:val="bullet"/>
+      <w:lvlText w:val=""/>
+      <w:lvlJc w:val="left"/>
+      <w:pPr>
+        <w:tabs>
+          <w:tab w:val="num" w:pos="3600"/>
+        </w:tabs>
+        <w:ind w:left="3600" w:hanging="360"/>
+      </w:pPr>
+      <w:rPr>
+        <w:rFonts w:ascii="Wingdings" w:hAnsi="Wingdings" w:hint="default"/>
+        <w:sz w:val="20"/>
+      </w:rPr>
+    </w:lvl>
+    <w:lvl w:ilvl="5" w:tentative="1">
+      <w:start w:val="1"/>
+      <w:numFmt w:val="bullet"/>
+      <w:lvlText w:val=""/>
+      <w:lvlJc w:val="left"/>
+      <w:pPr>
+        <w:tabs>
+          <w:tab w:val="num" w:pos="4320"/>
+        </w:tabs>
+        <w:ind w:left="4320" w:hanging="360"/>
+      </w:pPr>
+      <w:rPr>
+        <w:rFonts w:ascii="Wingdings" w:hAnsi="Wingdings" w:hint="default"/>
+        <w:sz w:val="20"/>
+      </w:rPr>
+    </w:lvl>
+    <w:lvl w:ilvl="6" w:tentative="1">
+      <w:start w:val="1"/>
+      <w:numFmt w:val="bullet"/>
+      <w:lvlText w:val=""/>
+      <w:lvlJc w:val="left"/>
+      <w:pPr>
+        <w:tabs>
+          <w:tab w:val="num" w:pos="5040"/>
+        </w:tabs>
+        <w:ind w:left="5040" w:hanging="360"/>
+      </w:pPr>
+      <w:rPr>
+        <w:rFonts w:ascii="Wingdings" w:hAnsi="Wingdings" w:hint="default"/>
+        <w:sz w:val="20"/>
+      </w:rPr>
+    </w:lvl>
+    <w:lvl w:ilvl="7" w:tentative="1">
+      <w:start w:val="1"/>
+      <w:numFmt w:val="bullet"/>
+      <w:lvlText w:val=""/>
+      <w:lvlJc w:val="left"/>
+      <w:pPr>
+        <w:tabs>
+          <w:tab w:val="num" w:pos="5760"/>
+        </w:tabs>
+        <w:ind w:left="5760" w:hanging="360"/>
+      </w:pPr>
+      <w:rPr>
+        <w:rFonts w:ascii="Wingdings" w:hAnsi="Wingdings" w:hint="default"/>
+        <w:sz w:val="20"/>
+      </w:rPr>
+    </w:lvl>
+    <w:lvl w:ilvl="8" w:tentative="1">
+      <w:start w:val="1"/>
+      <w:numFmt w:val="bullet"/>
+      <w:lvlText w:val=""/>
+      <w:lvlJc w:val="left"/>
+      <w:pPr>
+        <w:tabs>
+          <w:tab w:val="num" w:pos="6480"/>
+        </w:tabs>
+        <w:ind w:left="6480" w:hanging="360"/>
+      </w:pPr>
+      <w:rPr>
+        <w:rFonts w:ascii="Wingdings" w:hAnsi="Wingdings" w:hint="default"/>
+        <w:sz w:val="20"/>
+      </w:rPr>
+    </w:lvl>
+  </w:abstractNum>
+  <w:num w:numId="1">
+    <w:abstractNumId w:val="0"/>
+  </w:num>
+</w:numbering>
 </file>
 
 <file path=word/styles.xml><?xml version="1.0" encoding="utf-8"?>
@@ -7153,7 +8944,6 @@
     <w:basedOn w:val="Normal"/>
     <w:next w:val="Normal"/>
     <w:uiPriority w:val="9"/>
-    <w:semiHidden/>
     <w:unhideWhenUsed/>
     <w:qFormat/>
     <w:pPr>
@@ -7173,7 +8963,6 @@
     <w:basedOn w:val="Normal"/>
     <w:next w:val="Normal"/>
     <w:uiPriority w:val="9"/>
-    <w:semiHidden/>
     <w:unhideWhenUsed/>
     <w:qFormat/>
     <w:pPr>
@@ -7424,6 +9213,23 @@
       <w:shd w:val="clear" w:color="auto" w:fill="E1DFDD"/>
     </w:rPr>
   </w:style>
+  <w:style w:type="paragraph" w:styleId="NormalWeb">
+    <w:name w:val="Normal (Web)"/>
+    <w:basedOn w:val="Normal"/>
+    <w:uiPriority w:val="99"/>
+    <w:semiHidden/>
+    <w:unhideWhenUsed/>
+    <w:rsid w:val="00037CC4"/>
+    <w:pPr>
+      <w:spacing w:before="100" w:beforeAutospacing="1" w:after="100" w:afterAutospacing="1" w:line="240" w:lineRule="auto"/>
+    </w:pPr>
+    <w:rPr>
+      <w:rFonts w:ascii="Times New Roman" w:eastAsia="Times New Roman" w:hAnsi="Times New Roman" w:cs="Times New Roman"/>
+      <w:sz w:val="24"/>
+      <w:szCs w:val="24"/>
+      <w:lang w:val="en-NZ"/>
+    </w:rPr>
+  </w:style>
 </w:styles>
 </file>
 
@@ -7500,17 +9306,38 @@
 
 <file path=word/glossary/fontTable.xml><?xml version="1.0" encoding="utf-8"?>
 <w:fonts xmlns:mc="http://schemas.openxmlformats.org/markup-compatibility/2006" xmlns:r="http://schemas.openxmlformats.org/officeDocument/2006/relationships" xmlns:w="http://schemas.openxmlformats.org/wordprocessingml/2006/main" xmlns:w14="http://schemas.microsoft.com/office/word/2010/wordml" xmlns:w15="http://schemas.microsoft.com/office/word/2012/wordml" xmlns:w16cid="http://schemas.microsoft.com/office/word/2016/wordml/cid" xmlns:w16se="http://schemas.microsoft.com/office/word/2015/wordml/symex" mc:Ignorable="w14 w15 w16se w16cid">
-  <w:font w:name="Arial">
-    <w:panose1 w:val="020B0604020202020204"/>
-    <w:charset w:val="00"/>
-    <w:family w:val="swiss"/>
+  <w:font w:name="Symbol">
+    <w:panose1 w:val="05050102010706020507"/>
+    <w:charset w:val="02"/>
+    <w:family w:val="roman"/>
     <w:pitch w:val="variable"/>
-    <w:sig w:usb0="E0002EFF" w:usb1="C000785B" w:usb2="00000009" w:usb3="00000000" w:csb0="000001FF" w:csb1="00000000"/>
+    <w:sig w:usb0="00000000" w:usb1="10000000" w:usb2="00000000" w:usb3="00000000" w:csb0="80000000" w:csb1="00000000"/>
   </w:font>
   <w:font w:name="Times New Roman">
     <w:panose1 w:val="02020603050405020304"/>
     <w:charset w:val="00"/>
     <w:family w:val="roman"/>
+    <w:pitch w:val="variable"/>
+    <w:sig w:usb0="E0002EFF" w:usb1="C000785B" w:usb2="00000009" w:usb3="00000000" w:csb0="000001FF" w:csb1="00000000"/>
+  </w:font>
+  <w:font w:name="Courier New">
+    <w:panose1 w:val="02070309020205020404"/>
+    <w:charset w:val="00"/>
+    <w:family w:val="modern"/>
+    <w:pitch w:val="fixed"/>
+    <w:sig w:usb0="E0002EFF" w:usb1="C0007843" w:usb2="00000009" w:usb3="00000000" w:csb0="000001FF" w:csb1="00000000"/>
+  </w:font>
+  <w:font w:name="Wingdings">
+    <w:panose1 w:val="05000000000000000000"/>
+    <w:charset w:val="02"/>
+    <w:family w:val="auto"/>
+    <w:pitch w:val="variable"/>
+    <w:sig w:usb0="00000000" w:usb1="10000000" w:usb2="00000000" w:usb3="00000000" w:csb0="80000000" w:csb1="00000000"/>
+  </w:font>
+  <w:font w:name="Arial">
+    <w:panose1 w:val="020B0604020202020204"/>
+    <w:charset w:val="00"/>
+    <w:family w:val="swiss"/>
     <w:pitch w:val="variable"/>
     <w:sig w:usb0="E0002EFF" w:usb1="C000785B" w:usb2="00000009" w:usb3="00000000" w:csb0="000001FF" w:csb1="00000000"/>
   </w:font>
@@ -7565,6 +9392,8 @@
     <w:rsid w:val="00347365"/>
     <w:rsid w:val="006F4956"/>
     <w:rsid w:val="00D163C9"/>
+    <w:rsid w:val="00E353B0"/>
+    <w:rsid w:val="00F1080B"/>
   </w:rsids>
   <m:mathPr>
     <m:mathFont m:val="Cambria Math"/>
@@ -8362,10 +10191,22 @@
 </CoverPageProperties>
 </file>
 
+<file path=customXml/item2.xml><?xml version="1.0" encoding="utf-8"?>
+<b:Sources xmlns:b="http://schemas.openxmlformats.org/officeDocument/2006/bibliography" xmlns="http://schemas.openxmlformats.org/officeDocument/2006/bibliography" SelectedStyle="\APASixthEditionOfficeOnline.xsl" StyleName="APA" Version="6"/>
+</file>
+
 <file path=customXml/itemProps1.xml><?xml version="1.0" encoding="utf-8"?>
 <ds:datastoreItem xmlns:ds="http://schemas.openxmlformats.org/officeDocument/2006/customXml" ds:itemID="{55AF091B-3C7A-41E3-B477-F2FDAA23CFDA}">
   <ds:schemaRefs>
     <ds:schemaRef ds:uri="http://schemas.microsoft.com/office/2006/coverPageProps"/>
   </ds:schemaRefs>
 </ds:datastoreItem>
+</file>
+
+<file path=customXml/itemProps2.xml><?xml version="1.0" encoding="utf-8"?>
+<ds:datastoreItem xmlns:ds="http://schemas.openxmlformats.org/officeDocument/2006/customXml" ds:itemID="{CBBE7901-49AD-42AE-9C94-3BFE7DB2E319}">
+  <ds:schemaRefs>
+    <ds:schemaRef ds:uri="http://schemas.openxmlformats.org/officeDocument/2006/bibliography"/>
+  </ds:schemaRefs>
+</ds:datastoreItem>
 </file>
--- a/Comp6214_A2_LoganAndBlake.docx
+++ b/Comp6214_A2_LoganAndBlake.docx
@@ -1,6 +1,6 @@
 
 <file path=word/document.xml><?xml version="1.0" encoding="utf-8"?>
-<w:document xmlns:wpc="http://schemas.microsoft.com/office/word/2010/wordprocessingCanvas" xmlns:cx="http://schemas.microsoft.com/office/drawing/2014/chartex" xmlns:cx1="http://schemas.microsoft.com/office/drawing/2015/9/8/chartex" xmlns:cx2="http://schemas.microsoft.com/office/drawing/2015/10/21/chartex" xmlns:cx3="http://schemas.microsoft.com/office/drawing/2016/5/9/chartex" xmlns:cx4="http://schemas.microsoft.com/office/drawing/2016/5/10/chartex" xmlns:cx5="http://schemas.microsoft.com/office/drawing/2016/5/11/chartex" xmlns:cx6="http://schemas.microsoft.com/office/drawing/2016/5/12/chartex" xmlns:cx7="http://schemas.microsoft.com/office/drawing/2016/5/13/chartex" xmlns:cx8="http://schemas.microsoft.com/office/drawing/2016/5/14/chartex" xmlns:mc="http://schemas.openxmlformats.org/markup-compatibility/2006" xmlns:aink="http://schemas.microsoft.com/office/drawing/2016/ink" xmlns:am3d="http://schemas.microsoft.com/office/drawing/2017/model3d" xmlns:o="urn:schemas-microsoft-com:office:office" xmlns:r="http://schemas.openxmlformats.org/officeDocument/2006/relationships" xmlns:m="http://schemas.openxmlformats.org/officeDocument/2006/math" xmlns:v="urn:schemas-microsoft-com:vml" xmlns:wp14="http://schemas.microsoft.com/office/word/2010/wordprocessingDrawing" xmlns:wp="http://schemas.openxmlformats.org/drawingml/2006/wordprocessingDrawing" xmlns:w10="urn:schemas-microsoft-com:office:word" xmlns:w="http://schemas.openxmlformats.org/wordprocessingml/2006/main" xmlns:w14="http://schemas.microsoft.com/office/word/2010/wordml" xmlns:w15="http://schemas.microsoft.com/office/word/2012/wordml" xmlns:w16cid="http://schemas.microsoft.com/office/word/2016/wordml/cid" xmlns:w16se="http://schemas.microsoft.com/office/word/2015/wordml/symex" xmlns:wpg="http://schemas.microsoft.com/office/word/2010/wordprocessingGroup" xmlns:wpi="http://schemas.microsoft.com/office/word/2010/wordprocessingInk" xmlns:wne="http://schemas.microsoft.com/office/word/2006/wordml" xmlns:wps="http://schemas.microsoft.com/office/word/2010/wordprocessingShape" mc:Ignorable="w14 w15 w16se w16cid wp14">
+<w:document xmlns:wpc="http://schemas.microsoft.com/office/word/2010/wordprocessingCanvas" xmlns:cx="http://schemas.microsoft.com/office/drawing/2014/chartex" xmlns:cx1="http://schemas.microsoft.com/office/drawing/2015/9/8/chartex" xmlns:cx2="http://schemas.microsoft.com/office/drawing/2015/10/21/chartex" xmlns:cx3="http://schemas.microsoft.com/office/drawing/2016/5/9/chartex" xmlns:cx4="http://schemas.microsoft.com/office/drawing/2016/5/10/chartex" xmlns:cx5="http://schemas.microsoft.com/office/drawing/2016/5/11/chartex" xmlns:cx6="http://schemas.microsoft.com/office/drawing/2016/5/12/chartex" xmlns:cx7="http://schemas.microsoft.com/office/drawing/2016/5/13/chartex" xmlns:cx8="http://schemas.microsoft.com/office/drawing/2016/5/14/chartex" xmlns:mc="http://schemas.openxmlformats.org/markup-compatibility/2006" xmlns:aink="http://schemas.microsoft.com/office/drawing/2016/ink" xmlns:am3d="http://schemas.microsoft.com/office/drawing/2017/model3d" xmlns:o="urn:schemas-microsoft-com:office:office" xmlns:r="http://schemas.openxmlformats.org/officeDocument/2006/relationships" xmlns:m="http://schemas.openxmlformats.org/officeDocument/2006/math" xmlns:v="urn:schemas-microsoft-com:vml" xmlns:wp14="http://schemas.microsoft.com/office/word/2010/wordprocessingDrawing" xmlns:wp="http://schemas.openxmlformats.org/drawingml/2006/wordprocessingDrawing" xmlns:w10="urn:schemas-microsoft-com:office:word" xmlns:w="http://schemas.openxmlformats.org/wordprocessingml/2006/main" xmlns:w14="http://schemas.microsoft.com/office/word/2010/wordml" xmlns:w15="http://schemas.microsoft.com/office/word/2012/wordml" xmlns:w16cex="http://schemas.microsoft.com/office/word/2018/wordml/cex" xmlns:w16cid="http://schemas.microsoft.com/office/word/2016/wordml/cid" xmlns:w16="http://schemas.microsoft.com/office/word/2018/wordml" xmlns:w16se="http://schemas.microsoft.com/office/word/2015/wordml/symex" xmlns:wpg="http://schemas.microsoft.com/office/word/2010/wordprocessingGroup" xmlns:wpi="http://schemas.microsoft.com/office/word/2010/wordprocessingInk" xmlns:wne="http://schemas.microsoft.com/office/word/2006/wordml" xmlns:wps="http://schemas.microsoft.com/office/word/2010/wordprocessingShape" mc:Ignorable="w14 w15 w16se w16cid w16 w16cex wp14">
   <w:body>
     <w:sdt>
       <w:sdtPr>
@@ -1538,7 +1538,6 @@
               </w:rPr>
               <w:t xml:space="preserve">No issues occurred with this scope item as it is </w:t>
             </w:r>
-            <w:proofErr w:type="gramStart"/>
             <w:r>
               <w:rPr>
                 <w:color w:val="222222"/>
@@ -1553,7 +1552,6 @@
               </w:rPr>
               <w:t xml:space="preserve"> basic</w:t>
             </w:r>
-            <w:proofErr w:type="gramEnd"/>
           </w:p>
         </w:tc>
       </w:tr>
@@ -6646,15 +6644,7 @@
               <w:jc w:val="center"/>
             </w:pPr>
             <w:r>
-              <w:t xml:space="preserve">This game worked </w:t>
-            </w:r>
-            <w:proofErr w:type="gramStart"/>
-            <w:r>
-              <w:t>well,</w:t>
-            </w:r>
-            <w:proofErr w:type="gramEnd"/>
-            <w:r>
-              <w:t xml:space="preserve"> it allowed the user to place the tokens wherever they wanted to place them without error. Test was successful without errors</w:t>
+              <w:t>This game worked well, it allowed the user to place the tokens wherever they wanted to place them without error. Test was successful without errors</w:t>
             </w:r>
           </w:p>
         </w:tc>
@@ -7957,12 +7947,6 @@
       </w:r>
     </w:p>
     <w:p>
-      <w:pPr>
-        <w:rPr>
-          <w:sz w:val="32"/>
-          <w:szCs w:val="32"/>
-        </w:rPr>
-      </w:pPr>
       <w:r>
         <w:rPr>
           <w:noProof/>
@@ -8003,6 +7987,166 @@
           </wp:inline>
         </w:drawing>
       </w:r>
+    </w:p>
+    <w:p>
+      <w:pPr>
+        <w:rPr>
+          <w:color w:val="666666"/>
+          <w:sz w:val="24"/>
+          <w:szCs w:val="24"/>
+        </w:rPr>
+      </w:pPr>
+      <w:r>
+        <w:br w:type="page"/>
+      </w:r>
+    </w:p>
+    <w:p>
+      <w:pPr>
+        <w:pStyle w:val="Heading4"/>
+      </w:pPr>
+      <w:r>
+        <w:lastRenderedPageBreak/>
+        <w:t>Discord Bot</w:t>
+      </w:r>
+    </w:p>
+    <w:p>
+      <w:pPr>
+        <w:pStyle w:val="Heading4"/>
+      </w:pPr>
+      <w:r>
+        <w:rPr>
+          <w:noProof/>
+        </w:rPr>
+        <w:drawing>
+          <wp:inline distT="0" distB="0" distL="0" distR="0" wp14:anchorId="61CE187A" wp14:editId="772ADC5F">
+            <wp:extent cx="5943600" cy="1694815"/>
+            <wp:effectExtent l="0" t="0" r="0" b="635"/>
+            <wp:docPr id="4" name="Picture 4"/>
+            <wp:cNvGraphicFramePr>
+              <a:graphicFrameLocks xmlns:a="http://schemas.openxmlformats.org/drawingml/2006/main" noChangeAspect="1"/>
+            </wp:cNvGraphicFramePr>
+            <a:graphic xmlns:a="http://schemas.openxmlformats.org/drawingml/2006/main">
+              <a:graphicData uri="http://schemas.openxmlformats.org/drawingml/2006/picture">
+                <pic:pic xmlns:pic="http://schemas.openxmlformats.org/drawingml/2006/picture">
+                  <pic:nvPicPr>
+                    <pic:cNvPr id="1" name=""/>
+                    <pic:cNvPicPr/>
+                  </pic:nvPicPr>
+                  <pic:blipFill>
+                    <a:blip r:embed="rId37"/>
+                    <a:stretch>
+                      <a:fillRect/>
+                    </a:stretch>
+                  </pic:blipFill>
+                  <pic:spPr>
+                    <a:xfrm>
+                      <a:off x="0" y="0"/>
+                      <a:ext cx="5943600" cy="1694815"/>
+                    </a:xfrm>
+                    <a:prstGeom prst="rect">
+                      <a:avLst/>
+                    </a:prstGeom>
+                  </pic:spPr>
+                </pic:pic>
+              </a:graphicData>
+            </a:graphic>
+          </wp:inline>
+        </w:drawing>
+      </w:r>
+    </w:p>
+    <w:p>
+      <w:pPr>
+        <w:pStyle w:val="Heading4"/>
+      </w:pPr>
+      <w:r>
+        <w:rPr>
+          <w:noProof/>
+        </w:rPr>
+        <w:drawing>
+          <wp:inline distT="0" distB="0" distL="0" distR="0" wp14:anchorId="10159F04" wp14:editId="100EF0D6">
+            <wp:extent cx="5943600" cy="1391920"/>
+            <wp:effectExtent l="0" t="0" r="0" b="0"/>
+            <wp:docPr id="5" name="Picture 5"/>
+            <wp:cNvGraphicFramePr>
+              <a:graphicFrameLocks xmlns:a="http://schemas.openxmlformats.org/drawingml/2006/main" noChangeAspect="1"/>
+            </wp:cNvGraphicFramePr>
+            <a:graphic xmlns:a="http://schemas.openxmlformats.org/drawingml/2006/main">
+              <a:graphicData uri="http://schemas.openxmlformats.org/drawingml/2006/picture">
+                <pic:pic xmlns:pic="http://schemas.openxmlformats.org/drawingml/2006/picture">
+                  <pic:nvPicPr>
+                    <pic:cNvPr id="1" name=""/>
+                    <pic:cNvPicPr/>
+                  </pic:nvPicPr>
+                  <pic:blipFill>
+                    <a:blip r:embed="rId38"/>
+                    <a:stretch>
+                      <a:fillRect/>
+                    </a:stretch>
+                  </pic:blipFill>
+                  <pic:spPr>
+                    <a:xfrm>
+                      <a:off x="0" y="0"/>
+                      <a:ext cx="5943600" cy="1391920"/>
+                    </a:xfrm>
+                    <a:prstGeom prst="rect">
+                      <a:avLst/>
+                    </a:prstGeom>
+                  </pic:spPr>
+                </pic:pic>
+              </a:graphicData>
+            </a:graphic>
+          </wp:inline>
+        </w:drawing>
+      </w:r>
+    </w:p>
+    <w:p>
+      <w:pPr>
+        <w:pStyle w:val="Heading4"/>
+        <w:rPr>
+          <w:sz w:val="32"/>
+          <w:szCs w:val="32"/>
+        </w:rPr>
+      </w:pPr>
+      <w:r>
+        <w:rPr>
+          <w:noProof/>
+        </w:rPr>
+        <w:drawing>
+          <wp:inline distT="0" distB="0" distL="0" distR="0" wp14:anchorId="79E3F4F4" wp14:editId="7B5CA6D0">
+            <wp:extent cx="5943600" cy="3930650"/>
+            <wp:effectExtent l="0" t="0" r="0" b="0"/>
+            <wp:docPr id="6" name="Picture 6"/>
+            <wp:cNvGraphicFramePr>
+              <a:graphicFrameLocks xmlns:a="http://schemas.openxmlformats.org/drawingml/2006/main" noChangeAspect="1"/>
+            </wp:cNvGraphicFramePr>
+            <a:graphic xmlns:a="http://schemas.openxmlformats.org/drawingml/2006/main">
+              <a:graphicData uri="http://schemas.openxmlformats.org/drawingml/2006/picture">
+                <pic:pic xmlns:pic="http://schemas.openxmlformats.org/drawingml/2006/picture">
+                  <pic:nvPicPr>
+                    <pic:cNvPr id="1" name=""/>
+                    <pic:cNvPicPr/>
+                  </pic:nvPicPr>
+                  <pic:blipFill>
+                    <a:blip r:embed="rId39"/>
+                    <a:stretch>
+                      <a:fillRect/>
+                    </a:stretch>
+                  </pic:blipFill>
+                  <pic:spPr>
+                    <a:xfrm>
+                      <a:off x="0" y="0"/>
+                      <a:ext cx="5943600" cy="3930650"/>
+                    </a:xfrm>
+                    <a:prstGeom prst="rect">
+                      <a:avLst/>
+                    </a:prstGeom>
+                  </pic:spPr>
+                </pic:pic>
+              </a:graphicData>
+            </a:graphic>
+          </wp:inline>
+        </w:drawing>
+      </w:r>
       <w:r>
         <w:br w:type="page"/>
       </w:r>
@@ -8020,7 +8164,7 @@
       </w:r>
     </w:p>
     <w:p>
-      <w:hyperlink r:id="rId37" w:history="1">
+      <w:hyperlink r:id="rId40" w:history="1">
         <w:r>
           <w:rPr>
             <w:rStyle w:val="Hyperlink"/>
@@ -8159,23 +8303,13 @@
         <w:t>Tkinter</w:t>
       </w:r>
       <w:proofErr w:type="spellEnd"/>
-      <w:proofErr w:type="gramStart"/>
       <w:r>
         <w:rPr>
           <w:color w:val="000000"/>
           <w:sz w:val="27"/>
           <w:szCs w:val="27"/>
         </w:rPr>
-        <w:t>)!.</w:t>
-      </w:r>
-      <w:proofErr w:type="gramEnd"/>
-      <w:r>
-        <w:rPr>
-          <w:color w:val="000000"/>
-          <w:sz w:val="27"/>
-          <w:szCs w:val="27"/>
-        </w:rPr>
-        <w:t xml:space="preserve"> Retrieved 11 October 2020, from https://www.youtube.com/watch?v=D8-snVfekto&amp;ab_channel=KeithGalli</w:t>
+        <w:t>)!. Retrieved 11 October 2020, from https://www.youtube.com/watch?v=D8-snVfekto&amp;ab_channel=KeithGalli</w:t>
       </w:r>
     </w:p>
     <w:p>
@@ -8234,25 +8368,7 @@
           <w:sz w:val="27"/>
           <w:szCs w:val="27"/>
         </w:rPr>
-        <w:t xml:space="preserve">Python Projects Ideas - 11 Awesome Games You Can Make </w:t>
-      </w:r>
-      <w:proofErr w:type="gramStart"/>
-      <w:r>
-        <w:rPr>
-          <w:color w:val="000000"/>
-          <w:sz w:val="27"/>
-          <w:szCs w:val="27"/>
-        </w:rPr>
-        <w:t>With</w:t>
-      </w:r>
-      <w:proofErr w:type="gramEnd"/>
-      <w:r>
-        <w:rPr>
-          <w:color w:val="000000"/>
-          <w:sz w:val="27"/>
-          <w:szCs w:val="27"/>
-        </w:rPr>
-        <w:t xml:space="preserve"> Python. (2020). Retrieved 17 October 2020, from https://www.youtube.com/watch?v=dXY7Tol4sRI&amp;t=57s&amp;ab_channel=TechWithTim</w:t>
+        <w:t>Python Projects Ideas - 11 Awesome Games You Can Make With Python. (2020). Retrieved 17 October 2020, from https://www.youtube.com/watch?v=dXY7Tol4sRI&amp;t=57s&amp;ab_channel=TechWithTim</w:t>
       </w:r>
     </w:p>
     <w:p>
@@ -8275,12 +8391,9 @@
         <w:t>Schafer, C. (2020). Python Tutorials. Retrieved 13 September 2020, from https://www.youtube.com/playlist?list=PL-osiE80TeTt2d9bfVyTiXJA-UTHn6WwU</w:t>
       </w:r>
     </w:p>
-    <w:p>
-      <w:bookmarkStart w:id="6" w:name="_GoBack"/>
-      <w:bookmarkEnd w:id="6"/>
-    </w:p>
+    <w:p/>
     <w:sectPr>
-      <w:headerReference w:type="default" r:id="rId38"/>
+      <w:headerReference w:type="default" r:id="rId41"/>
       <w:pgSz w:w="12240" w:h="15840"/>
       <w:pgMar w:top="1440" w:right="1440" w:bottom="1440" w:left="1440" w:header="720" w:footer="720" w:gutter="0"/>
       <w:pgNumType w:start="0"/>
@@ -8293,7 +8406,7 @@
 </file>
 
 <file path=word/endnotes.xml><?xml version="1.0" encoding="utf-8"?>
-<w:endnotes xmlns:wpc="http://schemas.microsoft.com/office/word/2010/wordprocessingCanvas" xmlns:cx="http://schemas.microsoft.com/office/drawing/2014/chartex" xmlns:cx1="http://schemas.microsoft.com/office/drawing/2015/9/8/chartex" xmlns:cx2="http://schemas.microsoft.com/office/drawing/2015/10/21/chartex" xmlns:cx3="http://schemas.microsoft.com/office/drawing/2016/5/9/chartex" xmlns:cx4="http://schemas.microsoft.com/office/drawing/2016/5/10/chartex" xmlns:cx5="http://schemas.microsoft.com/office/drawing/2016/5/11/chartex" xmlns:cx6="http://schemas.microsoft.com/office/drawing/2016/5/12/chartex" xmlns:cx7="http://schemas.microsoft.com/office/drawing/2016/5/13/chartex" xmlns:cx8="http://schemas.microsoft.com/office/drawing/2016/5/14/chartex" xmlns:mc="http://schemas.openxmlformats.org/markup-compatibility/2006" xmlns:aink="http://schemas.microsoft.com/office/drawing/2016/ink" xmlns:am3d="http://schemas.microsoft.com/office/drawing/2017/model3d" xmlns:o="urn:schemas-microsoft-com:office:office" xmlns:r="http://schemas.openxmlformats.org/officeDocument/2006/relationships" xmlns:m="http://schemas.openxmlformats.org/officeDocument/2006/math" xmlns:v="urn:schemas-microsoft-com:vml" xmlns:wp14="http://schemas.microsoft.com/office/word/2010/wordprocessingDrawing" xmlns:wp="http://schemas.openxmlformats.org/drawingml/2006/wordprocessingDrawing" xmlns:w10="urn:schemas-microsoft-com:office:word" xmlns:w="http://schemas.openxmlformats.org/wordprocessingml/2006/main" xmlns:w14="http://schemas.microsoft.com/office/word/2010/wordml" xmlns:w15="http://schemas.microsoft.com/office/word/2012/wordml" xmlns:w16cid="http://schemas.microsoft.com/office/word/2016/wordml/cid" xmlns:w16se="http://schemas.microsoft.com/office/word/2015/wordml/symex" xmlns:wpg="http://schemas.microsoft.com/office/word/2010/wordprocessingGroup" xmlns:wpi="http://schemas.microsoft.com/office/word/2010/wordprocessingInk" xmlns:wne="http://schemas.microsoft.com/office/word/2006/wordml" xmlns:wps="http://schemas.microsoft.com/office/word/2010/wordprocessingShape" mc:Ignorable="w14 w15 w16se w16cid wp14">
+<w:endnotes xmlns:wpc="http://schemas.microsoft.com/office/word/2010/wordprocessingCanvas" xmlns:cx="http://schemas.microsoft.com/office/drawing/2014/chartex" xmlns:cx1="http://schemas.microsoft.com/office/drawing/2015/9/8/chartex" xmlns:cx2="http://schemas.microsoft.com/office/drawing/2015/10/21/chartex" xmlns:cx3="http://schemas.microsoft.com/office/drawing/2016/5/9/chartex" xmlns:cx4="http://schemas.microsoft.com/office/drawing/2016/5/10/chartex" xmlns:cx5="http://schemas.microsoft.com/office/drawing/2016/5/11/chartex" xmlns:cx6="http://schemas.microsoft.com/office/drawing/2016/5/12/chartex" xmlns:cx7="http://schemas.microsoft.com/office/drawing/2016/5/13/chartex" xmlns:cx8="http://schemas.microsoft.com/office/drawing/2016/5/14/chartex" xmlns:mc="http://schemas.openxmlformats.org/markup-compatibility/2006" xmlns:aink="http://schemas.microsoft.com/office/drawing/2016/ink" xmlns:am3d="http://schemas.microsoft.com/office/drawing/2017/model3d" xmlns:o="urn:schemas-microsoft-com:office:office" xmlns:r="http://schemas.openxmlformats.org/officeDocument/2006/relationships" xmlns:m="http://schemas.openxmlformats.org/officeDocument/2006/math" xmlns:v="urn:schemas-microsoft-com:vml" xmlns:wp14="http://schemas.microsoft.com/office/word/2010/wordprocessingDrawing" xmlns:wp="http://schemas.openxmlformats.org/drawingml/2006/wordprocessingDrawing" xmlns:w10="urn:schemas-microsoft-com:office:word" xmlns:w="http://schemas.openxmlformats.org/wordprocessingml/2006/main" xmlns:w14="http://schemas.microsoft.com/office/word/2010/wordml" xmlns:w15="http://schemas.microsoft.com/office/word/2012/wordml" xmlns:w16cex="http://schemas.microsoft.com/office/word/2018/wordml/cex" xmlns:w16cid="http://schemas.microsoft.com/office/word/2016/wordml/cid" xmlns:w16="http://schemas.microsoft.com/office/word/2018/wordml" xmlns:w16se="http://schemas.microsoft.com/office/word/2015/wordml/symex" xmlns:wpg="http://schemas.microsoft.com/office/word/2010/wordprocessingGroup" xmlns:wpi="http://schemas.microsoft.com/office/word/2010/wordprocessingInk" xmlns:wne="http://schemas.microsoft.com/office/word/2006/wordml" xmlns:wps="http://schemas.microsoft.com/office/word/2010/wordprocessingShape" mc:Ignorable="w14 w15 w16se w16cid w16 w16cex wp14">
   <w:endnote w:type="separator" w:id="-1">
     <w:p>
       <w:pPr>
@@ -8318,7 +8431,7 @@
 </file>
 
 <file path=word/footnotes.xml><?xml version="1.0" encoding="utf-8"?>
-<w:footnotes xmlns:wpc="http://schemas.microsoft.com/office/word/2010/wordprocessingCanvas" xmlns:cx="http://schemas.microsoft.com/office/drawing/2014/chartex" xmlns:cx1="http://schemas.microsoft.com/office/drawing/2015/9/8/chartex" xmlns:cx2="http://schemas.microsoft.com/office/drawing/2015/10/21/chartex" xmlns:cx3="http://schemas.microsoft.com/office/drawing/2016/5/9/chartex" xmlns:cx4="http://schemas.microsoft.com/office/drawing/2016/5/10/chartex" xmlns:cx5="http://schemas.microsoft.com/office/drawing/2016/5/11/chartex" xmlns:cx6="http://schemas.microsoft.com/office/drawing/2016/5/12/chartex" xmlns:cx7="http://schemas.microsoft.com/office/drawing/2016/5/13/chartex" xmlns:cx8="http://schemas.microsoft.com/office/drawing/2016/5/14/chartex" xmlns:mc="http://schemas.openxmlformats.org/markup-compatibility/2006" xmlns:aink="http://schemas.microsoft.com/office/drawing/2016/ink" xmlns:am3d="http://schemas.microsoft.com/office/drawing/2017/model3d" xmlns:o="urn:schemas-microsoft-com:office:office" xmlns:r="http://schemas.openxmlformats.org/officeDocument/2006/relationships" xmlns:m="http://schemas.openxmlformats.org/officeDocument/2006/math" xmlns:v="urn:schemas-microsoft-com:vml" xmlns:wp14="http://schemas.microsoft.com/office/word/2010/wordprocessingDrawing" xmlns:wp="http://schemas.openxmlformats.org/drawingml/2006/wordprocessingDrawing" xmlns:w10="urn:schemas-microsoft-com:office:word" xmlns:w="http://schemas.openxmlformats.org/wordprocessingml/2006/main" xmlns:w14="http://schemas.microsoft.com/office/word/2010/wordml" xmlns:w15="http://schemas.microsoft.com/office/word/2012/wordml" xmlns:w16cid="http://schemas.microsoft.com/office/word/2016/wordml/cid" xmlns:w16se="http://schemas.microsoft.com/office/word/2015/wordml/symex" xmlns:wpg="http://schemas.microsoft.com/office/word/2010/wordprocessingGroup" xmlns:wpi="http://schemas.microsoft.com/office/word/2010/wordprocessingInk" xmlns:wne="http://schemas.microsoft.com/office/word/2006/wordml" xmlns:wps="http://schemas.microsoft.com/office/word/2010/wordprocessingShape" mc:Ignorable="w14 w15 w16se w16cid wp14">
+<w:footnotes xmlns:wpc="http://schemas.microsoft.com/office/word/2010/wordprocessingCanvas" xmlns:cx="http://schemas.microsoft.com/office/drawing/2014/chartex" xmlns:cx1="http://schemas.microsoft.com/office/drawing/2015/9/8/chartex" xmlns:cx2="http://schemas.microsoft.com/office/drawing/2015/10/21/chartex" xmlns:cx3="http://schemas.microsoft.com/office/drawing/2016/5/9/chartex" xmlns:cx4="http://schemas.microsoft.com/office/drawing/2016/5/10/chartex" xmlns:cx5="http://schemas.microsoft.com/office/drawing/2016/5/11/chartex" xmlns:cx6="http://schemas.microsoft.com/office/drawing/2016/5/12/chartex" xmlns:cx7="http://schemas.microsoft.com/office/drawing/2016/5/13/chartex" xmlns:cx8="http://schemas.microsoft.com/office/drawing/2016/5/14/chartex" xmlns:mc="http://schemas.openxmlformats.org/markup-compatibility/2006" xmlns:aink="http://schemas.microsoft.com/office/drawing/2016/ink" xmlns:am3d="http://schemas.microsoft.com/office/drawing/2017/model3d" xmlns:o="urn:schemas-microsoft-com:office:office" xmlns:r="http://schemas.openxmlformats.org/officeDocument/2006/relationships" xmlns:m="http://schemas.openxmlformats.org/officeDocument/2006/math" xmlns:v="urn:schemas-microsoft-com:vml" xmlns:wp14="http://schemas.microsoft.com/office/word/2010/wordprocessingDrawing" xmlns:wp="http://schemas.openxmlformats.org/drawingml/2006/wordprocessingDrawing" xmlns:w10="urn:schemas-microsoft-com:office:word" xmlns:w="http://schemas.openxmlformats.org/wordprocessingml/2006/main" xmlns:w14="http://schemas.microsoft.com/office/word/2010/wordml" xmlns:w15="http://schemas.microsoft.com/office/word/2012/wordml" xmlns:w16cex="http://schemas.microsoft.com/office/word/2018/wordml/cex" xmlns:w16cid="http://schemas.microsoft.com/office/word/2016/wordml/cid" xmlns:w16="http://schemas.microsoft.com/office/word/2018/wordml" xmlns:w16se="http://schemas.microsoft.com/office/word/2015/wordml/symex" xmlns:wpg="http://schemas.microsoft.com/office/word/2010/wordprocessingGroup" xmlns:wpi="http://schemas.microsoft.com/office/word/2010/wordprocessingInk" xmlns:wne="http://schemas.microsoft.com/office/word/2006/wordml" xmlns:wps="http://schemas.microsoft.com/office/word/2010/wordprocessingShape" mc:Ignorable="w14 w15 w16se w16cid w16 w16cex wp14">
   <w:footnote w:type="separator" w:id="-1">
     <w:p>
       <w:pPr>
@@ -8343,13 +8456,13 @@
 </file>
 
 <file path=word/header1.xml><?xml version="1.0" encoding="utf-8"?>
-<w:hdr xmlns:wpc="http://schemas.microsoft.com/office/word/2010/wordprocessingCanvas" xmlns:cx="http://schemas.microsoft.com/office/drawing/2014/chartex" xmlns:cx1="http://schemas.microsoft.com/office/drawing/2015/9/8/chartex" xmlns:cx2="http://schemas.microsoft.com/office/drawing/2015/10/21/chartex" xmlns:cx3="http://schemas.microsoft.com/office/drawing/2016/5/9/chartex" xmlns:cx4="http://schemas.microsoft.com/office/drawing/2016/5/10/chartex" xmlns:cx5="http://schemas.microsoft.com/office/drawing/2016/5/11/chartex" xmlns:cx6="http://schemas.microsoft.com/office/drawing/2016/5/12/chartex" xmlns:cx7="http://schemas.microsoft.com/office/drawing/2016/5/13/chartex" xmlns:cx8="http://schemas.microsoft.com/office/drawing/2016/5/14/chartex" xmlns:mc="http://schemas.openxmlformats.org/markup-compatibility/2006" xmlns:aink="http://schemas.microsoft.com/office/drawing/2016/ink" xmlns:am3d="http://schemas.microsoft.com/office/drawing/2017/model3d" xmlns:o="urn:schemas-microsoft-com:office:office" xmlns:r="http://schemas.openxmlformats.org/officeDocument/2006/relationships" xmlns:m="http://schemas.openxmlformats.org/officeDocument/2006/math" xmlns:v="urn:schemas-microsoft-com:vml" xmlns:wp14="http://schemas.microsoft.com/office/word/2010/wordprocessingDrawing" xmlns:wp="http://schemas.openxmlformats.org/drawingml/2006/wordprocessingDrawing" xmlns:w10="urn:schemas-microsoft-com:office:word" xmlns:w="http://schemas.openxmlformats.org/wordprocessingml/2006/main" xmlns:w14="http://schemas.microsoft.com/office/word/2010/wordml" xmlns:w15="http://schemas.microsoft.com/office/word/2012/wordml" xmlns:w16cid="http://schemas.microsoft.com/office/word/2016/wordml/cid" xmlns:w16se="http://schemas.microsoft.com/office/word/2015/wordml/symex" xmlns:wpg="http://schemas.microsoft.com/office/word/2010/wordprocessingGroup" xmlns:wpi="http://schemas.microsoft.com/office/word/2010/wordprocessingInk" xmlns:wne="http://schemas.microsoft.com/office/word/2006/wordml" xmlns:wps="http://schemas.microsoft.com/office/word/2010/wordprocessingShape" mc:Ignorable="w14 w15 w16se w16cid wp14">
+<w:hdr xmlns:wpc="http://schemas.microsoft.com/office/word/2010/wordprocessingCanvas" xmlns:cx="http://schemas.microsoft.com/office/drawing/2014/chartex" xmlns:cx1="http://schemas.microsoft.com/office/drawing/2015/9/8/chartex" xmlns:cx2="http://schemas.microsoft.com/office/drawing/2015/10/21/chartex" xmlns:cx3="http://schemas.microsoft.com/office/drawing/2016/5/9/chartex" xmlns:cx4="http://schemas.microsoft.com/office/drawing/2016/5/10/chartex" xmlns:cx5="http://schemas.microsoft.com/office/drawing/2016/5/11/chartex" xmlns:cx6="http://schemas.microsoft.com/office/drawing/2016/5/12/chartex" xmlns:cx7="http://schemas.microsoft.com/office/drawing/2016/5/13/chartex" xmlns:cx8="http://schemas.microsoft.com/office/drawing/2016/5/14/chartex" xmlns:mc="http://schemas.openxmlformats.org/markup-compatibility/2006" xmlns:aink="http://schemas.microsoft.com/office/drawing/2016/ink" xmlns:am3d="http://schemas.microsoft.com/office/drawing/2017/model3d" xmlns:o="urn:schemas-microsoft-com:office:office" xmlns:r="http://schemas.openxmlformats.org/officeDocument/2006/relationships" xmlns:m="http://schemas.openxmlformats.org/officeDocument/2006/math" xmlns:v="urn:schemas-microsoft-com:vml" xmlns:wp14="http://schemas.microsoft.com/office/word/2010/wordprocessingDrawing" xmlns:wp="http://schemas.openxmlformats.org/drawingml/2006/wordprocessingDrawing" xmlns:w10="urn:schemas-microsoft-com:office:word" xmlns:w="http://schemas.openxmlformats.org/wordprocessingml/2006/main" xmlns:w14="http://schemas.microsoft.com/office/word/2010/wordml" xmlns:w15="http://schemas.microsoft.com/office/word/2012/wordml" xmlns:w16cex="http://schemas.microsoft.com/office/word/2018/wordml/cex" xmlns:w16cid="http://schemas.microsoft.com/office/word/2016/wordml/cid" xmlns:w16="http://schemas.microsoft.com/office/word/2018/wordml" xmlns:w16se="http://schemas.microsoft.com/office/word/2015/wordml/symex" xmlns:wpg="http://schemas.microsoft.com/office/word/2010/wordprocessingGroup" xmlns:wpi="http://schemas.microsoft.com/office/word/2010/wordprocessingInk" xmlns:wne="http://schemas.microsoft.com/office/word/2006/wordml" xmlns:wps="http://schemas.microsoft.com/office/word/2010/wordprocessingShape" mc:Ignorable="w14 w15 w16se w16cid w16 w16cex wp14">
   <w:p/>
 </w:hdr>
 </file>
 
 <file path=word/numbering.xml><?xml version="1.0" encoding="utf-8"?>
-<w:numbering xmlns:wpc="http://schemas.microsoft.com/office/word/2010/wordprocessingCanvas" xmlns:cx="http://schemas.microsoft.com/office/drawing/2014/chartex" xmlns:cx1="http://schemas.microsoft.com/office/drawing/2015/9/8/chartex" xmlns:cx2="http://schemas.microsoft.com/office/drawing/2015/10/21/chartex" xmlns:cx3="http://schemas.microsoft.com/office/drawing/2016/5/9/chartex" xmlns:cx4="http://schemas.microsoft.com/office/drawing/2016/5/10/chartex" xmlns:cx5="http://schemas.microsoft.com/office/drawing/2016/5/11/chartex" xmlns:cx6="http://schemas.microsoft.com/office/drawing/2016/5/12/chartex" xmlns:cx7="http://schemas.microsoft.com/office/drawing/2016/5/13/chartex" xmlns:cx8="http://schemas.microsoft.com/office/drawing/2016/5/14/chartex" xmlns:mc="http://schemas.openxmlformats.org/markup-compatibility/2006" xmlns:aink="http://schemas.microsoft.com/office/drawing/2016/ink" xmlns:am3d="http://schemas.microsoft.com/office/drawing/2017/model3d" xmlns:o="urn:schemas-microsoft-com:office:office" xmlns:r="http://schemas.openxmlformats.org/officeDocument/2006/relationships" xmlns:m="http://schemas.openxmlformats.org/officeDocument/2006/math" xmlns:v="urn:schemas-microsoft-com:vml" xmlns:wp14="http://schemas.microsoft.com/office/word/2010/wordprocessingDrawing" xmlns:wp="http://schemas.openxmlformats.org/drawingml/2006/wordprocessingDrawing" xmlns:w10="urn:schemas-microsoft-com:office:word" xmlns:w="http://schemas.openxmlformats.org/wordprocessingml/2006/main" xmlns:w14="http://schemas.microsoft.com/office/word/2010/wordml" xmlns:w15="http://schemas.microsoft.com/office/word/2012/wordml" xmlns:w16cid="http://schemas.microsoft.com/office/word/2016/wordml/cid" xmlns:w16se="http://schemas.microsoft.com/office/word/2015/wordml/symex" xmlns:wpg="http://schemas.microsoft.com/office/word/2010/wordprocessingGroup" xmlns:wpi="http://schemas.microsoft.com/office/word/2010/wordprocessingInk" xmlns:wne="http://schemas.microsoft.com/office/word/2006/wordml" xmlns:wps="http://schemas.microsoft.com/office/word/2010/wordprocessingShape" mc:Ignorable="w14 w15 w16se w16cid wp14">
+<w:numbering xmlns:wpc="http://schemas.microsoft.com/office/word/2010/wordprocessingCanvas" xmlns:cx="http://schemas.microsoft.com/office/drawing/2014/chartex" xmlns:cx1="http://schemas.microsoft.com/office/drawing/2015/9/8/chartex" xmlns:cx2="http://schemas.microsoft.com/office/drawing/2015/10/21/chartex" xmlns:cx3="http://schemas.microsoft.com/office/drawing/2016/5/9/chartex" xmlns:cx4="http://schemas.microsoft.com/office/drawing/2016/5/10/chartex" xmlns:cx5="http://schemas.microsoft.com/office/drawing/2016/5/11/chartex" xmlns:cx6="http://schemas.microsoft.com/office/drawing/2016/5/12/chartex" xmlns:cx7="http://schemas.microsoft.com/office/drawing/2016/5/13/chartex" xmlns:cx8="http://schemas.microsoft.com/office/drawing/2016/5/14/chartex" xmlns:mc="http://schemas.openxmlformats.org/markup-compatibility/2006" xmlns:aink="http://schemas.microsoft.com/office/drawing/2016/ink" xmlns:am3d="http://schemas.microsoft.com/office/drawing/2017/model3d" xmlns:o="urn:schemas-microsoft-com:office:office" xmlns:r="http://schemas.openxmlformats.org/officeDocument/2006/relationships" xmlns:m="http://schemas.openxmlformats.org/officeDocument/2006/math" xmlns:v="urn:schemas-microsoft-com:vml" xmlns:wp14="http://schemas.microsoft.com/office/word/2010/wordprocessingDrawing" xmlns:wp="http://schemas.openxmlformats.org/drawingml/2006/wordprocessingDrawing" xmlns:w10="urn:schemas-microsoft-com:office:word" xmlns:w="http://schemas.openxmlformats.org/wordprocessingml/2006/main" xmlns:w14="http://schemas.microsoft.com/office/word/2010/wordml" xmlns:w15="http://schemas.microsoft.com/office/word/2012/wordml" xmlns:w16cex="http://schemas.microsoft.com/office/word/2018/wordml/cex" xmlns:w16cid="http://schemas.microsoft.com/office/word/2016/wordml/cid" xmlns:w16="http://schemas.microsoft.com/office/word/2018/wordml" xmlns:w16se="http://schemas.microsoft.com/office/word/2015/wordml/symex" xmlns:wpg="http://schemas.microsoft.com/office/word/2010/wordprocessingGroup" xmlns:wpi="http://schemas.microsoft.com/office/word/2010/wordprocessingInk" xmlns:wne="http://schemas.microsoft.com/office/word/2006/wordml" xmlns:wps="http://schemas.microsoft.com/office/word/2010/wordprocessingShape" mc:Ignorable="w14 w15 w16se w16cid w16 w16cex wp14">
   <w:abstractNum w:abstractNumId="0" w15:restartNumberingAfterBreak="0">
     <w:nsid w:val="7B2C2626"/>
     <w:multiLevelType w:val="multilevel"/>
@@ -8506,7 +8619,7 @@
 </file>
 
 <file path=word/styles.xml><?xml version="1.0" encoding="utf-8"?>
-<w:styles xmlns:mc="http://schemas.openxmlformats.org/markup-compatibility/2006" xmlns:r="http://schemas.openxmlformats.org/officeDocument/2006/relationships" xmlns:w="http://schemas.openxmlformats.org/wordprocessingml/2006/main" xmlns:w14="http://schemas.microsoft.com/office/word/2010/wordml" xmlns:w15="http://schemas.microsoft.com/office/word/2012/wordml" xmlns:w16cid="http://schemas.microsoft.com/office/word/2016/wordml/cid" xmlns:w16se="http://schemas.microsoft.com/office/word/2015/wordml/symex" mc:Ignorable="w14 w15 w16se w16cid">
+<w:styles xmlns:mc="http://schemas.openxmlformats.org/markup-compatibility/2006" xmlns:r="http://schemas.openxmlformats.org/officeDocument/2006/relationships" xmlns:w="http://schemas.openxmlformats.org/wordprocessingml/2006/main" xmlns:w14="http://schemas.microsoft.com/office/word/2010/wordml" xmlns:w15="http://schemas.microsoft.com/office/word/2012/wordml" xmlns:w16cex="http://schemas.microsoft.com/office/word/2018/wordml/cex" xmlns:w16cid="http://schemas.microsoft.com/office/word/2016/wordml/cid" xmlns:w16="http://schemas.microsoft.com/office/word/2018/wordml" xmlns:w16se="http://schemas.microsoft.com/office/word/2015/wordml/symex" mc:Ignorable="w14 w15 w16se w16cid w16 w16cex">
   <w:docDefaults>
     <w:rPrDefault>
       <w:rPr>
@@ -9234,7 +9347,7 @@
 </file>
 
 <file path=word/glossary/document.xml><?xml version="1.0" encoding="utf-8"?>
-<w:glossaryDocument xmlns:wpc="http://schemas.microsoft.com/office/word/2010/wordprocessingCanvas" xmlns:cx="http://schemas.microsoft.com/office/drawing/2014/chartex" xmlns:cx1="http://schemas.microsoft.com/office/drawing/2015/9/8/chartex" xmlns:cx2="http://schemas.microsoft.com/office/drawing/2015/10/21/chartex" xmlns:cx3="http://schemas.microsoft.com/office/drawing/2016/5/9/chartex" xmlns:cx4="http://schemas.microsoft.com/office/drawing/2016/5/10/chartex" xmlns:cx5="http://schemas.microsoft.com/office/drawing/2016/5/11/chartex" xmlns:cx6="http://schemas.microsoft.com/office/drawing/2016/5/12/chartex" xmlns:cx7="http://schemas.microsoft.com/office/drawing/2016/5/13/chartex" xmlns:cx8="http://schemas.microsoft.com/office/drawing/2016/5/14/chartex" xmlns:mc="http://schemas.openxmlformats.org/markup-compatibility/2006" xmlns:aink="http://schemas.microsoft.com/office/drawing/2016/ink" xmlns:am3d="http://schemas.microsoft.com/office/drawing/2017/model3d" xmlns:o="urn:schemas-microsoft-com:office:office" xmlns:r="http://schemas.openxmlformats.org/officeDocument/2006/relationships" xmlns:m="http://schemas.openxmlformats.org/officeDocument/2006/math" xmlns:v="urn:schemas-microsoft-com:vml" xmlns:wp14="http://schemas.microsoft.com/office/word/2010/wordprocessingDrawing" xmlns:wp="http://schemas.openxmlformats.org/drawingml/2006/wordprocessingDrawing" xmlns:w10="urn:schemas-microsoft-com:office:word" xmlns:w="http://schemas.openxmlformats.org/wordprocessingml/2006/main" xmlns:w14="http://schemas.microsoft.com/office/word/2010/wordml" xmlns:w15="http://schemas.microsoft.com/office/word/2012/wordml" xmlns:w16cid="http://schemas.microsoft.com/office/word/2016/wordml/cid" xmlns:w16se="http://schemas.microsoft.com/office/word/2015/wordml/symex" xmlns:wpg="http://schemas.microsoft.com/office/word/2010/wordprocessingGroup" xmlns:wpi="http://schemas.microsoft.com/office/word/2010/wordprocessingInk" xmlns:wne="http://schemas.microsoft.com/office/word/2006/wordml" xmlns:wps="http://schemas.microsoft.com/office/word/2010/wordprocessingShape" mc:Ignorable="w14 w15 w16se w16cid wp14">
+<w:glossaryDocument xmlns:wpc="http://schemas.microsoft.com/office/word/2010/wordprocessingCanvas" xmlns:cx="http://schemas.microsoft.com/office/drawing/2014/chartex" xmlns:cx1="http://schemas.microsoft.com/office/drawing/2015/9/8/chartex" xmlns:cx2="http://schemas.microsoft.com/office/drawing/2015/10/21/chartex" xmlns:cx3="http://schemas.microsoft.com/office/drawing/2016/5/9/chartex" xmlns:cx4="http://schemas.microsoft.com/office/drawing/2016/5/10/chartex" xmlns:cx5="http://schemas.microsoft.com/office/drawing/2016/5/11/chartex" xmlns:cx6="http://schemas.microsoft.com/office/drawing/2016/5/12/chartex" xmlns:cx7="http://schemas.microsoft.com/office/drawing/2016/5/13/chartex" xmlns:cx8="http://schemas.microsoft.com/office/drawing/2016/5/14/chartex" xmlns:mc="http://schemas.openxmlformats.org/markup-compatibility/2006" xmlns:aink="http://schemas.microsoft.com/office/drawing/2016/ink" xmlns:am3d="http://schemas.microsoft.com/office/drawing/2017/model3d" xmlns:o="urn:schemas-microsoft-com:office:office" xmlns:r="http://schemas.openxmlformats.org/officeDocument/2006/relationships" xmlns:m="http://schemas.openxmlformats.org/officeDocument/2006/math" xmlns:v="urn:schemas-microsoft-com:vml" xmlns:wp14="http://schemas.microsoft.com/office/word/2010/wordprocessingDrawing" xmlns:wp="http://schemas.openxmlformats.org/drawingml/2006/wordprocessingDrawing" xmlns:w10="urn:schemas-microsoft-com:office:word" xmlns:w="http://schemas.openxmlformats.org/wordprocessingml/2006/main" xmlns:w14="http://schemas.microsoft.com/office/word/2010/wordml" xmlns:w15="http://schemas.microsoft.com/office/word/2012/wordml" xmlns:w16cex="http://schemas.microsoft.com/office/word/2018/wordml/cex" xmlns:w16cid="http://schemas.microsoft.com/office/word/2016/wordml/cid" xmlns:w16="http://schemas.microsoft.com/office/word/2018/wordml" xmlns:w16se="http://schemas.microsoft.com/office/word/2015/wordml/symex" xmlns:wpg="http://schemas.microsoft.com/office/word/2010/wordprocessingGroup" xmlns:wpi="http://schemas.microsoft.com/office/word/2010/wordprocessingInk" xmlns:wne="http://schemas.microsoft.com/office/word/2006/wordml" xmlns:wps="http://schemas.microsoft.com/office/word/2010/wordprocessingShape" mc:Ignorable="w14 w15 w16se w16cid w16 w16cex wp14">
   <w:docParts>
     <w:docPart>
       <w:docPartPr>
@@ -9305,7 +9418,7 @@
 </file>
 
 <file path=word/glossary/fontTable.xml><?xml version="1.0" encoding="utf-8"?>
-<w:fonts xmlns:mc="http://schemas.openxmlformats.org/markup-compatibility/2006" xmlns:r="http://schemas.openxmlformats.org/officeDocument/2006/relationships" xmlns:w="http://schemas.openxmlformats.org/wordprocessingml/2006/main" xmlns:w14="http://schemas.microsoft.com/office/word/2010/wordml" xmlns:w15="http://schemas.microsoft.com/office/word/2012/wordml" xmlns:w16cid="http://schemas.microsoft.com/office/word/2016/wordml/cid" xmlns:w16se="http://schemas.microsoft.com/office/word/2015/wordml/symex" mc:Ignorable="w14 w15 w16se w16cid">
+<w:fonts xmlns:mc="http://schemas.openxmlformats.org/markup-compatibility/2006" xmlns:r="http://schemas.openxmlformats.org/officeDocument/2006/relationships" xmlns:w="http://schemas.openxmlformats.org/wordprocessingml/2006/main" xmlns:w14="http://schemas.microsoft.com/office/word/2010/wordml" xmlns:w15="http://schemas.microsoft.com/office/word/2012/wordml" xmlns:w16cex="http://schemas.microsoft.com/office/word/2018/wordml/cex" xmlns:w16cid="http://schemas.microsoft.com/office/word/2016/wordml/cid" xmlns:w16="http://schemas.microsoft.com/office/word/2018/wordml" xmlns:w16se="http://schemas.microsoft.com/office/word/2015/wordml/symex" mc:Ignorable="w14 w15 w16se w16cid w16 w16cex">
   <w:font w:name="Symbol">
     <w:panose1 w:val="05050102010706020507"/>
     <w:charset w:val="02"/>
@@ -9318,7 +9431,7 @@
     <w:charset w:val="00"/>
     <w:family w:val="roman"/>
     <w:pitch w:val="variable"/>
-    <w:sig w:usb0="E0002EFF" w:usb1="C000785B" w:usb2="00000009" w:usb3="00000000" w:csb0="000001FF" w:csb1="00000000"/>
+    <w:sig w:usb0="E0002AFF" w:usb1="C0007843" w:usb2="00000009" w:usb3="00000000" w:csb0="000001FF" w:csb1="00000000"/>
   </w:font>
   <w:font w:name="Courier New">
     <w:panose1 w:val="02070309020205020404"/>
@@ -9339,21 +9452,21 @@
     <w:charset w:val="00"/>
     <w:family w:val="swiss"/>
     <w:pitch w:val="variable"/>
-    <w:sig w:usb0="E0002EFF" w:usb1="C000785B" w:usb2="00000009" w:usb3="00000000" w:csb0="000001FF" w:csb1="00000000"/>
+    <w:sig w:usb0="E0002AFF" w:usb1="C0007843" w:usb2="00000009" w:usb3="00000000" w:csb0="000001FF" w:csb1="00000000"/>
   </w:font>
   <w:font w:name="Cambria">
     <w:panose1 w:val="02040503050406030204"/>
     <w:charset w:val="00"/>
     <w:family w:val="roman"/>
     <w:pitch w:val="variable"/>
-    <w:sig w:usb0="E00006FF" w:usb1="420024FF" w:usb2="02000000" w:usb3="00000000" w:csb0="0000019F" w:csb1="00000000"/>
+    <w:sig w:usb0="A00002EF" w:usb1="4000004B" w:usb2="00000000" w:usb3="00000000" w:csb0="0000009F" w:csb1="00000000"/>
   </w:font>
   <w:font w:name="Calibri">
     <w:panose1 w:val="020F0502020204030204"/>
     <w:charset w:val="00"/>
     <w:family w:val="swiss"/>
     <w:pitch w:val="variable"/>
-    <w:sig w:usb0="E4002EFF" w:usb1="C000247B" w:usb2="00000009" w:usb3="00000000" w:csb0="000001FF" w:csb1="00000000"/>
+    <w:sig w:usb0="E00002FF" w:usb1="4000ACFF" w:usb2="00000001" w:usb3="00000000" w:csb0="0000019F" w:csb1="00000000"/>
   </w:font>
   <w:font w:name="Arial Unicode MS">
     <w:altName w:val="Arial"/>
@@ -9367,13 +9480,13 @@
     <w:charset w:val="00"/>
     <w:family w:val="swiss"/>
     <w:pitch w:val="variable"/>
-    <w:sig w:usb0="E4002EFF" w:usb1="C000247B" w:usb2="00000009" w:usb3="00000000" w:csb0="000001FF" w:csb1="00000000"/>
+    <w:sig w:usb0="A00002EF" w:usb1="4000207B" w:usb2="00000000" w:usb3="00000000" w:csb0="0000009F" w:csb1="00000000"/>
   </w:font>
 </w:fonts>
 </file>
 
 <file path=word/glossary/settings.xml><?xml version="1.0" encoding="utf-8"?>
-<w:settings xmlns:mc="http://schemas.openxmlformats.org/markup-compatibility/2006" xmlns:o="urn:schemas-microsoft-com:office:office" xmlns:r="http://schemas.openxmlformats.org/officeDocument/2006/relationships" xmlns:m="http://schemas.openxmlformats.org/officeDocument/2006/math" xmlns:v="urn:schemas-microsoft-com:vml" xmlns:w10="urn:schemas-microsoft-com:office:word" xmlns:w="http://schemas.openxmlformats.org/wordprocessingml/2006/main" xmlns:w14="http://schemas.microsoft.com/office/word/2010/wordml" xmlns:w15="http://schemas.microsoft.com/office/word/2012/wordml" xmlns:w16cid="http://schemas.microsoft.com/office/word/2016/wordml/cid" xmlns:w16se="http://schemas.microsoft.com/office/word/2015/wordml/symex" xmlns:sl="http://schemas.openxmlformats.org/schemaLibrary/2006/main" mc:Ignorable="w14 w15 w16se w16cid">
+<w:settings xmlns:mc="http://schemas.openxmlformats.org/markup-compatibility/2006" xmlns:o="urn:schemas-microsoft-com:office:office" xmlns:r="http://schemas.openxmlformats.org/officeDocument/2006/relationships" xmlns:m="http://schemas.openxmlformats.org/officeDocument/2006/math" xmlns:v="urn:schemas-microsoft-com:vml" xmlns:w10="urn:schemas-microsoft-com:office:word" xmlns:w="http://schemas.openxmlformats.org/wordprocessingml/2006/main" xmlns:w14="http://schemas.microsoft.com/office/word/2010/wordml" xmlns:w15="http://schemas.microsoft.com/office/word/2012/wordml" xmlns:w16cex="http://schemas.microsoft.com/office/word/2018/wordml/cex" xmlns:w16cid="http://schemas.microsoft.com/office/word/2016/wordml/cid" xmlns:w16="http://schemas.microsoft.com/office/word/2018/wordml" xmlns:w16se="http://schemas.microsoft.com/office/word/2015/wordml/symex" xmlns:sl="http://schemas.openxmlformats.org/schemaLibrary/2006/main" mc:Ignorable="w14 w15 w16se w16cid w16 w16cex">
   <w:view w:val="normal"/>
   <w:defaultTabStop w:val="720"/>
   <w:characterSpacingControl w:val="doNotCompress"/>
@@ -9390,6 +9503,7 @@
     <w:rsidRoot w:val="00347365"/>
     <w:rsid w:val="00253696"/>
     <w:rsid w:val="00347365"/>
+    <w:rsid w:val="0058013D"/>
     <w:rsid w:val="006F4956"/>
     <w:rsid w:val="00D163C9"/>
     <w:rsid w:val="00E353B0"/>
@@ -9417,7 +9531,7 @@
 </file>
 
 <file path=word/glossary/styles.xml><?xml version="1.0" encoding="utf-8"?>
-<w:styles xmlns:mc="http://schemas.openxmlformats.org/markup-compatibility/2006" xmlns:r="http://schemas.openxmlformats.org/officeDocument/2006/relationships" xmlns:w="http://schemas.openxmlformats.org/wordprocessingml/2006/main" xmlns:w14="http://schemas.microsoft.com/office/word/2010/wordml" xmlns:w15="http://schemas.microsoft.com/office/word/2012/wordml" xmlns:w16cid="http://schemas.microsoft.com/office/word/2016/wordml/cid" xmlns:w16se="http://schemas.microsoft.com/office/word/2015/wordml/symex" mc:Ignorable="w14 w15 w16se w16cid">
+<w:styles xmlns:mc="http://schemas.openxmlformats.org/markup-compatibility/2006" xmlns:r="http://schemas.openxmlformats.org/officeDocument/2006/relationships" xmlns:w="http://schemas.openxmlformats.org/wordprocessingml/2006/main" xmlns:w14="http://schemas.microsoft.com/office/word/2010/wordml" xmlns:w15="http://schemas.microsoft.com/office/word/2012/wordml" xmlns:w16cex="http://schemas.microsoft.com/office/word/2018/wordml/cex" xmlns:w16cid="http://schemas.microsoft.com/office/word/2016/wordml/cid" xmlns:w16="http://schemas.microsoft.com/office/word/2018/wordml" xmlns:w16se="http://schemas.microsoft.com/office/word/2015/wordml/symex" mc:Ignorable="w14 w15 w16se w16cid w16 w16cex">
   <w:docDefaults>
     <w:rPrDefault>
       <w:rPr>
@@ -9854,7 +9968,7 @@
 </file>
 
 <file path=word/glossary/webSettings.xml><?xml version="1.0" encoding="utf-8"?>
-<w:webSettings xmlns:mc="http://schemas.openxmlformats.org/markup-compatibility/2006" xmlns:r="http://schemas.openxmlformats.org/officeDocument/2006/relationships" xmlns:w="http://schemas.openxmlformats.org/wordprocessingml/2006/main" xmlns:w14="http://schemas.microsoft.com/office/word/2010/wordml" xmlns:w15="http://schemas.microsoft.com/office/word/2012/wordml" xmlns:w16cid="http://schemas.microsoft.com/office/word/2016/wordml/cid" xmlns:w16se="http://schemas.microsoft.com/office/word/2015/wordml/symex" mc:Ignorable="w14 w15 w16se w16cid">
+<w:webSettings xmlns:mc="http://schemas.openxmlformats.org/markup-compatibility/2006" xmlns:r="http://schemas.openxmlformats.org/officeDocument/2006/relationships" xmlns:w="http://schemas.openxmlformats.org/wordprocessingml/2006/main" xmlns:w14="http://schemas.microsoft.com/office/word/2010/wordml" xmlns:w15="http://schemas.microsoft.com/office/word/2012/wordml" xmlns:w16cex="http://schemas.microsoft.com/office/word/2018/wordml/cex" xmlns:w16cid="http://schemas.microsoft.com/office/word/2016/wordml/cid" xmlns:w16="http://schemas.microsoft.com/office/word/2018/wordml" xmlns:w16se="http://schemas.microsoft.com/office/word/2015/wordml/symex" mc:Ignorable="w14 w15 w16se w16cid w16 w16cex">
   <w:optimizeForBrowser/>
   <w:allowPNG/>
 </w:webSettings>
